--- a/Shutdown_EspecificacaoRequisitos.docx
+++ b/Shutdown_EspecificacaoRequisitos.docx
@@ -4,246 +4,97 @@
   <w:body>
     <w:p>
       <w:pPr>
-        <w:jc w:val="both"/>
+        <w:pStyle w:val="Subttulo"/>
+        <w:jc w:val="center"/>
         <w:rPr>
           <w:rFonts w:ascii="Arial" w:hAnsi="Arial" w:cs="Arial"/>
-          <w:b/>
-          <w:sz w:val="32"/>
-          <w:szCs w:val="32"/>
+          <w:i w:val="0"/>
+          <w:color w:val="000000"/>
+          <w:sz w:val="22"/>
         </w:rPr>
       </w:pPr>
       <w:r>
         <w:rPr>
           <w:rFonts w:ascii="Arial" w:hAnsi="Arial" w:cs="Arial"/>
-          <w:b/>
-          <w:sz w:val="32"/>
-          <w:szCs w:val="32"/>
-        </w:rPr>
-        <w:t>Projeto</w:t>
-      </w:r>
-      <w:r>
-        <w:rPr>
-          <w:rFonts w:ascii="Arial" w:hAnsi="Arial" w:cs="Arial"/>
-          <w:b/>
-          <w:sz w:val="32"/>
-          <w:szCs w:val="32"/>
-        </w:rPr>
-        <w:t xml:space="preserve"> </w:t>
-      </w:r>
-      <w:r>
-        <w:rPr>
-          <w:rFonts w:ascii="Arial" w:hAnsi="Arial" w:cs="Arial"/>
-          <w:b/>
-          <w:sz w:val="32"/>
-          <w:szCs w:val="32"/>
-        </w:rPr>
-        <w:t>Shutdown</w:t>
+          <w:i w:val="0"/>
+          <w:color w:val="000000"/>
+          <w:sz w:val="22"/>
+        </w:rPr>
+        <w:t>Especificação de Requisitos</w:t>
       </w:r>
     </w:p>
     <w:p>
       <w:pPr>
-        <w:pStyle w:val="PargrafodaLista"/>
-        <w:numPr>
-          <w:ilvl w:val="0"/>
-          <w:numId w:val="8"/>
-        </w:numPr>
-        <w:ind w:hanging="720"/>
-        <w:jc w:val="both"/>
+        <w:pStyle w:val="Ttulo2"/>
         <w:rPr>
           <w:rFonts w:ascii="Arial" w:hAnsi="Arial" w:cs="Arial"/>
-          <w:b/>
-          <w:sz w:val="28"/>
-          <w:szCs w:val="28"/>
-        </w:rPr>
-      </w:pPr>
+          <w:sz w:val="22"/>
+        </w:rPr>
+      </w:pPr>
+      <w:bookmarkStart w:id="0" w:name="h.im21rzez5j2e"/>
+      <w:bookmarkEnd w:id="0"/>
       <w:r>
         <w:rPr>
           <w:rFonts w:ascii="Arial" w:hAnsi="Arial" w:cs="Arial"/>
-          <w:b/>
-          <w:sz w:val="28"/>
-          <w:szCs w:val="28"/>
-        </w:rPr>
-        <w:t>Especificação de Requisitos de Software</w:t>
-      </w:r>
+          <w:sz w:val="22"/>
+        </w:rPr>
+        <w:t>Projeto – Shutdown</w:t>
+      </w:r>
+      <w:bookmarkStart w:id="1" w:name="_GoBack"/>
+      <w:bookmarkEnd w:id="1"/>
     </w:p>
-    <w:p>
-      <w:pPr>
-        <w:jc w:val="both"/>
-        <w:rPr>
-          <w:rFonts w:ascii="Arial" w:hAnsi="Arial" w:cs="Arial"/>
-          <w:sz w:val="24"/>
-          <w:szCs w:val="24"/>
-        </w:rPr>
-      </w:pPr>
-      <w:r>
-        <w:rPr>
-          <w:rFonts w:ascii="Arial" w:hAnsi="Arial" w:cs="Arial"/>
-          <w:sz w:val="24"/>
-          <w:szCs w:val="24"/>
-        </w:rPr>
-        <w:tab/>
-      </w:r>
-      <w:r>
-        <w:rPr>
-          <w:rFonts w:ascii="Arial" w:hAnsi="Arial" w:cs="Arial"/>
-          <w:sz w:val="24"/>
-          <w:szCs w:val="24"/>
-        </w:rPr>
-        <w:tab/>
-      </w:r>
-      <w:r>
-        <w:rPr>
-          <w:rFonts w:ascii="Arial" w:hAnsi="Arial" w:cs="Arial"/>
-          <w:sz w:val="24"/>
-          <w:szCs w:val="24"/>
-        </w:rPr>
-        <w:t xml:space="preserve">Versão </w:t>
-      </w:r>
-      <w:r>
-        <w:rPr>
-          <w:rFonts w:ascii="Arial" w:hAnsi="Arial" w:cs="Arial"/>
-          <w:sz w:val="24"/>
-          <w:szCs w:val="24"/>
-        </w:rPr>
-        <w:t>1</w:t>
-      </w:r>
-      <w:r>
-        <w:rPr>
-          <w:rFonts w:ascii="Arial" w:hAnsi="Arial" w:cs="Arial"/>
-          <w:sz w:val="24"/>
-          <w:szCs w:val="24"/>
-        </w:rPr>
-        <w:t>.0</w:t>
-      </w:r>
-    </w:p>
-    <w:p>
-      <w:pPr>
-        <w:jc w:val="both"/>
-        <w:rPr>
-          <w:rFonts w:ascii="Arial" w:hAnsi="Arial" w:cs="Arial"/>
-          <w:sz w:val="24"/>
-          <w:szCs w:val="24"/>
-        </w:rPr>
-      </w:pPr>
-      <w:r>
-        <w:rPr>
-          <w:rFonts w:ascii="Arial" w:hAnsi="Arial" w:cs="Arial"/>
-          <w:sz w:val="24"/>
-          <w:szCs w:val="24"/>
-        </w:rPr>
-        <w:tab/>
-      </w:r>
-      <w:r>
-        <w:rPr>
-          <w:rFonts w:ascii="Arial" w:hAnsi="Arial" w:cs="Arial"/>
-          <w:sz w:val="24"/>
-          <w:szCs w:val="24"/>
-        </w:rPr>
-        <w:tab/>
-      </w:r>
-      <w:r>
-        <w:rPr>
-          <w:rFonts w:ascii="Arial" w:hAnsi="Arial" w:cs="Arial"/>
-          <w:sz w:val="24"/>
-          <w:szCs w:val="24"/>
-        </w:rPr>
-        <w:t>08</w:t>
-      </w:r>
-      <w:r>
-        <w:rPr>
-          <w:rFonts w:ascii="Arial" w:hAnsi="Arial" w:cs="Arial"/>
-          <w:sz w:val="24"/>
-          <w:szCs w:val="24"/>
-        </w:rPr>
-        <w:t>/</w:t>
-      </w:r>
-      <w:r>
-        <w:rPr>
-          <w:rFonts w:ascii="Arial" w:hAnsi="Arial" w:cs="Arial"/>
-          <w:sz w:val="24"/>
-          <w:szCs w:val="24"/>
-        </w:rPr>
-        <w:t>0</w:t>
-      </w:r>
-      <w:r>
-        <w:rPr>
-          <w:rFonts w:ascii="Arial" w:hAnsi="Arial" w:cs="Arial"/>
-          <w:sz w:val="24"/>
-          <w:szCs w:val="24"/>
-        </w:rPr>
-        <w:t>9</w:t>
-      </w:r>
-      <w:r>
-        <w:rPr>
-          <w:rFonts w:ascii="Arial" w:hAnsi="Arial" w:cs="Arial"/>
-          <w:sz w:val="24"/>
-          <w:szCs w:val="24"/>
-        </w:rPr>
-        <w:t>/201</w:t>
-      </w:r>
-      <w:r>
-        <w:rPr>
-          <w:rFonts w:ascii="Arial" w:hAnsi="Arial" w:cs="Arial"/>
-          <w:sz w:val="24"/>
-          <w:szCs w:val="24"/>
-        </w:rPr>
-        <w:t>4</w:t>
-      </w:r>
-    </w:p>
-    <w:p>
-      <w:pPr>
-        <w:jc w:val="both"/>
-        <w:rPr>
-          <w:rFonts w:ascii="Arial" w:hAnsi="Arial" w:cs="Arial"/>
-          <w:sz w:val="24"/>
-          <w:szCs w:val="24"/>
-        </w:rPr>
-      </w:pPr>
-      <w:r>
-        <w:rPr>
-          <w:rFonts w:ascii="Arial" w:hAnsi="Arial" w:cs="Arial"/>
-          <w:sz w:val="24"/>
-          <w:szCs w:val="24"/>
-        </w:rPr>
-        <w:tab/>
-      </w:r>
-    </w:p>
+    <w:p/>
     <w:tbl>
       <w:tblPr>
-        <w:tblStyle w:val="Tabelacomgrade"/>
         <w:tblW w:w="0" w:type="auto"/>
-        <w:tblInd w:w="108" w:type="dxa"/>
-        <w:tblLayout w:type="fixed"/>
+        <w:tblInd w:w="768" w:type="dxa"/>
+        <w:tblBorders>
+          <w:top w:val="single" w:sz="4" w:space="0" w:color="00000A"/>
+          <w:left w:val="single" w:sz="4" w:space="0" w:color="00000A"/>
+          <w:bottom w:val="single" w:sz="4" w:space="0" w:color="00000A"/>
+          <w:right w:val="single" w:sz="4" w:space="0" w:color="00000A"/>
+          <w:insideH w:val="single" w:sz="4" w:space="0" w:color="00000A"/>
+          <w:insideV w:val="single" w:sz="4" w:space="0" w:color="00000A"/>
+        </w:tblBorders>
+        <w:tblCellMar>
+          <w:left w:w="78" w:type="dxa"/>
+        </w:tblCellMar>
         <w:tblLook w:val="04A0" w:firstRow="1" w:lastRow="0" w:firstColumn="1" w:lastColumn="0" w:noHBand="0" w:noVBand="1"/>
       </w:tblPr>
       <w:tblGrid>
-        <w:gridCol w:w="993"/>
-        <w:gridCol w:w="2976"/>
-        <w:gridCol w:w="1418"/>
-        <w:gridCol w:w="3225"/>
+        <w:gridCol w:w="931"/>
+        <w:gridCol w:w="3047"/>
+        <w:gridCol w:w="1416"/>
+        <w:gridCol w:w="2519"/>
       </w:tblGrid>
       <w:tr>
         <w:tc>
           <w:tcPr>
-            <w:tcW w:w="993" w:type="dxa"/>
+            <w:tcW w:w="931" w:type="dxa"/>
+            <w:tcBorders>
+              <w:top w:val="single" w:sz="4" w:space="0" w:color="00000A"/>
+              <w:left w:val="single" w:sz="4" w:space="0" w:color="00000A"/>
+              <w:bottom w:val="single" w:sz="4" w:space="0" w:color="00000A"/>
+              <w:right w:val="single" w:sz="4" w:space="0" w:color="00000A"/>
+            </w:tcBorders>
+            <w:shd w:val="clear" w:color="auto" w:fill="FFFFFF"/>
+            <w:tcMar>
+              <w:left w:w="78" w:type="dxa"/>
+            </w:tcMar>
             <w:vAlign w:val="center"/>
           </w:tcPr>
           <w:p>
             <w:pPr>
-              <w:jc w:val="both"/>
+              <w:jc w:val="center"/>
               <w:rPr>
-                <w:rFonts w:ascii="Arial" w:hAnsi="Arial" w:cs="Arial"/>
                 <w:b/>
-                <w:sz w:val="24"/>
-                <w:szCs w:val="24"/>
+                <w:lang w:eastAsia="en-US"/>
               </w:rPr>
             </w:pPr>
             <w:r>
               <w:rPr>
-                <w:rFonts w:ascii="Arial" w:hAnsi="Arial" w:cs="Arial"/>
                 <w:b/>
-                <w:sz w:val="24"/>
-                <w:szCs w:val="24"/>
+                <w:lang w:eastAsia="en-US"/>
               </w:rPr>
               <w:t>Versão</w:t>
             </w:r>
@@ -251,60 +102,63 @@
         </w:tc>
         <w:tc>
           <w:tcPr>
-            <w:tcW w:w="2976" w:type="dxa"/>
+            <w:tcW w:w="3047" w:type="dxa"/>
+            <w:tcBorders>
+              <w:top w:val="single" w:sz="4" w:space="0" w:color="00000A"/>
+              <w:left w:val="single" w:sz="4" w:space="0" w:color="00000A"/>
+              <w:bottom w:val="single" w:sz="4" w:space="0" w:color="00000A"/>
+              <w:right w:val="single" w:sz="4" w:space="0" w:color="00000A"/>
+            </w:tcBorders>
+            <w:shd w:val="clear" w:color="auto" w:fill="FFFFFF"/>
+            <w:tcMar>
+              <w:left w:w="78" w:type="dxa"/>
+            </w:tcMar>
             <w:vAlign w:val="center"/>
           </w:tcPr>
           <w:p>
             <w:pPr>
-              <w:jc w:val="both"/>
+              <w:jc w:val="center"/>
               <w:rPr>
-                <w:rFonts w:ascii="Arial" w:hAnsi="Arial" w:cs="Arial"/>
                 <w:b/>
-                <w:sz w:val="24"/>
-                <w:szCs w:val="24"/>
+                <w:lang w:eastAsia="en-US"/>
               </w:rPr>
             </w:pPr>
             <w:r>
               <w:rPr>
-                <w:rFonts w:ascii="Arial" w:hAnsi="Arial" w:cs="Arial"/>
                 <w:b/>
-                <w:sz w:val="24"/>
-                <w:szCs w:val="24"/>
+                <w:lang w:eastAsia="en-US"/>
               </w:rPr>
-              <w:t>Autor</w:t>
-            </w:r>
-            <w:r>
-              <w:rPr>
-                <w:rFonts w:ascii="Arial" w:hAnsi="Arial" w:cs="Arial"/>
-                <w:b/>
-                <w:sz w:val="24"/>
-                <w:szCs w:val="24"/>
-              </w:rPr>
-              <w:t>(es)</w:t>
+              <w:t>Autores</w:t>
             </w:r>
           </w:p>
         </w:tc>
         <w:tc>
           <w:tcPr>
-            <w:tcW w:w="1418" w:type="dxa"/>
+            <w:tcW w:w="1416" w:type="dxa"/>
+            <w:tcBorders>
+              <w:top w:val="single" w:sz="4" w:space="0" w:color="00000A"/>
+              <w:left w:val="single" w:sz="4" w:space="0" w:color="00000A"/>
+              <w:bottom w:val="single" w:sz="4" w:space="0" w:color="00000A"/>
+              <w:right w:val="single" w:sz="4" w:space="0" w:color="00000A"/>
+            </w:tcBorders>
+            <w:shd w:val="clear" w:color="auto" w:fill="FFFFFF"/>
+            <w:tcMar>
+              <w:left w:w="78" w:type="dxa"/>
+            </w:tcMar>
             <w:vAlign w:val="center"/>
           </w:tcPr>
           <w:p>
             <w:pPr>
-              <w:jc w:val="both"/>
+              <w:jc w:val="center"/>
               <w:rPr>
-                <w:rFonts w:ascii="Arial" w:hAnsi="Arial" w:cs="Arial"/>
                 <w:b/>
-                <w:sz w:val="24"/>
-                <w:szCs w:val="24"/>
+                <w:lang w:eastAsia="en-US"/>
               </w:rPr>
             </w:pPr>
             <w:r>
               <w:rPr>
-                <w:rFonts w:ascii="Arial" w:hAnsi="Arial" w:cs="Arial"/>
                 <w:b/>
-                <w:sz w:val="24"/>
-                <w:szCs w:val="24"/>
+                <w:lang w:eastAsia="en-US"/>
               </w:rPr>
               <w:t>Data</w:t>
             </w:r>
@@ -312,25 +166,31 @@
         </w:tc>
         <w:tc>
           <w:tcPr>
-            <w:tcW w:w="3225" w:type="dxa"/>
+            <w:tcW w:w="2519" w:type="dxa"/>
+            <w:tcBorders>
+              <w:top w:val="single" w:sz="4" w:space="0" w:color="00000A"/>
+              <w:left w:val="single" w:sz="4" w:space="0" w:color="00000A"/>
+              <w:bottom w:val="single" w:sz="4" w:space="0" w:color="00000A"/>
+              <w:right w:val="single" w:sz="4" w:space="0" w:color="00000A"/>
+            </w:tcBorders>
+            <w:shd w:val="clear" w:color="auto" w:fill="FFFFFF"/>
+            <w:tcMar>
+              <w:left w:w="78" w:type="dxa"/>
+            </w:tcMar>
             <w:vAlign w:val="center"/>
           </w:tcPr>
           <w:p>
             <w:pPr>
-              <w:jc w:val="both"/>
+              <w:jc w:val="center"/>
               <w:rPr>
-                <w:rFonts w:ascii="Arial" w:hAnsi="Arial" w:cs="Arial"/>
                 <w:b/>
-                <w:sz w:val="24"/>
-                <w:szCs w:val="24"/>
+                <w:lang w:eastAsia="en-US"/>
               </w:rPr>
             </w:pPr>
             <w:r>
               <w:rPr>
-                <w:rFonts w:ascii="Arial" w:hAnsi="Arial" w:cs="Arial"/>
                 <w:b/>
-                <w:sz w:val="24"/>
-                <w:szCs w:val="24"/>
+                <w:lang w:eastAsia="en-US"/>
               </w:rPr>
               <w:t>Ação</w:t>
             </w:r>
@@ -340,23 +200,29 @@
       <w:tr>
         <w:tc>
           <w:tcPr>
-            <w:tcW w:w="993" w:type="dxa"/>
+            <w:tcW w:w="931" w:type="dxa"/>
+            <w:tcBorders>
+              <w:top w:val="single" w:sz="4" w:space="0" w:color="00000A"/>
+              <w:left w:val="single" w:sz="4" w:space="0" w:color="00000A"/>
+              <w:bottom w:val="single" w:sz="4" w:space="0" w:color="00000A"/>
+              <w:right w:val="single" w:sz="4" w:space="0" w:color="00000A"/>
+            </w:tcBorders>
+            <w:shd w:val="clear" w:color="auto" w:fill="FFFFFF"/>
+            <w:tcMar>
+              <w:left w:w="78" w:type="dxa"/>
+            </w:tcMar>
             <w:vAlign w:val="center"/>
           </w:tcPr>
           <w:p>
             <w:pPr>
-              <w:jc w:val="both"/>
+              <w:jc w:val="center"/>
               <w:rPr>
-                <w:rFonts w:ascii="Arial" w:hAnsi="Arial" w:cs="Arial"/>
-                <w:sz w:val="24"/>
-                <w:szCs w:val="24"/>
+                <w:lang w:eastAsia="en-US"/>
               </w:rPr>
             </w:pPr>
             <w:r>
               <w:rPr>
-                <w:rFonts w:ascii="Arial" w:hAnsi="Arial" w:cs="Arial"/>
-                <w:sz w:val="24"/>
-                <w:szCs w:val="24"/>
+                <w:lang w:eastAsia="en-US"/>
               </w:rPr>
               <w:t>1.0</w:t>
             </w:r>
@@ -364,89 +230,131 @@
         </w:tc>
         <w:tc>
           <w:tcPr>
-            <w:tcW w:w="2976" w:type="dxa"/>
+            <w:tcW w:w="3047" w:type="dxa"/>
+            <w:tcBorders>
+              <w:top w:val="single" w:sz="4" w:space="0" w:color="00000A"/>
+              <w:left w:val="single" w:sz="4" w:space="0" w:color="00000A"/>
+              <w:bottom w:val="single" w:sz="4" w:space="0" w:color="00000A"/>
+              <w:right w:val="single" w:sz="4" w:space="0" w:color="00000A"/>
+            </w:tcBorders>
+            <w:shd w:val="clear" w:color="auto" w:fill="FFFFFF"/>
+            <w:tcMar>
+              <w:left w:w="78" w:type="dxa"/>
+            </w:tcMar>
             <w:vAlign w:val="center"/>
           </w:tcPr>
           <w:p>
             <w:pPr>
-              <w:jc w:val="both"/>
+              <w:jc w:val="center"/>
               <w:rPr>
-                <w:rFonts w:ascii="Arial" w:hAnsi="Arial" w:cs="Arial"/>
-                <w:sz w:val="24"/>
-                <w:szCs w:val="24"/>
+                <w:lang w:eastAsia="en-US"/>
               </w:rPr>
             </w:pPr>
             <w:r>
               <w:rPr>
-                <w:rFonts w:ascii="Arial" w:hAnsi="Arial" w:cs="Arial"/>
-                <w:sz w:val="24"/>
-                <w:szCs w:val="24"/>
+                <w:lang w:eastAsia="en-US"/>
               </w:rPr>
-              <w:t xml:space="preserve">Eduardo </w:t>
+              <w:t>Eduardo Rosa</w:t>
             </w:r>
+          </w:p>
+          <w:p>
+            <w:pPr>
+              <w:jc w:val="center"/>
+              <w:rPr>
+                <w:lang w:eastAsia="en-US"/>
+              </w:rPr>
+            </w:pPr>
+            <w:r>
+              <w:rPr>
+                <w:lang w:eastAsia="en-US"/>
+              </w:rPr>
+              <w:t>Fernando Mateus</w:t>
+            </w:r>
+          </w:p>
+          <w:p>
+            <w:pPr>
+              <w:jc w:val="center"/>
+              <w:rPr>
+                <w:lang w:eastAsia="en-US"/>
+              </w:rPr>
+            </w:pPr>
             <w:proofErr w:type="spellStart"/>
             <w:r>
               <w:rPr>
-                <w:rFonts w:ascii="Arial" w:hAnsi="Arial" w:cs="Arial"/>
-                <w:sz w:val="24"/>
-                <w:szCs w:val="24"/>
+                <w:lang w:eastAsia="en-US"/>
               </w:rPr>
-              <w:t>Getassi</w:t>
+              <w:t>Raoni</w:t>
             </w:r>
             <w:proofErr w:type="spellEnd"/>
             <w:r>
               <w:rPr>
-                <w:rFonts w:ascii="Arial" w:hAnsi="Arial" w:cs="Arial"/>
-                <w:sz w:val="24"/>
-                <w:szCs w:val="24"/>
+                <w:lang w:eastAsia="en-US"/>
               </w:rPr>
-              <w:t xml:space="preserve"> da Rosa</w:t>
+              <w:t xml:space="preserve"> Moreira da Silva</w:t>
             </w:r>
           </w:p>
         </w:tc>
         <w:tc>
           <w:tcPr>
-            <w:tcW w:w="1418" w:type="dxa"/>
+            <w:tcW w:w="1416" w:type="dxa"/>
+            <w:tcBorders>
+              <w:top w:val="single" w:sz="4" w:space="0" w:color="00000A"/>
+              <w:left w:val="single" w:sz="4" w:space="0" w:color="00000A"/>
+              <w:bottom w:val="single" w:sz="4" w:space="0" w:color="00000A"/>
+              <w:right w:val="single" w:sz="4" w:space="0" w:color="00000A"/>
+            </w:tcBorders>
+            <w:shd w:val="clear" w:color="auto" w:fill="FFFFFF"/>
+            <w:tcMar>
+              <w:left w:w="78" w:type="dxa"/>
+            </w:tcMar>
             <w:vAlign w:val="center"/>
           </w:tcPr>
           <w:p>
             <w:pPr>
-              <w:jc w:val="both"/>
+              <w:jc w:val="center"/>
               <w:rPr>
-                <w:rFonts w:ascii="Arial" w:hAnsi="Arial" w:cs="Arial"/>
-                <w:sz w:val="24"/>
-                <w:szCs w:val="24"/>
+                <w:lang w:eastAsia="en-US"/>
               </w:rPr>
             </w:pPr>
             <w:r>
               <w:rPr>
-                <w:rFonts w:ascii="Arial" w:hAnsi="Arial" w:cs="Arial"/>
-                <w:sz w:val="24"/>
-                <w:szCs w:val="24"/>
+                <w:lang w:eastAsia="en-US"/>
               </w:rPr>
-              <w:t>08/09/2014</w:t>
+              <w:t>08/09</w:t>
+            </w:r>
+            <w:r>
+              <w:rPr>
+                <w:lang w:eastAsia="en-US"/>
+              </w:rPr>
+              <w:t>/2014</w:t>
             </w:r>
           </w:p>
         </w:tc>
         <w:tc>
           <w:tcPr>
-            <w:tcW w:w="3225" w:type="dxa"/>
+            <w:tcW w:w="2519" w:type="dxa"/>
+            <w:tcBorders>
+              <w:top w:val="single" w:sz="4" w:space="0" w:color="00000A"/>
+              <w:left w:val="single" w:sz="4" w:space="0" w:color="00000A"/>
+              <w:bottom w:val="single" w:sz="4" w:space="0" w:color="00000A"/>
+              <w:right w:val="single" w:sz="4" w:space="0" w:color="00000A"/>
+            </w:tcBorders>
+            <w:shd w:val="clear" w:color="auto" w:fill="FFFFFF"/>
+            <w:tcMar>
+              <w:left w:w="78" w:type="dxa"/>
+            </w:tcMar>
             <w:vAlign w:val="center"/>
           </w:tcPr>
           <w:p>
             <w:pPr>
-              <w:jc w:val="both"/>
+              <w:jc w:val="center"/>
               <w:rPr>
-                <w:rFonts w:ascii="Arial" w:hAnsi="Arial" w:cs="Arial"/>
-                <w:sz w:val="24"/>
-                <w:szCs w:val="24"/>
+                <w:lang w:eastAsia="en-US"/>
               </w:rPr>
             </w:pPr>
             <w:r>
               <w:rPr>
-                <w:rFonts w:ascii="Arial" w:hAnsi="Arial" w:cs="Arial"/>
-                <w:sz w:val="24"/>
-                <w:szCs w:val="24"/>
+                <w:lang w:eastAsia="en-US"/>
               </w:rPr>
               <w:t>Estabelecimento dos requisitos</w:t>
             </w:r>
@@ -454,1733 +362,586 @@
         </w:tc>
       </w:tr>
     </w:tbl>
+    <w:p/>
     <w:p>
       <w:pPr>
-        <w:jc w:val="both"/>
+        <w:pStyle w:val="Ttulo2"/>
         <w:rPr>
           <w:rFonts w:ascii="Arial" w:hAnsi="Arial" w:cs="Arial"/>
-          <w:sz w:val="24"/>
-          <w:szCs w:val="24"/>
-        </w:rPr>
-      </w:pPr>
+          <w:sz w:val="22"/>
+        </w:rPr>
+      </w:pPr>
+      <w:bookmarkStart w:id="2" w:name="h.jtt71yi11fi4"/>
+      <w:bookmarkEnd w:id="2"/>
+      <w:r>
+        <w:rPr>
+          <w:rFonts w:ascii="Arial" w:hAnsi="Arial" w:cs="Arial"/>
+          <w:sz w:val="22"/>
+        </w:rPr>
+        <w:t>Conteúdo</w:t>
+      </w:r>
     </w:p>
     <w:p>
       <w:pPr>
-        <w:jc w:val="both"/>
+        <w:numPr>
+          <w:ilvl w:val="0"/>
+          <w:numId w:val="15"/>
+        </w:numPr>
+        <w:ind w:left="0"/>
+      </w:pPr>
+      <w:r>
+        <w:t>Introdução;</w:t>
+      </w:r>
+    </w:p>
+    <w:p>
+      <w:pPr>
+        <w:numPr>
+          <w:ilvl w:val="0"/>
+          <w:numId w:val="15"/>
+        </w:numPr>
+        <w:ind w:left="0"/>
+      </w:pPr>
+      <w:r>
+        <w:t>Visão Geral;</w:t>
+      </w:r>
+    </w:p>
+    <w:p>
+      <w:pPr>
+        <w:numPr>
+          <w:ilvl w:val="0"/>
+          <w:numId w:val="15"/>
+        </w:numPr>
+        <w:ind w:left="0"/>
+      </w:pPr>
+      <w:r>
+        <w:t>Requisitos de Software;</w:t>
+      </w:r>
+    </w:p>
+    <w:p>
+      <w:pPr>
+        <w:ind w:left="720"/>
+      </w:pPr>
+      <w:r>
+        <w:t>Apêndice.</w:t>
+      </w:r>
+    </w:p>
+    <w:p>
+      <w:pPr>
+        <w:pStyle w:val="Ttulo2"/>
         <w:rPr>
           <w:rFonts w:ascii="Arial" w:hAnsi="Arial" w:cs="Arial"/>
-          <w:sz w:val="24"/>
-          <w:szCs w:val="24"/>
-        </w:rPr>
-      </w:pPr>
+          <w:sz w:val="22"/>
+        </w:rPr>
+      </w:pPr>
+      <w:bookmarkStart w:id="3" w:name="h.camox5wftpwh"/>
+      <w:bookmarkEnd w:id="3"/>
+      <w:r>
+        <w:rPr>
+          <w:rFonts w:ascii="Arial" w:hAnsi="Arial" w:cs="Arial"/>
+          <w:sz w:val="22"/>
+        </w:rPr>
+        <w:t>1. Introdução</w:t>
+      </w:r>
     </w:p>
+    <w:p>
+      <w:r>
+        <w:rPr>
+          <w:b/>
+        </w:rPr>
+        <w:t>Objetivo:</w:t>
+      </w:r>
+      <w:r>
+        <w:t xml:space="preserve"> Desenvolvimento de software que permita a criação de partidas on-line do jogo </w:t>
+      </w:r>
+      <w:r>
+        <w:t>Shutdown</w:t>
+      </w:r>
+      <w:r>
+        <w:t xml:space="preserve"> </w:t>
+      </w:r>
+      <w:r>
+        <w:rPr>
+          <w:highlight w:val="yellow"/>
+        </w:rPr>
+        <w:t xml:space="preserve">(jogo </w:t>
+      </w:r>
+      <w:r>
+        <w:rPr>
+          <w:highlight w:val="yellow"/>
+        </w:rPr>
+        <w:t>idealizado pelos integrantes</w:t>
+      </w:r>
+      <w:r>
+        <w:rPr>
+          <w:highlight w:val="yellow"/>
+        </w:rPr>
+        <w:t>)</w:t>
+      </w:r>
+      <w:r>
+        <w:t>.</w:t>
+      </w:r>
+    </w:p>
+    <w:p/>
+    <w:p>
+      <w:r>
+        <w:rPr>
+          <w:b/>
+        </w:rPr>
+        <w:t>Regras do Jogo:</w:t>
+      </w:r>
+      <w:r>
+        <w:t xml:space="preserve"> </w:t>
+      </w:r>
+    </w:p>
+    <w:p/>
     <w:p>
       <w:pPr>
         <w:pStyle w:val="PargrafodaLista"/>
         <w:numPr>
           <w:ilvl w:val="0"/>
-          <w:numId w:val="8"/>
+          <w:numId w:val="17"/>
         </w:numPr>
-        <w:ind w:hanging="720"/>
-        <w:jc w:val="both"/>
-        <w:rPr>
-          <w:rFonts w:ascii="Arial" w:hAnsi="Arial" w:cs="Arial"/>
-          <w:b/>
-          <w:sz w:val="28"/>
-          <w:szCs w:val="28"/>
-        </w:rPr>
-      </w:pPr>
-      <w:r>
-        <w:rPr>
-          <w:rFonts w:ascii="Arial" w:hAnsi="Arial" w:cs="Arial"/>
-          <w:b/>
-          <w:sz w:val="28"/>
-          <w:szCs w:val="28"/>
-        </w:rPr>
-        <w:t>Conteúdo:</w:t>
+        <w:rPr>
+          <w:highlight w:val="yellow"/>
+        </w:rPr>
+      </w:pPr>
+      <w:r>
+        <w:rPr>
+          <w:highlight w:val="yellow"/>
+        </w:rPr>
+        <w:t>(em desenvolvimento)</w:t>
       </w:r>
     </w:p>
     <w:p>
       <w:pPr>
-        <w:pStyle w:val="PargrafodaLista"/>
+        <w:pStyle w:val="Ttulo2"/>
+        <w:rPr>
+          <w:rFonts w:ascii="Arial" w:hAnsi="Arial" w:cs="Arial"/>
+          <w:sz w:val="22"/>
+        </w:rPr>
+      </w:pPr>
+      <w:bookmarkStart w:id="4" w:name="h.8g5boriwn05e"/>
+      <w:bookmarkEnd w:id="4"/>
+      <w:r>
+        <w:rPr>
+          <w:rFonts w:ascii="Arial" w:hAnsi="Arial" w:cs="Arial"/>
+          <w:sz w:val="22"/>
+        </w:rPr>
+        <w:t>2. Visão Geral</w:t>
+      </w:r>
+    </w:p>
+    <w:p>
+      <w:r>
+        <w:rPr>
+          <w:b/>
+        </w:rPr>
+        <w:t xml:space="preserve">Arquitetura do Programa: </w:t>
+      </w:r>
+      <w:r>
+        <w:t>programa orientado a objetos, observando padrões de desenvolvimento de software estabelecidos no mercado. Além disso, a aplicação será distribuída.</w:t>
+      </w:r>
+    </w:p>
+    <w:p>
+      <w:pPr>
+        <w:rPr>
+          <w:b/>
+        </w:rPr>
+      </w:pPr>
+      <w:r>
+        <w:rPr>
+          <w:b/>
+        </w:rPr>
+        <w:t>Premissas do Desenvolvimento:</w:t>
+      </w:r>
+    </w:p>
+    <w:p>
+      <w:pPr>
         <w:numPr>
           <w:ilvl w:val="0"/>
-          <w:numId w:val="10"/>
+          <w:numId w:val="14"/>
         </w:numPr>
-        <w:jc w:val="both"/>
-        <w:rPr>
-          <w:rFonts w:ascii="Arial" w:hAnsi="Arial" w:cs="Arial"/>
-          <w:sz w:val="24"/>
-          <w:szCs w:val="24"/>
-        </w:rPr>
-      </w:pPr>
-      <w:r>
-        <w:rPr>
-          <w:rFonts w:ascii="Arial" w:hAnsi="Arial" w:cs="Arial"/>
-          <w:sz w:val="24"/>
-          <w:szCs w:val="24"/>
-        </w:rPr>
-        <w:t>Introdução;</w:t>
+        <w:ind w:left="0"/>
+      </w:pPr>
+      <w:r>
+        <w:t>O programa apresentará uma interface gráfica bidimensional;</w:t>
       </w:r>
     </w:p>
     <w:p>
       <w:pPr>
-        <w:pStyle w:val="PargrafodaLista"/>
         <w:numPr>
           <w:ilvl w:val="0"/>
-          <w:numId w:val="10"/>
+          <w:numId w:val="14"/>
         </w:numPr>
-        <w:jc w:val="both"/>
-        <w:rPr>
-          <w:rFonts w:ascii="Arial" w:hAnsi="Arial" w:cs="Arial"/>
-          <w:sz w:val="24"/>
-          <w:szCs w:val="24"/>
-        </w:rPr>
-      </w:pPr>
-      <w:r>
-        <w:rPr>
-          <w:rFonts w:ascii="Arial" w:hAnsi="Arial" w:cs="Arial"/>
-          <w:sz w:val="24"/>
-          <w:szCs w:val="24"/>
-        </w:rPr>
-        <w:t>Visão Geral;</w:t>
+        <w:ind w:left="0"/>
+      </w:pPr>
+      <w:r>
+        <w:t xml:space="preserve">Desenvolvimento em linguagem Java, voltado para </w:t>
+      </w:r>
+      <w:proofErr w:type="gramStart"/>
+      <w:r>
+        <w:t>ambientes Windows</w:t>
+      </w:r>
+      <w:proofErr w:type="gramEnd"/>
+      <w:r>
+        <w:t>;</w:t>
       </w:r>
     </w:p>
     <w:p>
       <w:pPr>
-        <w:pStyle w:val="PargrafodaLista"/>
         <w:numPr>
           <w:ilvl w:val="0"/>
-          <w:numId w:val="10"/>
+          <w:numId w:val="14"/>
         </w:numPr>
-        <w:jc w:val="both"/>
-        <w:rPr>
-          <w:rFonts w:ascii="Arial" w:hAnsi="Arial" w:cs="Arial"/>
-          <w:sz w:val="24"/>
-          <w:szCs w:val="24"/>
-        </w:rPr>
-      </w:pPr>
-      <w:r>
-        <w:rPr>
-          <w:rFonts w:ascii="Arial" w:hAnsi="Arial" w:cs="Arial"/>
-          <w:sz w:val="24"/>
-          <w:szCs w:val="24"/>
-        </w:rPr>
-        <w:t>Requisitos de software.</w:t>
+        <w:ind w:left="0"/>
+      </w:pPr>
+      <w:r>
+        <w:t xml:space="preserve">Uso do framework </w:t>
+      </w:r>
+      <w:proofErr w:type="spellStart"/>
+      <w:proofErr w:type="gramStart"/>
+      <w:r>
+        <w:t>NetGames</w:t>
+      </w:r>
+      <w:proofErr w:type="spellEnd"/>
+      <w:proofErr w:type="gramEnd"/>
+      <w:r>
+        <w:t xml:space="preserve"> </w:t>
+      </w:r>
+      <w:proofErr w:type="spellStart"/>
+      <w:r>
+        <w:t>NRT</w:t>
+      </w:r>
+      <w:proofErr w:type="spellEnd"/>
+      <w:r>
+        <w:t xml:space="preserve"> para conexão entre jogadores;</w:t>
       </w:r>
     </w:p>
     <w:p>
       <w:pPr>
-        <w:jc w:val="both"/>
-        <w:rPr>
-          <w:rFonts w:ascii="Arial" w:hAnsi="Arial" w:cs="Arial"/>
-          <w:sz w:val="24"/>
-          <w:szCs w:val="24"/>
-        </w:rPr>
-      </w:pPr>
+        <w:numPr>
+          <w:ilvl w:val="0"/>
+          <w:numId w:val="14"/>
+        </w:numPr>
+        <w:ind w:left="0"/>
+      </w:pPr>
+      <w:r>
+        <w:t xml:space="preserve">A modelagem </w:t>
+      </w:r>
+      <w:proofErr w:type="spellStart"/>
+      <w:r>
+        <w:t>UML</w:t>
+      </w:r>
+      <w:proofErr w:type="spellEnd"/>
+      <w:r>
+        <w:t xml:space="preserve"> será desenvolvida na ferramenta Visual </w:t>
+      </w:r>
+      <w:proofErr w:type="spellStart"/>
+      <w:r>
+        <w:t>Paradigm</w:t>
+      </w:r>
+      <w:proofErr w:type="spellEnd"/>
+      <w:r>
+        <w:t>.</w:t>
+      </w:r>
     </w:p>
     <w:p>
       <w:pPr>
-        <w:pStyle w:val="PargrafodaLista"/>
-        <w:numPr>
-          <w:ilvl w:val="0"/>
-          <w:numId w:val="11"/>
-        </w:numPr>
-        <w:ind w:left="709" w:hanging="709"/>
-        <w:jc w:val="both"/>
+        <w:pStyle w:val="Ttulo2"/>
         <w:rPr>
           <w:rFonts w:ascii="Arial" w:hAnsi="Arial" w:cs="Arial"/>
-          <w:b/>
-          <w:sz w:val="28"/>
-          <w:szCs w:val="28"/>
-        </w:rPr>
-      </w:pPr>
+          <w:sz w:val="22"/>
+        </w:rPr>
+      </w:pPr>
+      <w:bookmarkStart w:id="5" w:name="h.q0r6ggist2sr"/>
+      <w:bookmarkEnd w:id="5"/>
       <w:r>
         <w:rPr>
           <w:rFonts w:ascii="Arial" w:hAnsi="Arial" w:cs="Arial"/>
-          <w:b/>
-          <w:sz w:val="28"/>
-          <w:szCs w:val="28"/>
-        </w:rPr>
-        <w:t>Introdução</w:t>
+          <w:sz w:val="22"/>
+        </w:rPr>
+        <w:t>3. Requisitos de Software</w:t>
       </w:r>
     </w:p>
     <w:p>
       <w:pPr>
-        <w:jc w:val="both"/>
+        <w:pStyle w:val="Ttulo3"/>
         <w:rPr>
           <w:rFonts w:ascii="Arial" w:hAnsi="Arial" w:cs="Arial"/>
-          <w:sz w:val="24"/>
-          <w:szCs w:val="24"/>
-        </w:rPr>
-      </w:pPr>
+          <w:color w:val="00000A"/>
+          <w:sz w:val="22"/>
+        </w:rPr>
+      </w:pPr>
+      <w:bookmarkStart w:id="6" w:name="h.n0zymudyoygz"/>
+      <w:bookmarkEnd w:id="6"/>
       <w:r>
         <w:rPr>
           <w:rFonts w:ascii="Arial" w:hAnsi="Arial" w:cs="Arial"/>
-          <w:b/>
-          <w:sz w:val="24"/>
-          <w:szCs w:val="24"/>
-        </w:rPr>
-        <w:t>Objetivo:</w:t>
-      </w:r>
-      <w:r>
-        <w:rPr>
-          <w:rFonts w:ascii="Arial" w:hAnsi="Arial" w:cs="Arial"/>
-          <w:sz w:val="24"/>
-          <w:szCs w:val="24"/>
-        </w:rPr>
-        <w:t xml:space="preserve"> </w:t>
-      </w:r>
-      <w:r>
-        <w:rPr>
-          <w:rFonts w:ascii="Arial" w:hAnsi="Arial" w:cs="Arial"/>
-          <w:sz w:val="24"/>
-          <w:szCs w:val="24"/>
-        </w:rPr>
-        <w:t>desenvolvimento de programa que suporte a disputa de partidas do jogo Shutdown na modalidade usuário contra usuário</w:t>
-      </w:r>
-      <w:r>
-        <w:rPr>
-          <w:rFonts w:ascii="Arial" w:hAnsi="Arial" w:cs="Arial"/>
-          <w:sz w:val="24"/>
-          <w:szCs w:val="24"/>
-        </w:rPr>
-        <w:t>.</w:t>
+          <w:color w:val="00000A"/>
+          <w:sz w:val="22"/>
+        </w:rPr>
+        <w:t>3.1. Requisitos Funcionais</w:t>
       </w:r>
     </w:p>
     <w:p>
-      <w:pPr>
-        <w:jc w:val="both"/>
+      <w:r>
+        <w:rPr>
+          <w:b/>
+        </w:rPr>
+        <w:t>Requisito Funcional 1 –</w:t>
+      </w:r>
+      <w:r>
+        <w:t xml:space="preserve"> </w:t>
+      </w:r>
+      <w:r>
+        <w:rPr>
+          <w:u w:val="single"/>
+        </w:rPr>
+        <w:t>Jogar partida:</w:t>
+      </w:r>
+      <w:r>
+        <w:t xml:space="preserve"> o software deve permitir a disputa de partidas entre dois usuários, garantindo o cumprimento das regras referenciadas por este documento, garantindo a condição de vitória de acordo com a mesma.</w:t>
+      </w:r>
+    </w:p>
+    <w:p/>
+    <w:p>
+      <w:r>
+        <w:rPr>
+          <w:b/>
+        </w:rPr>
+        <w:t xml:space="preserve">Requisito Funcional 2 – </w:t>
+      </w:r>
+      <w:r>
+        <w:rPr>
+          <w:u w:val="single"/>
+        </w:rPr>
+        <w:t>Conectar-se a uma partida:</w:t>
+      </w:r>
+      <w:r>
+        <w:t xml:space="preserve"> o software deverá apresentar a opção de </w:t>
+      </w:r>
+      <w:proofErr w:type="gramStart"/>
+      <w:r>
+        <w:t>menu</w:t>
+      </w:r>
+      <w:proofErr w:type="gramEnd"/>
+      <w:r>
+        <w:t xml:space="preserve"> “conectar”, que realizará a conexão com o servidor.</w:t>
+      </w:r>
+    </w:p>
+    <w:p/>
+    <w:p>
+      <w:r>
+        <w:rPr>
+          <w:b/>
+        </w:rPr>
+        <w:t>Requisito Funcional 3 -</w:t>
+      </w:r>
+      <w:r>
+        <w:t xml:space="preserve"> </w:t>
+      </w:r>
+      <w:r>
+        <w:rPr>
+          <w:u w:val="single"/>
+        </w:rPr>
+        <w:t>Aviso de falha:</w:t>
+      </w:r>
+      <w:r>
+        <w:t xml:space="preserve"> no caso de alguma falha de conexão por parte de algum jogador, o adversário será avisado.</w:t>
+      </w:r>
+    </w:p>
+    <w:p/>
+    <w:p>
+      <w:r>
+        <w:rPr>
+          <w:b/>
+        </w:rPr>
+        <w:t>Requisito Funcional 4 -</w:t>
+      </w:r>
+      <w:r>
+        <w:t xml:space="preserve"> </w:t>
+      </w:r>
+      <w:r>
+        <w:rPr>
+          <w:u w:val="single"/>
+        </w:rPr>
+        <w:t>Comunicação do estado da partida:</w:t>
+      </w:r>
+      <w:r>
+        <w:t xml:space="preserve"> o software deverá informar através da interface gráfica o jogador da vez e a pontuação de cada jogador.</w:t>
+      </w:r>
+    </w:p>
+    <w:p/>
+    <w:p>
+      <w:r>
+        <w:rPr>
+          <w:b/>
+        </w:rPr>
+        <w:t>Requisito Funcional 5 -</w:t>
+      </w:r>
+      <w:r>
+        <w:t xml:space="preserve"> </w:t>
+      </w:r>
+      <w:r>
+        <w:rPr>
+          <w:u w:val="single"/>
+        </w:rPr>
+        <w:t>Comunicação de término da partida:</w:t>
+      </w:r>
+      <w:r>
+        <w:t xml:space="preserve"> o software deverá verificar a condição de vitória e avisar os jogadores do término do jogo.</w:t>
+      </w:r>
+    </w:p>
+    <w:p/>
+    <w:p>
+      <w:pPr>
+        <w:pStyle w:val="Ttulo2"/>
         <w:rPr>
           <w:rFonts w:ascii="Arial" w:hAnsi="Arial" w:cs="Arial"/>
+          <w:sz w:val="22"/>
+        </w:rPr>
+      </w:pPr>
+      <w:bookmarkStart w:id="7" w:name="h.isk9swqnu2ne"/>
+      <w:bookmarkEnd w:id="7"/>
+      <w:r>
+        <w:rPr>
+          <w:rFonts w:ascii="Arial" w:hAnsi="Arial" w:cs="Arial"/>
+          <w:sz w:val="22"/>
+        </w:rPr>
+        <w:t>3.2 Requisitos não funcionais:</w:t>
+      </w:r>
+    </w:p>
+    <w:p/>
+    <w:p>
+      <w:r>
+        <w:rPr>
           <w:b/>
-          <w:sz w:val="24"/>
-          <w:szCs w:val="24"/>
-        </w:rPr>
-      </w:pPr>
-      <w:r>
+          <w:highlight w:val="red"/>
+        </w:rPr>
+        <w:t>Requisito Não Funcional 1 -</w:t>
+      </w:r>
+      <w:r>
+        <w:rPr>
+          <w:highlight w:val="red"/>
+        </w:rPr>
+        <w:t xml:space="preserve"> </w:t>
+      </w:r>
+      <w:r>
+        <w:rPr>
+          <w:highlight w:val="red"/>
+          <w:u w:val="single"/>
+        </w:rPr>
+        <w:t>Especificação de projeto:</w:t>
+      </w:r>
+      <w:r>
+        <w:rPr>
+          <w:highlight w:val="red"/>
+        </w:rPr>
+        <w:t xml:space="preserve"> além do código Java, deve ser produzida a especificação de projeto baseada em </w:t>
+      </w:r>
+      <w:proofErr w:type="spellStart"/>
+      <w:r>
+        <w:rPr>
+          <w:highlight w:val="red"/>
+        </w:rPr>
+        <w:t>UML</w:t>
+      </w:r>
+      <w:proofErr w:type="spellEnd"/>
+      <w:r>
+        <w:rPr>
+          <w:highlight w:val="red"/>
+        </w:rPr>
+        <w:t>.</w:t>
+      </w:r>
+    </w:p>
+    <w:p/>
+    <w:p>
+      <w:r>
+        <w:rPr>
+          <w:b/>
+        </w:rPr>
+        <w:t xml:space="preserve">Requisito Não Funcional 2 - </w:t>
+      </w:r>
+      <w:r>
+        <w:rPr>
+          <w:u w:val="single"/>
+        </w:rPr>
+        <w:t xml:space="preserve">Interface Gráfica: </w:t>
+      </w:r>
+      <w:r>
+        <w:t>o software deverá possuir interface gráfica que permita a todos os jogadores saberem o estado atual da partida.</w:t>
+      </w:r>
+    </w:p>
+    <w:p/>
+    <w:p>
+      <w:r>
+        <w:rPr>
+          <w:b/>
+        </w:rPr>
+        <w:t xml:space="preserve">Requisito Não Funcional 3 - </w:t>
+      </w:r>
+      <w:proofErr w:type="spellStart"/>
+      <w:r>
+        <w:rPr>
+          <w:u w:val="single"/>
+        </w:rPr>
+        <w:t>Avatares</w:t>
+      </w:r>
+      <w:proofErr w:type="spellEnd"/>
+      <w:r>
+        <w:rPr>
+          <w:u w:val="single"/>
+        </w:rPr>
+        <w:t>:</w:t>
+      </w:r>
+      <w:r>
+        <w:t xml:space="preserve"> os jogadores serão identificados dentro do software através de sua cor.</w:t>
+      </w:r>
+    </w:p>
+    <w:p/>
+    <w:p/>
+    <w:p>
+      <w:pPr>
+        <w:pStyle w:val="Ttulo2"/>
         <w:rPr>
           <w:rFonts w:ascii="Arial" w:hAnsi="Arial" w:cs="Arial"/>
-          <w:b/>
-          <w:sz w:val="24"/>
-          <w:szCs w:val="24"/>
-        </w:rPr>
-        <w:t>Referências:</w:t>
+          <w:sz w:val="22"/>
+        </w:rPr>
+      </w:pPr>
+      <w:bookmarkStart w:id="8" w:name="h.r5x8hqm0mkaz"/>
+      <w:bookmarkEnd w:id="8"/>
+      <w:r>
+        <w:rPr>
+          <w:rFonts w:ascii="Arial" w:hAnsi="Arial" w:cs="Arial"/>
+          <w:sz w:val="22"/>
+        </w:rPr>
+        <w:t>Apêndice</w:t>
       </w:r>
     </w:p>
     <w:p>
       <w:pPr>
-        <w:ind w:left="708"/>
-        <w:jc w:val="both"/>
+        <w:pStyle w:val="Ttulo2"/>
         <w:rPr>
           <w:rFonts w:ascii="Arial" w:hAnsi="Arial" w:cs="Arial"/>
-          <w:sz w:val="24"/>
-          <w:szCs w:val="24"/>
+          <w:sz w:val="22"/>
         </w:rPr>
       </w:pPr>
       <w:r>
         <w:rPr>
           <w:rFonts w:ascii="Arial" w:hAnsi="Arial" w:cs="Arial"/>
-          <w:sz w:val="24"/>
-          <w:szCs w:val="24"/>
-        </w:rPr>
-        <w:t>&lt;</w:t>
-      </w:r>
-      <w:r>
-        <w:rPr>
-          <w:rFonts w:ascii="Arial" w:hAnsi="Arial" w:cs="Arial"/>
-          <w:sz w:val="24"/>
-          <w:szCs w:val="24"/>
-        </w:rPr>
-        <w:t xml:space="preserve">Punhalada Game Design </w:t>
-      </w:r>
-      <w:proofErr w:type="spellStart"/>
-      <w:r>
-        <w:rPr>
-          <w:rFonts w:ascii="Arial" w:hAnsi="Arial" w:cs="Arial"/>
-          <w:sz w:val="24"/>
-          <w:szCs w:val="24"/>
-        </w:rPr>
-        <w:t>Document</w:t>
-      </w:r>
-      <w:proofErr w:type="spellEnd"/>
-      <w:r>
-        <w:rPr>
-          <w:rFonts w:ascii="Arial" w:hAnsi="Arial" w:cs="Arial"/>
-          <w:sz w:val="24"/>
-          <w:szCs w:val="24"/>
-        </w:rPr>
-        <w:t xml:space="preserve"> – </w:t>
-      </w:r>
-      <w:r>
-        <w:rPr>
-          <w:rFonts w:ascii="Arial" w:hAnsi="Arial" w:cs="Arial"/>
-          <w:sz w:val="24"/>
-          <w:szCs w:val="24"/>
-        </w:rPr>
-        <w:t xml:space="preserve">Lucas </w:t>
-      </w:r>
-      <w:proofErr w:type="spellStart"/>
-      <w:r>
-        <w:rPr>
-          <w:rFonts w:ascii="Arial" w:hAnsi="Arial" w:cs="Arial"/>
-          <w:sz w:val="24"/>
-          <w:szCs w:val="24"/>
-        </w:rPr>
-        <w:t>Bergmann</w:t>
-      </w:r>
-      <w:proofErr w:type="spellEnd"/>
-      <w:r>
-        <w:rPr>
-          <w:rFonts w:ascii="Arial" w:hAnsi="Arial" w:cs="Arial"/>
-          <w:sz w:val="24"/>
-          <w:szCs w:val="24"/>
-        </w:rPr>
-        <w:t xml:space="preserve"> da Silva</w:t>
-      </w:r>
-      <w:r>
-        <w:rPr>
-          <w:rFonts w:ascii="Arial" w:hAnsi="Arial" w:cs="Arial"/>
-          <w:sz w:val="24"/>
-          <w:szCs w:val="24"/>
-        </w:rPr>
-        <w:t>&gt;</w:t>
+          <w:sz w:val="22"/>
+        </w:rPr>
+        <w:t>Esboço de Interface</w:t>
       </w:r>
     </w:p>
     <w:p>
-      <w:pPr>
-        <w:ind w:left="708"/>
-        <w:jc w:val="both"/>
-        <w:rPr>
-          <w:rFonts w:ascii="Arial" w:hAnsi="Arial" w:cs="Arial"/>
-          <w:sz w:val="24"/>
-          <w:szCs w:val="24"/>
-        </w:rPr>
-      </w:pPr>
-      <w:r>
-        <w:rPr>
-          <w:rFonts w:ascii="Arial" w:hAnsi="Arial" w:cs="Arial"/>
-          <w:sz w:val="24"/>
-          <w:szCs w:val="24"/>
-        </w:rPr>
-        <w:t xml:space="preserve">Obs.: Esboço de interface no documento </w:t>
-      </w:r>
-      <w:r>
-        <w:rPr>
-          <w:rFonts w:ascii="Arial" w:hAnsi="Arial" w:cs="Arial"/>
-          <w:sz w:val="24"/>
-          <w:szCs w:val="24"/>
-        </w:rPr>
-        <w:t>referenciado</w:t>
-      </w:r>
-      <w:r>
-        <w:rPr>
-          <w:rFonts w:ascii="Arial" w:hAnsi="Arial" w:cs="Arial"/>
-          <w:sz w:val="24"/>
-          <w:szCs w:val="24"/>
-        </w:rPr>
-        <w:t>.</w:t>
+      <w:r>
+        <w:t>O esboço abaixo representa a ideia inicial de como a tela do jogo deve ser, contendo todas as informações básicas que permitam a todos os jogadores de uma partida, visualizarem o estado atual da mesma.</w:t>
       </w:r>
     </w:p>
-    <w:p>
-      <w:pPr>
-        <w:ind w:left="708"/>
-        <w:jc w:val="both"/>
-        <w:rPr>
-          <w:rFonts w:ascii="Arial" w:hAnsi="Arial" w:cs="Arial"/>
-          <w:sz w:val="24"/>
-          <w:szCs w:val="24"/>
-        </w:rPr>
-      </w:pPr>
-    </w:p>
-    <w:p>
-      <w:pPr>
-        <w:pStyle w:val="PargrafodaLista"/>
-        <w:numPr>
-          <w:ilvl w:val="0"/>
-          <w:numId w:val="11"/>
-        </w:numPr>
-        <w:ind w:left="709" w:hanging="720"/>
-        <w:jc w:val="both"/>
-        <w:rPr>
-          <w:rFonts w:ascii="Arial" w:hAnsi="Arial" w:cs="Arial"/>
-          <w:b/>
-          <w:sz w:val="28"/>
-          <w:szCs w:val="28"/>
-        </w:rPr>
-      </w:pPr>
-      <w:r>
-        <w:rPr>
-          <w:rFonts w:ascii="Arial" w:hAnsi="Arial" w:cs="Arial"/>
-          <w:b/>
-          <w:sz w:val="28"/>
-          <w:szCs w:val="28"/>
-        </w:rPr>
-        <w:t>Visão Geral</w:t>
-      </w:r>
-    </w:p>
-    <w:p>
-      <w:pPr>
-        <w:jc w:val="both"/>
-        <w:rPr>
-          <w:rFonts w:ascii="Arial" w:hAnsi="Arial" w:cs="Arial"/>
-          <w:sz w:val="24"/>
-          <w:szCs w:val="24"/>
-        </w:rPr>
-      </w:pPr>
-      <w:r>
-        <w:rPr>
-          <w:rFonts w:ascii="Arial" w:hAnsi="Arial" w:cs="Arial"/>
-          <w:b/>
-          <w:sz w:val="24"/>
-          <w:szCs w:val="24"/>
-        </w:rPr>
-        <w:t>Arquitetura do programa:</w:t>
-      </w:r>
-      <w:r>
-        <w:rPr>
-          <w:rFonts w:ascii="Arial" w:hAnsi="Arial" w:cs="Arial"/>
-          <w:sz w:val="24"/>
-          <w:szCs w:val="24"/>
-        </w:rPr>
-        <w:t xml:space="preserve"> programa orientado a objetos</w:t>
-      </w:r>
-    </w:p>
-    <w:p>
-      <w:pPr>
-        <w:jc w:val="both"/>
-        <w:rPr>
-          <w:rFonts w:ascii="Arial" w:hAnsi="Arial" w:cs="Arial"/>
-          <w:sz w:val="24"/>
-          <w:szCs w:val="24"/>
-        </w:rPr>
-      </w:pPr>
-      <w:r>
-        <w:rPr>
-          <w:rFonts w:ascii="Arial" w:hAnsi="Arial" w:cs="Arial"/>
-          <w:b/>
-          <w:sz w:val="24"/>
-          <w:szCs w:val="24"/>
-        </w:rPr>
-        <w:t>Premissas de desenvolvimento</w:t>
-      </w:r>
-      <w:r>
-        <w:rPr>
-          <w:rFonts w:ascii="Arial" w:hAnsi="Arial" w:cs="Arial"/>
-          <w:sz w:val="24"/>
-          <w:szCs w:val="24"/>
-        </w:rPr>
-        <w:t>:</w:t>
-      </w:r>
-    </w:p>
-    <w:p>
-      <w:pPr>
-        <w:pStyle w:val="PargrafodaLista"/>
-        <w:numPr>
-          <w:ilvl w:val="0"/>
-          <w:numId w:val="12"/>
-        </w:numPr>
-        <w:jc w:val="both"/>
-        <w:rPr>
-          <w:rFonts w:ascii="Arial" w:hAnsi="Arial" w:cs="Arial"/>
-          <w:sz w:val="24"/>
-          <w:szCs w:val="24"/>
-        </w:rPr>
-      </w:pPr>
-      <w:r>
-        <w:rPr>
-          <w:rFonts w:ascii="Arial" w:hAnsi="Arial" w:cs="Arial"/>
-          <w:sz w:val="24"/>
-          <w:szCs w:val="24"/>
-        </w:rPr>
-        <w:t>O programa deve apresentar uma interface gráfica bidimensional;</w:t>
-      </w:r>
-    </w:p>
-    <w:p>
-      <w:pPr>
-        <w:pStyle w:val="PargrafodaLista"/>
-        <w:numPr>
-          <w:ilvl w:val="0"/>
-          <w:numId w:val="12"/>
-        </w:numPr>
-        <w:jc w:val="both"/>
-        <w:rPr>
-          <w:rFonts w:ascii="Arial" w:hAnsi="Arial" w:cs="Arial"/>
-          <w:sz w:val="24"/>
-          <w:szCs w:val="24"/>
-        </w:rPr>
-      </w:pPr>
-      <w:r>
-        <w:rPr>
-          <w:rFonts w:ascii="Arial" w:hAnsi="Arial" w:cs="Arial"/>
-          <w:sz w:val="24"/>
-          <w:szCs w:val="24"/>
-        </w:rPr>
-        <w:t>O programa</w:t>
-      </w:r>
-      <w:r>
-        <w:rPr>
-          <w:rFonts w:ascii="Arial" w:hAnsi="Arial" w:cs="Arial"/>
-          <w:sz w:val="24"/>
-          <w:szCs w:val="24"/>
-        </w:rPr>
-        <w:t xml:space="preserve"> deve ser </w:t>
-      </w:r>
-      <w:proofErr w:type="gramStart"/>
-      <w:r>
-        <w:rPr>
-          <w:rFonts w:ascii="Arial" w:hAnsi="Arial" w:cs="Arial"/>
-          <w:sz w:val="24"/>
-          <w:szCs w:val="24"/>
-        </w:rPr>
-        <w:t>implementado</w:t>
-      </w:r>
-      <w:proofErr w:type="gramEnd"/>
-      <w:r>
-        <w:rPr>
-          <w:rFonts w:ascii="Arial" w:hAnsi="Arial" w:cs="Arial"/>
-          <w:sz w:val="24"/>
-          <w:szCs w:val="24"/>
-        </w:rPr>
-        <w:t xml:space="preserve"> em Java, devendo executar em qualquer plataforma que disponha de máquina virtual Java instalada</w:t>
-      </w:r>
-      <w:r>
-        <w:rPr>
-          <w:rFonts w:ascii="Arial" w:hAnsi="Arial" w:cs="Arial"/>
-          <w:sz w:val="24"/>
-          <w:szCs w:val="24"/>
-        </w:rPr>
-        <w:t>;</w:t>
-      </w:r>
-    </w:p>
-    <w:p>
-      <w:pPr>
-        <w:pStyle w:val="PargrafodaLista"/>
-        <w:numPr>
-          <w:ilvl w:val="0"/>
-          <w:numId w:val="12"/>
-        </w:numPr>
-        <w:jc w:val="both"/>
-        <w:rPr>
-          <w:rFonts w:ascii="Arial" w:hAnsi="Arial" w:cs="Arial"/>
-          <w:sz w:val="24"/>
-          <w:szCs w:val="24"/>
-        </w:rPr>
-      </w:pPr>
-      <w:r>
-        <w:rPr>
-          <w:rFonts w:ascii="Arial" w:hAnsi="Arial" w:cs="Arial"/>
-          <w:sz w:val="24"/>
-          <w:szCs w:val="24"/>
-        </w:rPr>
-        <w:t>O programa deve</w:t>
-      </w:r>
-      <w:r>
-        <w:rPr>
-          <w:rFonts w:ascii="Arial" w:hAnsi="Arial" w:cs="Arial"/>
-          <w:sz w:val="24"/>
-          <w:szCs w:val="24"/>
-        </w:rPr>
-        <w:t xml:space="preserve"> ser</w:t>
-      </w:r>
-      <w:r>
-        <w:rPr>
-          <w:rFonts w:ascii="Arial" w:hAnsi="Arial" w:cs="Arial"/>
-          <w:sz w:val="24"/>
-          <w:szCs w:val="24"/>
-        </w:rPr>
-        <w:t xml:space="preserve"> distribuído utilizando</w:t>
-      </w:r>
-      <w:r>
-        <w:rPr>
-          <w:rFonts w:ascii="Arial" w:hAnsi="Arial" w:cs="Arial"/>
-          <w:sz w:val="24"/>
-          <w:szCs w:val="24"/>
-        </w:rPr>
-        <w:t xml:space="preserve"> o </w:t>
-      </w:r>
-      <w:proofErr w:type="spellStart"/>
-      <w:proofErr w:type="gramStart"/>
-      <w:r>
-        <w:rPr>
-          <w:rFonts w:ascii="Arial" w:hAnsi="Arial" w:cs="Arial"/>
-          <w:sz w:val="24"/>
-          <w:szCs w:val="24"/>
-        </w:rPr>
-        <w:t>NetGamesNRT</w:t>
-      </w:r>
-      <w:proofErr w:type="spellEnd"/>
-      <w:proofErr w:type="gramEnd"/>
-      <w:r>
-        <w:rPr>
-          <w:rFonts w:ascii="Arial" w:hAnsi="Arial" w:cs="Arial"/>
-          <w:sz w:val="24"/>
-          <w:szCs w:val="24"/>
-        </w:rPr>
-        <w:t xml:space="preserve"> como </w:t>
-      </w:r>
-      <w:r>
-        <w:rPr>
-          <w:rFonts w:ascii="Arial" w:hAnsi="Arial" w:cs="Arial"/>
-          <w:i/>
-          <w:sz w:val="24"/>
-          <w:szCs w:val="24"/>
-        </w:rPr>
-        <w:t>framework</w:t>
-      </w:r>
-      <w:r>
-        <w:rPr>
-          <w:rFonts w:ascii="Arial" w:hAnsi="Arial" w:cs="Arial"/>
-          <w:sz w:val="24"/>
-          <w:szCs w:val="24"/>
-        </w:rPr>
-        <w:t xml:space="preserve"> de comunicações</w:t>
-      </w:r>
-      <w:r>
-        <w:rPr>
-          <w:rFonts w:ascii="Arial" w:hAnsi="Arial" w:cs="Arial"/>
-          <w:sz w:val="24"/>
-          <w:szCs w:val="24"/>
-        </w:rPr>
-        <w:t>.</w:t>
-      </w:r>
-    </w:p>
-    <w:p>
-      <w:pPr>
-        <w:ind w:left="1068"/>
-        <w:jc w:val="both"/>
-        <w:rPr>
-          <w:rFonts w:ascii="Arial" w:hAnsi="Arial" w:cs="Arial"/>
-          <w:sz w:val="24"/>
-          <w:szCs w:val="24"/>
-        </w:rPr>
-      </w:pPr>
-    </w:p>
-    <w:p>
-      <w:pPr>
-        <w:pStyle w:val="PargrafodaLista"/>
-        <w:numPr>
-          <w:ilvl w:val="0"/>
-          <w:numId w:val="11"/>
-        </w:numPr>
-        <w:ind w:left="709" w:hanging="720"/>
-        <w:jc w:val="both"/>
-        <w:rPr>
-          <w:rFonts w:ascii="Arial" w:hAnsi="Arial" w:cs="Arial"/>
-          <w:b/>
-          <w:sz w:val="28"/>
-          <w:szCs w:val="28"/>
-        </w:rPr>
-      </w:pPr>
-      <w:r>
-        <w:rPr>
-          <w:rFonts w:ascii="Arial" w:hAnsi="Arial" w:cs="Arial"/>
-          <w:b/>
-          <w:sz w:val="28"/>
-          <w:szCs w:val="28"/>
-        </w:rPr>
-        <w:t>Requisitos de Software</w:t>
-      </w:r>
-    </w:p>
-    <w:p>
-      <w:pPr>
-        <w:pStyle w:val="PargrafodaLista"/>
-        <w:jc w:val="both"/>
-        <w:rPr>
-          <w:rFonts w:ascii="Arial" w:hAnsi="Arial" w:cs="Arial"/>
-          <w:b/>
-          <w:sz w:val="28"/>
-          <w:szCs w:val="28"/>
-        </w:rPr>
-      </w:pPr>
-    </w:p>
-    <w:p>
-      <w:pPr>
-        <w:pStyle w:val="PargrafodaLista"/>
-        <w:numPr>
-          <w:ilvl w:val="1"/>
-          <w:numId w:val="11"/>
-        </w:numPr>
-        <w:jc w:val="both"/>
-        <w:rPr>
-          <w:rFonts w:ascii="Arial" w:hAnsi="Arial" w:cs="Arial"/>
-          <w:b/>
-          <w:sz w:val="28"/>
-          <w:szCs w:val="28"/>
-        </w:rPr>
-      </w:pPr>
-      <w:r>
-        <w:rPr>
-          <w:rFonts w:ascii="Arial" w:hAnsi="Arial" w:cs="Arial"/>
-          <w:b/>
-          <w:sz w:val="28"/>
-          <w:szCs w:val="28"/>
-        </w:rPr>
-        <w:t>Requisitos Funcionais</w:t>
-      </w:r>
-    </w:p>
-    <w:p>
-      <w:pPr>
-        <w:ind w:left="708"/>
-        <w:jc w:val="both"/>
-        <w:rPr>
-          <w:rFonts w:ascii="Arial" w:hAnsi="Arial" w:cs="Arial"/>
-          <w:sz w:val="24"/>
-          <w:szCs w:val="24"/>
-        </w:rPr>
-      </w:pPr>
-      <w:r>
-        <w:rPr>
-          <w:rFonts w:ascii="Arial" w:hAnsi="Arial" w:cs="Arial"/>
-          <w:b/>
-          <w:sz w:val="24"/>
-          <w:szCs w:val="24"/>
-        </w:rPr>
-        <w:t xml:space="preserve">Requisito funcional 1 – </w:t>
-      </w:r>
-      <w:r>
-        <w:rPr>
-          <w:rFonts w:ascii="Arial" w:hAnsi="Arial" w:cs="Arial"/>
-          <w:b/>
-          <w:sz w:val="24"/>
-          <w:szCs w:val="24"/>
-        </w:rPr>
-        <w:t xml:space="preserve">Iniciar </w:t>
-      </w:r>
-      <w:r>
-        <w:rPr>
-          <w:rFonts w:ascii="Arial" w:hAnsi="Arial" w:cs="Arial"/>
-          <w:b/>
-          <w:sz w:val="24"/>
-          <w:szCs w:val="24"/>
-        </w:rPr>
-        <w:t>p</w:t>
-      </w:r>
-      <w:r>
-        <w:rPr>
-          <w:rFonts w:ascii="Arial" w:hAnsi="Arial" w:cs="Arial"/>
-          <w:b/>
-          <w:sz w:val="24"/>
-          <w:szCs w:val="24"/>
-        </w:rPr>
-        <w:t>artida</w:t>
-      </w:r>
-      <w:r>
-        <w:rPr>
-          <w:rFonts w:ascii="Arial" w:hAnsi="Arial" w:cs="Arial"/>
-          <w:b/>
-          <w:sz w:val="24"/>
-          <w:szCs w:val="24"/>
-        </w:rPr>
-        <w:t>:</w:t>
-      </w:r>
-      <w:r>
-        <w:rPr>
-          <w:rFonts w:ascii="Arial" w:hAnsi="Arial" w:cs="Arial"/>
-          <w:sz w:val="24"/>
-          <w:szCs w:val="24"/>
-        </w:rPr>
-        <w:t xml:space="preserve"> </w:t>
-      </w:r>
-      <w:r>
-        <w:rPr>
-          <w:rFonts w:ascii="Arial" w:hAnsi="Arial" w:cs="Arial"/>
-          <w:sz w:val="24"/>
-          <w:szCs w:val="24"/>
-        </w:rPr>
-        <w:t>o sistema deve apresentar na interface inicial a opção “Iniciar partida” para permitir o início de uma nova partida, operação em que são identificados os jogadores e qual o jogador que inicia</w:t>
-      </w:r>
-      <w:r>
-        <w:rPr>
-          <w:rFonts w:ascii="Arial" w:hAnsi="Arial" w:cs="Arial"/>
-          <w:sz w:val="24"/>
-          <w:szCs w:val="24"/>
-        </w:rPr>
-        <w:t>.</w:t>
-      </w:r>
-    </w:p>
-    <w:p>
-      <w:pPr>
-        <w:ind w:left="708"/>
-        <w:jc w:val="both"/>
-        <w:rPr>
-          <w:rFonts w:ascii="Arial" w:hAnsi="Arial" w:cs="Arial"/>
-          <w:b/>
-          <w:sz w:val="24"/>
-          <w:szCs w:val="24"/>
-        </w:rPr>
-      </w:pPr>
-      <w:r>
-        <w:rPr>
-          <w:rFonts w:ascii="Arial" w:hAnsi="Arial" w:cs="Arial"/>
-          <w:b/>
-          <w:sz w:val="24"/>
-          <w:szCs w:val="24"/>
-        </w:rPr>
-        <w:t xml:space="preserve">Requisito funcional 2 – </w:t>
-      </w:r>
-      <w:r>
-        <w:rPr>
-          <w:rFonts w:ascii="Arial" w:hAnsi="Arial" w:cs="Arial"/>
-          <w:b/>
-          <w:sz w:val="24"/>
-          <w:szCs w:val="24"/>
-        </w:rPr>
-        <w:t>Abandonar partida</w:t>
-      </w:r>
-      <w:r>
-        <w:rPr>
-          <w:rFonts w:ascii="Arial" w:hAnsi="Arial" w:cs="Arial"/>
-          <w:b/>
-          <w:sz w:val="24"/>
-          <w:szCs w:val="24"/>
-        </w:rPr>
-        <w:t>:</w:t>
-      </w:r>
-      <w:r>
-        <w:rPr>
-          <w:rFonts w:ascii="Arial" w:hAnsi="Arial" w:cs="Arial"/>
-          <w:sz w:val="24"/>
-          <w:szCs w:val="24"/>
-        </w:rPr>
-        <w:t xml:space="preserve"> </w:t>
-      </w:r>
-      <w:r>
-        <w:rPr>
-          <w:rFonts w:ascii="Arial" w:hAnsi="Arial" w:cs="Arial"/>
-          <w:sz w:val="24"/>
-          <w:szCs w:val="24"/>
-        </w:rPr>
-        <w:t xml:space="preserve">o programa deve </w:t>
-      </w:r>
-      <w:r>
-        <w:rPr>
-          <w:rFonts w:ascii="Arial" w:hAnsi="Arial" w:cs="Arial"/>
-          <w:sz w:val="24"/>
-          <w:szCs w:val="24"/>
-        </w:rPr>
-        <w:t>apresentar na interface de jogo a opção “Abandonar partida”, operação em que a partida é encerrada e o jogador que permaneceu é notificado como vitorioso</w:t>
-      </w:r>
-      <w:r>
-        <w:rPr>
-          <w:rFonts w:ascii="Arial" w:hAnsi="Arial" w:cs="Arial"/>
-          <w:sz w:val="24"/>
-          <w:szCs w:val="24"/>
-        </w:rPr>
-        <w:t>.</w:t>
-      </w:r>
-    </w:p>
-    <w:p>
-      <w:pPr>
-        <w:ind w:left="708"/>
-        <w:jc w:val="both"/>
-        <w:rPr>
-          <w:rFonts w:ascii="Arial" w:hAnsi="Arial" w:cs="Arial"/>
-          <w:sz w:val="24"/>
-          <w:szCs w:val="24"/>
-        </w:rPr>
-      </w:pPr>
-      <w:r>
-        <w:rPr>
-          <w:rFonts w:ascii="Arial" w:hAnsi="Arial" w:cs="Arial"/>
-          <w:b/>
-          <w:sz w:val="24"/>
-          <w:szCs w:val="24"/>
-        </w:rPr>
-        <w:t>Requisito funcional 3</w:t>
-      </w:r>
-      <w:r>
-        <w:rPr>
-          <w:rFonts w:ascii="Arial" w:hAnsi="Arial" w:cs="Arial"/>
-          <w:b/>
-          <w:sz w:val="24"/>
-          <w:szCs w:val="24"/>
-        </w:rPr>
-        <w:t xml:space="preserve"> – </w:t>
-      </w:r>
-      <w:r>
-        <w:rPr>
-          <w:rFonts w:ascii="Arial" w:hAnsi="Arial" w:cs="Arial"/>
-          <w:b/>
-          <w:sz w:val="24"/>
-          <w:szCs w:val="24"/>
-        </w:rPr>
-        <w:t>Estabelecimento de turnos</w:t>
-      </w:r>
-      <w:r>
-        <w:rPr>
-          <w:rFonts w:ascii="Arial" w:hAnsi="Arial" w:cs="Arial"/>
-          <w:b/>
-          <w:sz w:val="24"/>
-          <w:szCs w:val="24"/>
-        </w:rPr>
-        <w:t>:</w:t>
-      </w:r>
-      <w:r>
-        <w:rPr>
-          <w:rFonts w:ascii="Arial" w:hAnsi="Arial" w:cs="Arial"/>
-          <w:sz w:val="24"/>
-          <w:szCs w:val="24"/>
-        </w:rPr>
-        <w:t xml:space="preserve"> </w:t>
-      </w:r>
-      <w:r>
-        <w:rPr>
-          <w:rFonts w:ascii="Arial" w:hAnsi="Arial" w:cs="Arial"/>
-          <w:sz w:val="24"/>
-          <w:szCs w:val="24"/>
-        </w:rPr>
-        <w:t xml:space="preserve">o programa deve </w:t>
-      </w:r>
-      <w:proofErr w:type="gramStart"/>
-      <w:r>
-        <w:rPr>
-          <w:rFonts w:ascii="Arial" w:hAnsi="Arial" w:cs="Arial"/>
-          <w:sz w:val="24"/>
-          <w:szCs w:val="24"/>
-        </w:rPr>
-        <w:t>implementar</w:t>
-      </w:r>
-      <w:proofErr w:type="gramEnd"/>
-      <w:r>
-        <w:rPr>
-          <w:rFonts w:ascii="Arial" w:hAnsi="Arial" w:cs="Arial"/>
-          <w:sz w:val="24"/>
-          <w:szCs w:val="24"/>
-        </w:rPr>
-        <w:t xml:space="preserve"> uma estrutura de turnos para a execução de cada partida. Em um determinado turno é possível que apenas um jogador esteja habilitado para realizar um procedimento de lance</w:t>
-      </w:r>
-      <w:r>
-        <w:rPr>
-          <w:rFonts w:ascii="Arial" w:hAnsi="Arial" w:cs="Arial"/>
-          <w:sz w:val="24"/>
-          <w:szCs w:val="24"/>
-        </w:rPr>
-        <w:t>.</w:t>
-      </w:r>
-    </w:p>
-    <w:p>
-      <w:pPr>
-        <w:ind w:left="708"/>
-        <w:jc w:val="both"/>
-        <w:rPr>
-          <w:rFonts w:ascii="Arial" w:hAnsi="Arial" w:cs="Arial"/>
-          <w:sz w:val="24"/>
-          <w:szCs w:val="24"/>
-        </w:rPr>
-      </w:pPr>
-      <w:r>
-        <w:rPr>
-          <w:rFonts w:ascii="Arial" w:hAnsi="Arial" w:cs="Arial"/>
-          <w:b/>
-          <w:sz w:val="24"/>
-          <w:szCs w:val="24"/>
-        </w:rPr>
-        <w:t>Requisito funcional 4</w:t>
-      </w:r>
-      <w:r>
-        <w:rPr>
-          <w:rFonts w:ascii="Arial" w:hAnsi="Arial" w:cs="Arial"/>
-          <w:b/>
-          <w:sz w:val="24"/>
-          <w:szCs w:val="24"/>
-        </w:rPr>
-        <w:t xml:space="preserve"> – </w:t>
-      </w:r>
-      <w:r>
-        <w:rPr>
-          <w:rFonts w:ascii="Arial" w:hAnsi="Arial" w:cs="Arial"/>
-          <w:b/>
-          <w:sz w:val="24"/>
-          <w:szCs w:val="24"/>
-        </w:rPr>
-        <w:t>Procedimento de lance</w:t>
-      </w:r>
-      <w:r>
-        <w:rPr>
-          <w:rFonts w:ascii="Arial" w:hAnsi="Arial" w:cs="Arial"/>
-          <w:b/>
-          <w:sz w:val="24"/>
-          <w:szCs w:val="24"/>
-        </w:rPr>
-        <w:t xml:space="preserve">: </w:t>
-      </w:r>
-      <w:r>
-        <w:rPr>
-          <w:rFonts w:ascii="Arial" w:hAnsi="Arial" w:cs="Arial"/>
-          <w:sz w:val="24"/>
-          <w:szCs w:val="24"/>
-        </w:rPr>
-        <w:t xml:space="preserve">o programa </w:t>
-      </w:r>
-      <w:r>
-        <w:rPr>
-          <w:rFonts w:ascii="Arial" w:hAnsi="Arial" w:cs="Arial"/>
-          <w:sz w:val="24"/>
-          <w:szCs w:val="24"/>
-        </w:rPr>
-        <w:t xml:space="preserve">recebe </w:t>
-      </w:r>
-      <w:r>
-        <w:rPr>
-          <w:rFonts w:ascii="Arial" w:hAnsi="Arial" w:cs="Arial"/>
-          <w:sz w:val="24"/>
-          <w:szCs w:val="24"/>
-        </w:rPr>
-        <w:t>o procedimento de lance dos usuários por meio das setas de movimento do teclado, atualizando o tabuleiro observado</w:t>
-      </w:r>
-      <w:r>
-        <w:rPr>
-          <w:rFonts w:ascii="Arial" w:hAnsi="Arial" w:cs="Arial"/>
-          <w:sz w:val="24"/>
-          <w:szCs w:val="24"/>
-        </w:rPr>
-        <w:t xml:space="preserve"> as seguintes restrições:</w:t>
-      </w:r>
-    </w:p>
-    <w:p>
-      <w:pPr>
-        <w:pStyle w:val="PargrafodaLista"/>
-        <w:numPr>
-          <w:ilvl w:val="0"/>
-          <w:numId w:val="13"/>
-        </w:numPr>
-        <w:jc w:val="both"/>
-        <w:rPr>
-          <w:rFonts w:ascii="Arial" w:hAnsi="Arial" w:cs="Arial"/>
-          <w:sz w:val="24"/>
-          <w:szCs w:val="24"/>
-        </w:rPr>
-      </w:pPr>
-      <w:r>
-        <w:rPr>
-          <w:rFonts w:ascii="Arial" w:hAnsi="Arial" w:cs="Arial"/>
-          <w:sz w:val="24"/>
-          <w:szCs w:val="24"/>
-        </w:rPr>
-        <w:t xml:space="preserve">O </w:t>
-      </w:r>
-      <w:r>
-        <w:rPr>
-          <w:rFonts w:ascii="Arial" w:hAnsi="Arial" w:cs="Arial"/>
-          <w:sz w:val="24"/>
-          <w:szCs w:val="24"/>
-        </w:rPr>
-        <w:t>jogador da vez ainda deve</w:t>
-      </w:r>
-      <w:r>
-        <w:rPr>
-          <w:rFonts w:ascii="Arial" w:hAnsi="Arial" w:cs="Arial"/>
-          <w:sz w:val="24"/>
-          <w:szCs w:val="24"/>
-        </w:rPr>
-        <w:t xml:space="preserve"> dispor de</w:t>
-      </w:r>
-      <w:r>
-        <w:rPr>
-          <w:rFonts w:ascii="Arial" w:hAnsi="Arial" w:cs="Arial"/>
-          <w:sz w:val="24"/>
-          <w:szCs w:val="24"/>
-        </w:rPr>
-        <w:t xml:space="preserve"> movimentos </w:t>
-      </w:r>
-      <w:r>
-        <w:rPr>
-          <w:rFonts w:ascii="Arial" w:hAnsi="Arial" w:cs="Arial"/>
-          <w:sz w:val="24"/>
-          <w:szCs w:val="24"/>
-        </w:rPr>
-        <w:t>não utilizados do total de movimentos recebidos aleatoriamente (mínimo um, máximo seis) no início da rodada,</w:t>
-      </w:r>
-      <w:r>
-        <w:rPr>
-          <w:rFonts w:ascii="Arial" w:hAnsi="Arial" w:cs="Arial"/>
-          <w:sz w:val="24"/>
-          <w:szCs w:val="24"/>
-        </w:rPr>
-        <w:t xml:space="preserve"> para poder mover seu robô.</w:t>
-      </w:r>
-    </w:p>
-    <w:p>
-      <w:pPr>
-        <w:pStyle w:val="PargrafodaLista"/>
-        <w:numPr>
-          <w:ilvl w:val="0"/>
-          <w:numId w:val="13"/>
-        </w:numPr>
-        <w:jc w:val="both"/>
-        <w:rPr>
-          <w:rFonts w:ascii="Arial" w:hAnsi="Arial" w:cs="Arial"/>
-          <w:sz w:val="24"/>
-          <w:szCs w:val="24"/>
-        </w:rPr>
-      </w:pPr>
-      <w:r>
-        <w:rPr>
-          <w:rFonts w:ascii="Arial" w:hAnsi="Arial" w:cs="Arial"/>
-          <w:sz w:val="24"/>
-          <w:szCs w:val="24"/>
-        </w:rPr>
-        <w:t xml:space="preserve">A posição </w:t>
-      </w:r>
-      <w:r>
-        <w:rPr>
-          <w:rFonts w:ascii="Arial" w:hAnsi="Arial" w:cs="Arial"/>
-          <w:sz w:val="24"/>
-          <w:szCs w:val="24"/>
-        </w:rPr>
-        <w:t xml:space="preserve">de destino </w:t>
-      </w:r>
-      <w:r>
-        <w:rPr>
-          <w:rFonts w:ascii="Arial" w:hAnsi="Arial" w:cs="Arial"/>
-          <w:sz w:val="24"/>
-          <w:szCs w:val="24"/>
-        </w:rPr>
-        <w:t xml:space="preserve">é válida: não está ocupada por outro robô, ou </w:t>
-      </w:r>
-      <w:r>
-        <w:rPr>
-          <w:rFonts w:ascii="Arial" w:hAnsi="Arial" w:cs="Arial"/>
-          <w:sz w:val="24"/>
-          <w:szCs w:val="24"/>
-        </w:rPr>
-        <w:t>a entrada na posição se dá pela face que contém a chave de desligamento do robô.</w:t>
-      </w:r>
-    </w:p>
-    <w:p>
-      <w:pPr>
-        <w:pStyle w:val="PargrafodaLista"/>
-        <w:numPr>
-          <w:ilvl w:val="0"/>
-          <w:numId w:val="13"/>
-        </w:numPr>
-        <w:jc w:val="both"/>
-        <w:rPr>
-          <w:rFonts w:ascii="Arial" w:hAnsi="Arial" w:cs="Arial"/>
-          <w:sz w:val="24"/>
-          <w:szCs w:val="24"/>
-        </w:rPr>
-      </w:pPr>
-      <w:r>
-        <w:rPr>
-          <w:rFonts w:ascii="Arial" w:hAnsi="Arial" w:cs="Arial"/>
-          <w:sz w:val="24"/>
-          <w:szCs w:val="24"/>
-        </w:rPr>
-        <w:t>A nova posição é no sentido de frente ou lados.</w:t>
-      </w:r>
-    </w:p>
-    <w:p>
-      <w:pPr>
-        <w:ind w:left="708"/>
-        <w:jc w:val="both"/>
-        <w:rPr>
-          <w:rFonts w:ascii="Arial" w:hAnsi="Arial" w:cs="Arial"/>
-          <w:sz w:val="24"/>
-          <w:szCs w:val="24"/>
-        </w:rPr>
-      </w:pPr>
-      <w:r>
-        <w:rPr>
-          <w:rFonts w:ascii="Arial" w:hAnsi="Arial" w:cs="Arial"/>
-          <w:b/>
-          <w:sz w:val="24"/>
-          <w:szCs w:val="24"/>
-        </w:rPr>
-        <w:t xml:space="preserve">Requisito funcional </w:t>
-      </w:r>
-      <w:r>
-        <w:rPr>
-          <w:rFonts w:ascii="Arial" w:hAnsi="Arial" w:cs="Arial"/>
-          <w:b/>
-          <w:sz w:val="24"/>
-          <w:szCs w:val="24"/>
-        </w:rPr>
-        <w:t>5</w:t>
-      </w:r>
-      <w:r>
-        <w:rPr>
-          <w:rFonts w:ascii="Arial" w:hAnsi="Arial" w:cs="Arial"/>
-          <w:b/>
-          <w:sz w:val="24"/>
-          <w:szCs w:val="24"/>
-        </w:rPr>
-        <w:t xml:space="preserve"> – </w:t>
-      </w:r>
-      <w:r>
-        <w:rPr>
-          <w:rFonts w:ascii="Arial" w:hAnsi="Arial" w:cs="Arial"/>
-          <w:b/>
-          <w:sz w:val="24"/>
-          <w:szCs w:val="24"/>
-        </w:rPr>
-        <w:t>Procedimento de s</w:t>
-      </w:r>
-      <w:r>
-        <w:rPr>
-          <w:rFonts w:ascii="Arial" w:hAnsi="Arial" w:cs="Arial"/>
-          <w:b/>
-          <w:sz w:val="24"/>
-          <w:szCs w:val="24"/>
-        </w:rPr>
-        <w:t>hutdown</w:t>
-      </w:r>
-      <w:r>
-        <w:rPr>
-          <w:rFonts w:ascii="Arial" w:hAnsi="Arial" w:cs="Arial"/>
-          <w:b/>
-          <w:sz w:val="24"/>
-          <w:szCs w:val="24"/>
-        </w:rPr>
-        <w:t>:</w:t>
-      </w:r>
-      <w:r>
-        <w:rPr>
-          <w:rFonts w:ascii="Arial" w:hAnsi="Arial" w:cs="Arial"/>
-          <w:sz w:val="24"/>
-          <w:szCs w:val="24"/>
-        </w:rPr>
-        <w:t xml:space="preserve"> </w:t>
-      </w:r>
-      <w:r>
-        <w:rPr>
-          <w:rFonts w:ascii="Arial" w:hAnsi="Arial" w:cs="Arial"/>
-          <w:sz w:val="24"/>
-          <w:szCs w:val="24"/>
-        </w:rPr>
-        <w:t xml:space="preserve">o programa deve </w:t>
-      </w:r>
-      <w:r>
-        <w:rPr>
-          <w:rFonts w:ascii="Arial" w:hAnsi="Arial" w:cs="Arial"/>
-          <w:sz w:val="24"/>
-          <w:szCs w:val="24"/>
-        </w:rPr>
-        <w:t>suportar</w:t>
-      </w:r>
-      <w:r>
-        <w:rPr>
-          <w:rFonts w:ascii="Arial" w:hAnsi="Arial" w:cs="Arial"/>
-          <w:sz w:val="24"/>
-          <w:szCs w:val="24"/>
-        </w:rPr>
-        <w:t xml:space="preserve"> o procedimento de shutdown, ocorrido quando um robô A, entra no espaço ocupado por outro robô B a partir da face onde se encontra o mecanismo de desligamento do robô B, considerando as restrições a seguir:</w:t>
-      </w:r>
-    </w:p>
-    <w:p>
-      <w:pPr>
-        <w:pStyle w:val="PargrafodaLista"/>
-        <w:numPr>
-          <w:ilvl w:val="0"/>
-          <w:numId w:val="13"/>
-        </w:numPr>
-        <w:jc w:val="both"/>
-        <w:rPr>
-          <w:rFonts w:ascii="Arial" w:hAnsi="Arial" w:cs="Arial"/>
-          <w:sz w:val="24"/>
-          <w:szCs w:val="24"/>
-        </w:rPr>
-      </w:pPr>
-      <w:r>
-        <w:rPr>
-          <w:rFonts w:ascii="Arial" w:hAnsi="Arial" w:cs="Arial"/>
-          <w:sz w:val="24"/>
-          <w:szCs w:val="24"/>
-        </w:rPr>
-        <w:t>A disputa pelo espaço alocado é entre robôs de jogadores diferentes</w:t>
-      </w:r>
-      <w:r>
-        <w:rPr>
-          <w:rFonts w:ascii="Arial" w:hAnsi="Arial" w:cs="Arial"/>
-          <w:sz w:val="24"/>
-          <w:szCs w:val="24"/>
-        </w:rPr>
-        <w:t>.</w:t>
-      </w:r>
-    </w:p>
-    <w:p>
-      <w:pPr>
-        <w:pStyle w:val="PargrafodaLista"/>
-        <w:numPr>
-          <w:ilvl w:val="0"/>
-          <w:numId w:val="13"/>
-        </w:numPr>
-        <w:jc w:val="both"/>
-        <w:rPr>
-          <w:rFonts w:ascii="Arial" w:hAnsi="Arial" w:cs="Arial"/>
-          <w:sz w:val="24"/>
-          <w:szCs w:val="24"/>
-        </w:rPr>
-      </w:pPr>
-      <w:r>
-        <w:rPr>
-          <w:rFonts w:ascii="Arial" w:hAnsi="Arial" w:cs="Arial"/>
-          <w:sz w:val="24"/>
-          <w:szCs w:val="24"/>
-        </w:rPr>
-        <w:t>Ao fim de uma jogada válida de desligamento, o programa deve verificar se há um ganhador para a partida</w:t>
-      </w:r>
-      <w:r>
-        <w:rPr>
-          <w:rFonts w:ascii="Arial" w:hAnsi="Arial" w:cs="Arial"/>
-          <w:sz w:val="24"/>
-          <w:szCs w:val="24"/>
-        </w:rPr>
-        <w:t>.</w:t>
-      </w:r>
-    </w:p>
-    <w:p>
-      <w:pPr>
-        <w:ind w:left="708"/>
-        <w:jc w:val="both"/>
-        <w:rPr>
-          <w:rFonts w:ascii="Arial" w:hAnsi="Arial" w:cs="Arial"/>
-          <w:sz w:val="24"/>
-          <w:szCs w:val="24"/>
-        </w:rPr>
-      </w:pPr>
-      <w:r>
-        <w:rPr>
-          <w:rFonts w:ascii="Arial" w:hAnsi="Arial" w:cs="Arial"/>
-          <w:b/>
-          <w:sz w:val="24"/>
-          <w:szCs w:val="24"/>
-        </w:rPr>
-        <w:t>Requisito funcional 6</w:t>
-      </w:r>
-      <w:r>
-        <w:rPr>
-          <w:rFonts w:ascii="Arial" w:hAnsi="Arial" w:cs="Arial"/>
-          <w:b/>
-          <w:sz w:val="24"/>
-          <w:szCs w:val="24"/>
-        </w:rPr>
-        <w:t xml:space="preserve"> – </w:t>
-      </w:r>
-      <w:r>
-        <w:rPr>
-          <w:rFonts w:ascii="Arial" w:hAnsi="Arial" w:cs="Arial"/>
-          <w:b/>
-          <w:sz w:val="24"/>
-          <w:szCs w:val="24"/>
-        </w:rPr>
-        <w:t>Comunicar estado da partida</w:t>
-      </w:r>
-      <w:r>
-        <w:rPr>
-          <w:rFonts w:ascii="Arial" w:hAnsi="Arial" w:cs="Arial"/>
-          <w:b/>
-          <w:sz w:val="24"/>
-          <w:szCs w:val="24"/>
-        </w:rPr>
-        <w:t>:</w:t>
-      </w:r>
-      <w:r>
-        <w:rPr>
-          <w:rFonts w:ascii="Arial" w:hAnsi="Arial" w:cs="Arial"/>
-          <w:sz w:val="24"/>
-          <w:szCs w:val="24"/>
-        </w:rPr>
-        <w:t xml:space="preserve"> </w:t>
-      </w:r>
-      <w:r>
-        <w:rPr>
-          <w:rFonts w:ascii="Arial" w:hAnsi="Arial" w:cs="Arial"/>
-          <w:sz w:val="24"/>
-          <w:szCs w:val="24"/>
-        </w:rPr>
-        <w:t xml:space="preserve">a cada tentativa de procedimento de lance no tabuleiro ou de procedimento de </w:t>
-      </w:r>
-      <w:r>
-        <w:rPr>
-          <w:rFonts w:ascii="Arial" w:hAnsi="Arial" w:cs="Arial"/>
-          <w:sz w:val="24"/>
-          <w:szCs w:val="24"/>
-        </w:rPr>
-        <w:t>shutdown, o novo estado da partida deve ser exibido na interface, dadas as seguintes observações:</w:t>
-      </w:r>
-    </w:p>
-    <w:p>
-      <w:pPr>
-        <w:pStyle w:val="PargrafodaLista"/>
-        <w:numPr>
-          <w:ilvl w:val="0"/>
-          <w:numId w:val="13"/>
-        </w:numPr>
-        <w:jc w:val="both"/>
-        <w:rPr>
-          <w:rFonts w:ascii="Arial" w:hAnsi="Arial" w:cs="Arial"/>
-          <w:sz w:val="24"/>
-          <w:szCs w:val="24"/>
-        </w:rPr>
-      </w:pPr>
-      <w:r>
-        <w:rPr>
-          <w:rFonts w:ascii="Arial" w:hAnsi="Arial" w:cs="Arial"/>
-          <w:sz w:val="24"/>
-          <w:szCs w:val="24"/>
-        </w:rPr>
-        <w:t>O tabuleiro deve ser atualizado com o número de movimentos restantes para o usuário da vez</w:t>
-      </w:r>
-      <w:r>
-        <w:rPr>
-          <w:rFonts w:ascii="Arial" w:hAnsi="Arial" w:cs="Arial"/>
-          <w:sz w:val="24"/>
-          <w:szCs w:val="24"/>
-        </w:rPr>
-        <w:t>.</w:t>
-      </w:r>
-    </w:p>
-    <w:p>
-      <w:pPr>
-        <w:pStyle w:val="PargrafodaLista"/>
-        <w:numPr>
-          <w:ilvl w:val="0"/>
-          <w:numId w:val="13"/>
-        </w:numPr>
-        <w:jc w:val="both"/>
-        <w:rPr>
-          <w:rFonts w:ascii="Arial" w:hAnsi="Arial" w:cs="Arial"/>
-          <w:sz w:val="24"/>
-          <w:szCs w:val="24"/>
-        </w:rPr>
-      </w:pPr>
-      <w:r>
-        <w:rPr>
-          <w:rFonts w:ascii="Arial" w:hAnsi="Arial" w:cs="Arial"/>
-          <w:sz w:val="24"/>
-          <w:szCs w:val="24"/>
-        </w:rPr>
-        <w:lastRenderedPageBreak/>
-        <w:t>Qualquer lance irregular deve ser comunicado ao usuário o motivo da irregularidade</w:t>
-      </w:r>
-      <w:r>
-        <w:rPr>
-          <w:rFonts w:ascii="Arial" w:hAnsi="Arial" w:cs="Arial"/>
-          <w:sz w:val="24"/>
-          <w:szCs w:val="24"/>
-        </w:rPr>
-        <w:t>.</w:t>
-      </w:r>
-    </w:p>
-    <w:p>
-      <w:pPr>
-        <w:pStyle w:val="PargrafodaLista"/>
-        <w:numPr>
-          <w:ilvl w:val="0"/>
-          <w:numId w:val="13"/>
-        </w:numPr>
-        <w:jc w:val="both"/>
-        <w:rPr>
-          <w:rFonts w:ascii="Arial" w:hAnsi="Arial" w:cs="Arial"/>
-          <w:sz w:val="24"/>
-          <w:szCs w:val="24"/>
-        </w:rPr>
-      </w:pPr>
-      <w:r>
-        <w:rPr>
-          <w:rFonts w:ascii="Arial" w:hAnsi="Arial" w:cs="Arial"/>
-          <w:sz w:val="24"/>
-          <w:szCs w:val="24"/>
-        </w:rPr>
-        <w:t>Os robôs já desligados devem ser informados</w:t>
-      </w:r>
-      <w:r>
-        <w:rPr>
-          <w:rFonts w:ascii="Arial" w:hAnsi="Arial" w:cs="Arial"/>
-          <w:sz w:val="24"/>
-          <w:szCs w:val="24"/>
-        </w:rPr>
-        <w:t>.</w:t>
-      </w:r>
-    </w:p>
-    <w:p>
-      <w:pPr>
-        <w:pStyle w:val="PargrafodaLista"/>
-        <w:ind w:left="1428"/>
-        <w:jc w:val="both"/>
-        <w:rPr>
-          <w:rFonts w:ascii="Arial" w:hAnsi="Arial" w:cs="Arial"/>
-          <w:sz w:val="24"/>
-          <w:szCs w:val="24"/>
-        </w:rPr>
-      </w:pPr>
-    </w:p>
-    <w:p>
-      <w:pPr>
-        <w:pStyle w:val="PargrafodaLista"/>
-        <w:numPr>
-          <w:ilvl w:val="1"/>
-          <w:numId w:val="11"/>
-        </w:numPr>
-        <w:jc w:val="both"/>
-        <w:rPr>
-          <w:rFonts w:ascii="Arial" w:hAnsi="Arial" w:cs="Arial"/>
-          <w:b/>
-          <w:sz w:val="28"/>
-          <w:szCs w:val="28"/>
-        </w:rPr>
-      </w:pPr>
-      <w:r>
-        <w:rPr>
-          <w:rFonts w:ascii="Arial" w:hAnsi="Arial" w:cs="Arial"/>
-          <w:b/>
-          <w:sz w:val="28"/>
-          <w:szCs w:val="28"/>
-        </w:rPr>
-        <w:t xml:space="preserve">Requisitos </w:t>
-      </w:r>
-      <w:r>
-        <w:rPr>
-          <w:rFonts w:ascii="Arial" w:hAnsi="Arial" w:cs="Arial"/>
-          <w:b/>
-          <w:sz w:val="28"/>
-          <w:szCs w:val="28"/>
-        </w:rPr>
-        <w:t>Não-</w:t>
-      </w:r>
-      <w:r>
-        <w:rPr>
-          <w:rFonts w:ascii="Arial" w:hAnsi="Arial" w:cs="Arial"/>
-          <w:b/>
-          <w:sz w:val="28"/>
-          <w:szCs w:val="28"/>
-        </w:rPr>
-        <w:t>Funcionais</w:t>
-      </w:r>
-    </w:p>
-    <w:p>
-      <w:pPr>
-        <w:ind w:left="708"/>
-        <w:jc w:val="both"/>
-        <w:rPr>
-          <w:rFonts w:ascii="Arial" w:hAnsi="Arial" w:cs="Arial"/>
-          <w:sz w:val="24"/>
-          <w:szCs w:val="24"/>
-        </w:rPr>
-      </w:pPr>
-      <w:r>
-        <w:rPr>
-          <w:rFonts w:ascii="Arial" w:hAnsi="Arial" w:cs="Arial"/>
-          <w:b/>
-          <w:sz w:val="24"/>
-          <w:szCs w:val="24"/>
-        </w:rPr>
-        <w:t xml:space="preserve">Requisito não funcional 1 – </w:t>
-      </w:r>
-      <w:r>
-        <w:rPr>
-          <w:rFonts w:ascii="Arial" w:hAnsi="Arial" w:cs="Arial"/>
-          <w:b/>
-          <w:bCs/>
-          <w:sz w:val="24"/>
-          <w:szCs w:val="24"/>
-        </w:rPr>
-        <w:t>Especificação de projeto</w:t>
-      </w:r>
-      <w:r>
-        <w:rPr>
-          <w:rFonts w:ascii="Arial" w:hAnsi="Arial" w:cs="Arial"/>
-          <w:b/>
-          <w:sz w:val="24"/>
-          <w:szCs w:val="24"/>
-        </w:rPr>
-        <w:t>:</w:t>
-      </w:r>
-      <w:r>
-        <w:rPr>
-          <w:rFonts w:ascii="Arial" w:hAnsi="Arial" w:cs="Arial"/>
-          <w:sz w:val="24"/>
-          <w:szCs w:val="24"/>
-        </w:rPr>
-        <w:t xml:space="preserve"> além do código Java, deve ser produzida especificação de projeto baseada em UML, </w:t>
-      </w:r>
-      <w:proofErr w:type="gramStart"/>
-      <w:r>
-        <w:rPr>
-          <w:rFonts w:ascii="Arial" w:hAnsi="Arial" w:cs="Arial"/>
-          <w:sz w:val="24"/>
-          <w:szCs w:val="24"/>
-        </w:rPr>
-        <w:t>segunda versão</w:t>
-      </w:r>
-      <w:r>
-        <w:rPr>
-          <w:rFonts w:ascii="Arial" w:hAnsi="Arial" w:cs="Arial"/>
-          <w:sz w:val="24"/>
-          <w:szCs w:val="24"/>
-        </w:rPr>
-        <w:t xml:space="preserve"> e </w:t>
-      </w:r>
-      <w:r>
-        <w:rPr>
-          <w:rFonts w:ascii="Arial" w:hAnsi="Arial" w:cs="Arial"/>
-          <w:i/>
-          <w:sz w:val="24"/>
-          <w:szCs w:val="24"/>
-        </w:rPr>
-        <w:t>release notes</w:t>
-      </w:r>
-      <w:bookmarkStart w:id="0" w:name="_GoBack"/>
-      <w:bookmarkEnd w:id="0"/>
-      <w:proofErr w:type="gramEnd"/>
-      <w:r>
-        <w:rPr>
-          <w:rFonts w:ascii="Arial" w:hAnsi="Arial" w:cs="Arial"/>
-          <w:sz w:val="24"/>
-          <w:szCs w:val="24"/>
-        </w:rPr>
-        <w:t>;</w:t>
-      </w:r>
-    </w:p>
-    <w:p>
-      <w:pPr>
-        <w:ind w:left="708"/>
-        <w:jc w:val="both"/>
-        <w:rPr>
-          <w:rFonts w:ascii="Arial" w:hAnsi="Arial" w:cs="Arial"/>
-          <w:sz w:val="24"/>
-          <w:szCs w:val="24"/>
-        </w:rPr>
-      </w:pPr>
-      <w:r>
-        <w:rPr>
-          <w:rFonts w:ascii="Arial" w:hAnsi="Arial" w:cs="Arial"/>
-          <w:b/>
-          <w:sz w:val="24"/>
-          <w:szCs w:val="24"/>
-        </w:rPr>
-        <w:t>Requisito não funcional 2</w:t>
-      </w:r>
-      <w:r>
-        <w:rPr>
-          <w:rFonts w:ascii="Arial" w:hAnsi="Arial" w:cs="Arial"/>
-          <w:b/>
-          <w:sz w:val="24"/>
-          <w:szCs w:val="24"/>
-        </w:rPr>
-        <w:t xml:space="preserve"> – </w:t>
-      </w:r>
-      <w:r>
-        <w:rPr>
-          <w:rFonts w:ascii="Arial" w:hAnsi="Arial" w:cs="Arial"/>
-          <w:b/>
-          <w:sz w:val="24"/>
-          <w:szCs w:val="24"/>
-        </w:rPr>
-        <w:t>Tecnologia de interface gráfica</w:t>
-      </w:r>
-      <w:r>
-        <w:rPr>
-          <w:rFonts w:ascii="Arial" w:hAnsi="Arial" w:cs="Arial"/>
-          <w:b/>
-          <w:sz w:val="24"/>
-          <w:szCs w:val="24"/>
-        </w:rPr>
-        <w:t>:</w:t>
-      </w:r>
-      <w:r>
-        <w:rPr>
-          <w:rFonts w:ascii="Arial" w:hAnsi="Arial" w:cs="Arial"/>
-          <w:sz w:val="24"/>
-          <w:szCs w:val="24"/>
-        </w:rPr>
-        <w:t xml:space="preserve"> </w:t>
-      </w:r>
-      <w:r>
-        <w:rPr>
-          <w:rFonts w:ascii="Arial" w:hAnsi="Arial" w:cs="Arial"/>
-          <w:sz w:val="24"/>
-          <w:szCs w:val="24"/>
-        </w:rPr>
-        <w:t>a interface gráfica deve ser baseada em Java-Swing</w:t>
-      </w:r>
-      <w:r>
-        <w:rPr>
-          <w:rFonts w:ascii="Arial" w:hAnsi="Arial" w:cs="Arial"/>
-          <w:sz w:val="24"/>
-          <w:szCs w:val="24"/>
-        </w:rPr>
-        <w:t>;</w:t>
-      </w:r>
-    </w:p>
-    <w:p>
-      <w:pPr>
-        <w:ind w:left="708"/>
-        <w:jc w:val="both"/>
-        <w:rPr>
-          <w:rFonts w:ascii="Arial" w:hAnsi="Arial" w:cs="Arial"/>
-          <w:sz w:val="24"/>
-          <w:szCs w:val="24"/>
-        </w:rPr>
-      </w:pPr>
-      <w:r>
-        <w:rPr>
-          <w:rFonts w:ascii="Arial" w:hAnsi="Arial" w:cs="Arial"/>
-          <w:b/>
-          <w:sz w:val="24"/>
-          <w:szCs w:val="24"/>
-        </w:rPr>
-        <w:t>Requisito não funcional 3</w:t>
-      </w:r>
-      <w:r>
-        <w:rPr>
-          <w:rFonts w:ascii="Arial" w:hAnsi="Arial" w:cs="Arial"/>
-          <w:b/>
-          <w:sz w:val="24"/>
-          <w:szCs w:val="24"/>
-        </w:rPr>
-        <w:t xml:space="preserve"> – </w:t>
-      </w:r>
-      <w:r>
-        <w:rPr>
-          <w:rFonts w:ascii="Arial" w:hAnsi="Arial" w:cs="Arial"/>
-          <w:b/>
-          <w:sz w:val="24"/>
-          <w:szCs w:val="24"/>
-        </w:rPr>
-        <w:t>Interface gráfica do usuário:</w:t>
-      </w:r>
-      <w:r>
-        <w:rPr>
-          <w:rFonts w:ascii="Arial" w:hAnsi="Arial" w:cs="Arial"/>
-          <w:sz w:val="24"/>
-          <w:szCs w:val="24"/>
-        </w:rPr>
-        <w:t xml:space="preserve"> </w:t>
-      </w:r>
-      <w:r>
-        <w:rPr>
-          <w:rFonts w:ascii="Arial" w:hAnsi="Arial" w:cs="Arial"/>
-          <w:sz w:val="24"/>
-          <w:szCs w:val="24"/>
-        </w:rPr>
-        <w:t>o programa deverá apresentar uma interface</w:t>
-      </w:r>
-      <w:r>
-        <w:rPr>
-          <w:rFonts w:ascii="Arial" w:hAnsi="Arial" w:cs="Arial"/>
-          <w:sz w:val="24"/>
-          <w:szCs w:val="24"/>
-        </w:rPr>
-        <w:t xml:space="preserve"> única para ambos os jogadores nos casos de partidas entre usuários.</w:t>
-      </w:r>
-    </w:p>
-    <w:p>
-      <w:pPr>
-        <w:ind w:left="708"/>
-        <w:jc w:val="both"/>
-        <w:rPr>
-          <w:rFonts w:ascii="Arial" w:hAnsi="Arial" w:cs="Arial"/>
-          <w:sz w:val="24"/>
-          <w:szCs w:val="24"/>
-        </w:rPr>
-      </w:pPr>
-    </w:p>
+    <w:p/>
     <w:sectPr>
       <w:pgSz w:w="11906" w:h="16838"/>
-      <w:pgMar w:top="1440" w:right="1080" w:bottom="1440" w:left="1080" w:header="708" w:footer="708" w:gutter="0"/>
+      <w:pgMar w:top="1134" w:right="1080" w:bottom="1440" w:left="1080" w:header="708" w:footer="708" w:gutter="0"/>
       <w:cols w:space="708"/>
       <w:docGrid w:linePitch="360"/>
     </w:sectPr>
@@ -2304,6 +1065,218 @@
     </w:lvl>
   </w:abstractNum>
   <w:abstractNum w:abstractNumId="1">
+    <w:nsid w:val="0D7D382D"/>
+    <w:multiLevelType w:val="multilevel"/>
+    <w:tmpl w:val="A1B89470"/>
+    <w:lvl w:ilvl="0">
+      <w:start w:val="1"/>
+      <w:numFmt w:val="bullet"/>
+      <w:lvlText w:val="●"/>
+      <w:lvlJc w:val="left"/>
+      <w:pPr>
+        <w:ind w:left="720" w:firstLine="360"/>
+      </w:pPr>
+      <w:rPr>
+        <w:rFonts w:ascii="Arial" w:hAnsi="Arial" w:cs="Arial" w:hint="default"/>
+        <w:b w:val="0"/>
+        <w:i w:val="0"/>
+        <w:caps w:val="0"/>
+        <w:smallCaps w:val="0"/>
+        <w:strike w:val="0"/>
+        <w:dstrike w:val="0"/>
+        <w:color w:val="000000"/>
+        <w:position w:val="0"/>
+        <w:sz w:val="22"/>
+        <w:u w:val="none"/>
+        <w:vertAlign w:val="baseline"/>
+      </w:rPr>
+    </w:lvl>
+    <w:lvl w:ilvl="1">
+      <w:start w:val="1"/>
+      <w:numFmt w:val="bullet"/>
+      <w:lvlText w:val="○"/>
+      <w:lvlJc w:val="left"/>
+      <w:pPr>
+        <w:ind w:left="1440" w:firstLine="1080"/>
+      </w:pPr>
+      <w:rPr>
+        <w:rFonts w:ascii="Arial" w:hAnsi="Arial" w:cs="Arial" w:hint="default"/>
+        <w:b w:val="0"/>
+        <w:i w:val="0"/>
+        <w:caps w:val="0"/>
+        <w:smallCaps w:val="0"/>
+        <w:strike w:val="0"/>
+        <w:dstrike w:val="0"/>
+        <w:color w:val="000000"/>
+        <w:position w:val="0"/>
+        <w:sz w:val="22"/>
+        <w:u w:val="none"/>
+        <w:vertAlign w:val="baseline"/>
+      </w:rPr>
+    </w:lvl>
+    <w:lvl w:ilvl="2">
+      <w:start w:val="1"/>
+      <w:numFmt w:val="bullet"/>
+      <w:lvlText w:val="■"/>
+      <w:lvlJc w:val="left"/>
+      <w:pPr>
+        <w:ind w:left="2160" w:firstLine="1800"/>
+      </w:pPr>
+      <w:rPr>
+        <w:rFonts w:ascii="Arial" w:hAnsi="Arial" w:cs="Arial" w:hint="default"/>
+        <w:b w:val="0"/>
+        <w:i w:val="0"/>
+        <w:caps w:val="0"/>
+        <w:smallCaps w:val="0"/>
+        <w:strike w:val="0"/>
+        <w:dstrike w:val="0"/>
+        <w:color w:val="000000"/>
+        <w:position w:val="0"/>
+        <w:sz w:val="22"/>
+        <w:u w:val="none"/>
+        <w:vertAlign w:val="baseline"/>
+      </w:rPr>
+    </w:lvl>
+    <w:lvl w:ilvl="3">
+      <w:start w:val="1"/>
+      <w:numFmt w:val="bullet"/>
+      <w:lvlText w:val="●"/>
+      <w:lvlJc w:val="left"/>
+      <w:pPr>
+        <w:ind w:left="2880" w:firstLine="2520"/>
+      </w:pPr>
+      <w:rPr>
+        <w:rFonts w:ascii="Arial" w:hAnsi="Arial" w:cs="Arial" w:hint="default"/>
+        <w:b w:val="0"/>
+        <w:i w:val="0"/>
+        <w:caps w:val="0"/>
+        <w:smallCaps w:val="0"/>
+        <w:strike w:val="0"/>
+        <w:dstrike w:val="0"/>
+        <w:color w:val="000000"/>
+        <w:position w:val="0"/>
+        <w:sz w:val="22"/>
+        <w:u w:val="none"/>
+        <w:vertAlign w:val="baseline"/>
+      </w:rPr>
+    </w:lvl>
+    <w:lvl w:ilvl="4">
+      <w:start w:val="1"/>
+      <w:numFmt w:val="bullet"/>
+      <w:lvlText w:val="○"/>
+      <w:lvlJc w:val="left"/>
+      <w:pPr>
+        <w:ind w:left="3600" w:firstLine="3240"/>
+      </w:pPr>
+      <w:rPr>
+        <w:rFonts w:ascii="Arial" w:hAnsi="Arial" w:cs="Arial" w:hint="default"/>
+        <w:b w:val="0"/>
+        <w:i w:val="0"/>
+        <w:caps w:val="0"/>
+        <w:smallCaps w:val="0"/>
+        <w:strike w:val="0"/>
+        <w:dstrike w:val="0"/>
+        <w:color w:val="000000"/>
+        <w:position w:val="0"/>
+        <w:sz w:val="22"/>
+        <w:u w:val="none"/>
+        <w:vertAlign w:val="baseline"/>
+      </w:rPr>
+    </w:lvl>
+    <w:lvl w:ilvl="5">
+      <w:start w:val="1"/>
+      <w:numFmt w:val="bullet"/>
+      <w:lvlText w:val="■"/>
+      <w:lvlJc w:val="left"/>
+      <w:pPr>
+        <w:ind w:left="4320" w:firstLine="3960"/>
+      </w:pPr>
+      <w:rPr>
+        <w:rFonts w:ascii="Arial" w:hAnsi="Arial" w:cs="Arial" w:hint="default"/>
+        <w:b w:val="0"/>
+        <w:i w:val="0"/>
+        <w:caps w:val="0"/>
+        <w:smallCaps w:val="0"/>
+        <w:strike w:val="0"/>
+        <w:dstrike w:val="0"/>
+        <w:color w:val="000000"/>
+        <w:position w:val="0"/>
+        <w:sz w:val="22"/>
+        <w:u w:val="none"/>
+        <w:vertAlign w:val="baseline"/>
+      </w:rPr>
+    </w:lvl>
+    <w:lvl w:ilvl="6">
+      <w:start w:val="1"/>
+      <w:numFmt w:val="bullet"/>
+      <w:lvlText w:val="●"/>
+      <w:lvlJc w:val="left"/>
+      <w:pPr>
+        <w:ind w:left="5040" w:firstLine="4680"/>
+      </w:pPr>
+      <w:rPr>
+        <w:rFonts w:ascii="Arial" w:hAnsi="Arial" w:cs="Arial" w:hint="default"/>
+        <w:b w:val="0"/>
+        <w:i w:val="0"/>
+        <w:caps w:val="0"/>
+        <w:smallCaps w:val="0"/>
+        <w:strike w:val="0"/>
+        <w:dstrike w:val="0"/>
+        <w:color w:val="000000"/>
+        <w:position w:val="0"/>
+        <w:sz w:val="22"/>
+        <w:u w:val="none"/>
+        <w:vertAlign w:val="baseline"/>
+      </w:rPr>
+    </w:lvl>
+    <w:lvl w:ilvl="7">
+      <w:start w:val="1"/>
+      <w:numFmt w:val="bullet"/>
+      <w:lvlText w:val="○"/>
+      <w:lvlJc w:val="left"/>
+      <w:pPr>
+        <w:ind w:left="5760" w:firstLine="5400"/>
+      </w:pPr>
+      <w:rPr>
+        <w:rFonts w:ascii="Arial" w:hAnsi="Arial" w:cs="Arial" w:hint="default"/>
+        <w:b w:val="0"/>
+        <w:i w:val="0"/>
+        <w:caps w:val="0"/>
+        <w:smallCaps w:val="0"/>
+        <w:strike w:val="0"/>
+        <w:dstrike w:val="0"/>
+        <w:color w:val="000000"/>
+        <w:position w:val="0"/>
+        <w:sz w:val="22"/>
+        <w:u w:val="none"/>
+        <w:vertAlign w:val="baseline"/>
+      </w:rPr>
+    </w:lvl>
+    <w:lvl w:ilvl="8">
+      <w:start w:val="1"/>
+      <w:numFmt w:val="bullet"/>
+      <w:lvlText w:val="■"/>
+      <w:lvlJc w:val="left"/>
+      <w:pPr>
+        <w:ind w:left="6480" w:firstLine="6120"/>
+      </w:pPr>
+      <w:rPr>
+        <w:rFonts w:ascii="Arial" w:hAnsi="Arial" w:cs="Arial" w:hint="default"/>
+        <w:b w:val="0"/>
+        <w:i w:val="0"/>
+        <w:caps w:val="0"/>
+        <w:smallCaps w:val="0"/>
+        <w:strike w:val="0"/>
+        <w:dstrike w:val="0"/>
+        <w:color w:val="000000"/>
+        <w:position w:val="0"/>
+        <w:sz w:val="22"/>
+        <w:u w:val="none"/>
+        <w:vertAlign w:val="baseline"/>
+      </w:rPr>
+    </w:lvl>
+  </w:abstractNum>
+  <w:abstractNum w:abstractNumId="2">
     <w:nsid w:val="18E77EA4"/>
     <w:multiLevelType w:val="hybridMultilevel"/>
     <w:tmpl w:val="3CA6F5D6"/>
@@ -2416,7 +1389,7 @@
       </w:rPr>
     </w:lvl>
   </w:abstractNum>
-  <w:abstractNum w:abstractNumId="2">
+  <w:abstractNum w:abstractNumId="3">
     <w:nsid w:val="1E8E69BF"/>
     <w:multiLevelType w:val="hybridMultilevel"/>
     <w:tmpl w:val="3DFA2020"/>
@@ -2529,7 +1502,7 @@
       </w:rPr>
     </w:lvl>
   </w:abstractNum>
-  <w:abstractNum w:abstractNumId="3">
+  <w:abstractNum w:abstractNumId="4">
     <w:nsid w:val="26D31A8F"/>
     <w:multiLevelType w:val="hybridMultilevel"/>
     <w:tmpl w:val="148EEB94"/>
@@ -2642,7 +1615,7 @@
       </w:rPr>
     </w:lvl>
   </w:abstractNum>
-  <w:abstractNum w:abstractNumId="4">
+  <w:abstractNum w:abstractNumId="5">
     <w:nsid w:val="273F6823"/>
     <w:multiLevelType w:val="multilevel"/>
     <w:tmpl w:val="5D94714E"/>
@@ -2763,7 +1736,7 @@
       </w:rPr>
     </w:lvl>
   </w:abstractNum>
-  <w:abstractNum w:abstractNumId="5">
+  <w:abstractNum w:abstractNumId="6">
     <w:nsid w:val="42253C57"/>
     <w:multiLevelType w:val="hybridMultilevel"/>
     <w:tmpl w:val="189EAE88"/>
@@ -2876,7 +1849,7 @@
       </w:rPr>
     </w:lvl>
   </w:abstractNum>
-  <w:abstractNum w:abstractNumId="6">
+  <w:abstractNum w:abstractNumId="7">
     <w:nsid w:val="54062BE9"/>
     <w:multiLevelType w:val="hybridMultilevel"/>
     <w:tmpl w:val="2704115E"/>
@@ -2965,7 +1938,120 @@
       </w:pPr>
     </w:lvl>
   </w:abstractNum>
-  <w:abstractNum w:abstractNumId="7">
+  <w:abstractNum w:abstractNumId="8">
+    <w:nsid w:val="54087054"/>
+    <w:multiLevelType w:val="multilevel"/>
+    <w:tmpl w:val="228CB934"/>
+    <w:lvl w:ilvl="0">
+      <w:start w:val="1"/>
+      <w:numFmt w:val="bullet"/>
+      <w:lvlText w:val=""/>
+      <w:lvlJc w:val="left"/>
+      <w:pPr>
+        <w:ind w:left="720" w:hanging="360"/>
+      </w:pPr>
+      <w:rPr>
+        <w:rFonts w:ascii="Symbol" w:hAnsi="Symbol" w:cs="Symbol" w:hint="default"/>
+      </w:rPr>
+    </w:lvl>
+    <w:lvl w:ilvl="1">
+      <w:start w:val="1"/>
+      <w:numFmt w:val="bullet"/>
+      <w:lvlText w:val="o"/>
+      <w:lvlJc w:val="left"/>
+      <w:pPr>
+        <w:ind w:left="1440" w:hanging="360"/>
+      </w:pPr>
+      <w:rPr>
+        <w:rFonts w:ascii="Courier New" w:hAnsi="Courier New" w:cs="Courier New" w:hint="default"/>
+      </w:rPr>
+    </w:lvl>
+    <w:lvl w:ilvl="2">
+      <w:start w:val="1"/>
+      <w:numFmt w:val="bullet"/>
+      <w:lvlText w:val=""/>
+      <w:lvlJc w:val="left"/>
+      <w:pPr>
+        <w:ind w:left="2160" w:hanging="360"/>
+      </w:pPr>
+      <w:rPr>
+        <w:rFonts w:ascii="Wingdings" w:hAnsi="Wingdings" w:cs="Wingdings" w:hint="default"/>
+      </w:rPr>
+    </w:lvl>
+    <w:lvl w:ilvl="3">
+      <w:start w:val="1"/>
+      <w:numFmt w:val="bullet"/>
+      <w:lvlText w:val=""/>
+      <w:lvlJc w:val="left"/>
+      <w:pPr>
+        <w:ind w:left="2880" w:hanging="360"/>
+      </w:pPr>
+      <w:rPr>
+        <w:rFonts w:ascii="Symbol" w:hAnsi="Symbol" w:cs="Symbol" w:hint="default"/>
+      </w:rPr>
+    </w:lvl>
+    <w:lvl w:ilvl="4">
+      <w:start w:val="1"/>
+      <w:numFmt w:val="bullet"/>
+      <w:lvlText w:val="o"/>
+      <w:lvlJc w:val="left"/>
+      <w:pPr>
+        <w:ind w:left="3600" w:hanging="360"/>
+      </w:pPr>
+      <w:rPr>
+        <w:rFonts w:ascii="Courier New" w:hAnsi="Courier New" w:cs="Courier New" w:hint="default"/>
+      </w:rPr>
+    </w:lvl>
+    <w:lvl w:ilvl="5">
+      <w:start w:val="1"/>
+      <w:numFmt w:val="bullet"/>
+      <w:lvlText w:val=""/>
+      <w:lvlJc w:val="left"/>
+      <w:pPr>
+        <w:ind w:left="4320" w:hanging="360"/>
+      </w:pPr>
+      <w:rPr>
+        <w:rFonts w:ascii="Wingdings" w:hAnsi="Wingdings" w:cs="Wingdings" w:hint="default"/>
+      </w:rPr>
+    </w:lvl>
+    <w:lvl w:ilvl="6">
+      <w:start w:val="1"/>
+      <w:numFmt w:val="bullet"/>
+      <w:lvlText w:val=""/>
+      <w:lvlJc w:val="left"/>
+      <w:pPr>
+        <w:ind w:left="5040" w:hanging="360"/>
+      </w:pPr>
+      <w:rPr>
+        <w:rFonts w:ascii="Symbol" w:hAnsi="Symbol" w:cs="Symbol" w:hint="default"/>
+      </w:rPr>
+    </w:lvl>
+    <w:lvl w:ilvl="7">
+      <w:start w:val="1"/>
+      <w:numFmt w:val="bullet"/>
+      <w:lvlText w:val="o"/>
+      <w:lvlJc w:val="left"/>
+      <w:pPr>
+        <w:ind w:left="5760" w:hanging="360"/>
+      </w:pPr>
+      <w:rPr>
+        <w:rFonts w:ascii="Courier New" w:hAnsi="Courier New" w:cs="Courier New" w:hint="default"/>
+      </w:rPr>
+    </w:lvl>
+    <w:lvl w:ilvl="8">
+      <w:start w:val="1"/>
+      <w:numFmt w:val="bullet"/>
+      <w:lvlText w:val=""/>
+      <w:lvlJc w:val="left"/>
+      <w:pPr>
+        <w:ind w:left="6480" w:hanging="360"/>
+      </w:pPr>
+      <w:rPr>
+        <w:rFonts w:ascii="Wingdings" w:hAnsi="Wingdings" w:cs="Wingdings" w:hint="default"/>
+      </w:rPr>
+    </w:lvl>
+  </w:abstractNum>
+  <w:abstractNum w:abstractNumId="9">
     <w:nsid w:val="574527CF"/>
     <w:multiLevelType w:val="hybridMultilevel"/>
     <w:tmpl w:val="D760FC48"/>
@@ -3054,7 +2140,7 @@
       </w:pPr>
     </w:lvl>
   </w:abstractNum>
-  <w:abstractNum w:abstractNumId="8">
+  <w:abstractNum w:abstractNumId="10">
     <w:nsid w:val="621D436D"/>
     <w:multiLevelType w:val="hybridMultilevel"/>
     <w:tmpl w:val="B8587B22"/>
@@ -3167,7 +2253,7 @@
       </w:rPr>
     </w:lvl>
   </w:abstractNum>
-  <w:abstractNum w:abstractNumId="9">
+  <w:abstractNum w:abstractNumId="11">
     <w:nsid w:val="62524095"/>
     <w:multiLevelType w:val="multilevel"/>
     <w:tmpl w:val="39003AB0"/>
@@ -3288,7 +2374,7 @@
       </w:rPr>
     </w:lvl>
   </w:abstractNum>
-  <w:abstractNum w:abstractNumId="10">
+  <w:abstractNum w:abstractNumId="12">
     <w:nsid w:val="64572D69"/>
     <w:multiLevelType w:val="hybridMultilevel"/>
     <w:tmpl w:val="98FEF330"/>
@@ -3401,7 +2487,7 @@
       </w:rPr>
     </w:lvl>
   </w:abstractNum>
-  <w:abstractNum w:abstractNumId="11">
+  <w:abstractNum w:abstractNumId="13">
     <w:nsid w:val="7B780C90"/>
     <w:multiLevelType w:val="hybridMultilevel"/>
     <w:tmpl w:val="5F9434C2"/>
@@ -3487,32 +2573,348 @@
       </w:pPr>
     </w:lvl>
   </w:abstractNum>
+  <w:abstractNum w:abstractNumId="14">
+    <w:nsid w:val="7B826B2C"/>
+    <w:multiLevelType w:val="multilevel"/>
+    <w:tmpl w:val="8DE03842"/>
+    <w:lvl w:ilvl="0">
+      <w:start w:val="1"/>
+      <w:numFmt w:val="decimal"/>
+      <w:lvlText w:val=""/>
+      <w:lvlJc w:val="left"/>
+      <w:pPr>
+        <w:ind w:left="720" w:firstLine="360"/>
+      </w:pPr>
+      <w:rPr>
+        <w:b w:val="0"/>
+        <w:i w:val="0"/>
+        <w:caps w:val="0"/>
+        <w:smallCaps w:val="0"/>
+        <w:strike w:val="0"/>
+        <w:dstrike w:val="0"/>
+        <w:color w:val="000000"/>
+        <w:position w:val="0"/>
+        <w:sz w:val="22"/>
+        <w:u w:val="none"/>
+        <w:vertAlign w:val="baseline"/>
+      </w:rPr>
+    </w:lvl>
+    <w:lvl w:ilvl="1">
+      <w:start w:val="1"/>
+      <w:numFmt w:val="lowerLetter"/>
+      <w:lvlText w:val="%2"/>
+      <w:lvlJc w:val="left"/>
+      <w:pPr>
+        <w:ind w:left="1440" w:firstLine="1080"/>
+      </w:pPr>
+      <w:rPr>
+        <w:b w:val="0"/>
+        <w:i w:val="0"/>
+        <w:caps w:val="0"/>
+        <w:smallCaps w:val="0"/>
+        <w:strike w:val="0"/>
+        <w:dstrike w:val="0"/>
+        <w:color w:val="000000"/>
+        <w:position w:val="0"/>
+        <w:sz w:val="22"/>
+        <w:u w:val="none"/>
+        <w:vertAlign w:val="baseline"/>
+      </w:rPr>
+    </w:lvl>
+    <w:lvl w:ilvl="2">
+      <w:start w:val="1"/>
+      <w:numFmt w:val="lowerRoman"/>
+      <w:lvlText w:val="%3"/>
+      <w:lvlJc w:val="left"/>
+      <w:pPr>
+        <w:ind w:left="2160" w:firstLine="1800"/>
+      </w:pPr>
+      <w:rPr>
+        <w:b w:val="0"/>
+        <w:i w:val="0"/>
+        <w:caps w:val="0"/>
+        <w:smallCaps w:val="0"/>
+        <w:strike w:val="0"/>
+        <w:dstrike w:val="0"/>
+        <w:color w:val="000000"/>
+        <w:position w:val="0"/>
+        <w:sz w:val="22"/>
+        <w:u w:val="none"/>
+        <w:vertAlign w:val="baseline"/>
+      </w:rPr>
+    </w:lvl>
+    <w:lvl w:ilvl="3">
+      <w:start w:val="1"/>
+      <w:numFmt w:val="decimal"/>
+      <w:lvlText w:val="%4"/>
+      <w:lvlJc w:val="left"/>
+      <w:pPr>
+        <w:ind w:left="2880" w:firstLine="2520"/>
+      </w:pPr>
+      <w:rPr>
+        <w:b w:val="0"/>
+        <w:i w:val="0"/>
+        <w:caps w:val="0"/>
+        <w:smallCaps w:val="0"/>
+        <w:strike w:val="0"/>
+        <w:dstrike w:val="0"/>
+        <w:color w:val="000000"/>
+        <w:position w:val="0"/>
+        <w:sz w:val="22"/>
+        <w:u w:val="none"/>
+        <w:vertAlign w:val="baseline"/>
+      </w:rPr>
+    </w:lvl>
+    <w:lvl w:ilvl="4">
+      <w:start w:val="1"/>
+      <w:numFmt w:val="lowerLetter"/>
+      <w:lvlText w:val="%5"/>
+      <w:lvlJc w:val="left"/>
+      <w:pPr>
+        <w:ind w:left="3600" w:firstLine="3240"/>
+      </w:pPr>
+      <w:rPr>
+        <w:b w:val="0"/>
+        <w:i w:val="0"/>
+        <w:caps w:val="0"/>
+        <w:smallCaps w:val="0"/>
+        <w:strike w:val="0"/>
+        <w:dstrike w:val="0"/>
+        <w:color w:val="000000"/>
+        <w:position w:val="0"/>
+        <w:sz w:val="22"/>
+        <w:u w:val="none"/>
+        <w:vertAlign w:val="baseline"/>
+      </w:rPr>
+    </w:lvl>
+    <w:lvl w:ilvl="5">
+      <w:start w:val="1"/>
+      <w:numFmt w:val="lowerRoman"/>
+      <w:lvlText w:val="%6"/>
+      <w:lvlJc w:val="left"/>
+      <w:pPr>
+        <w:ind w:left="4320" w:firstLine="3960"/>
+      </w:pPr>
+      <w:rPr>
+        <w:b w:val="0"/>
+        <w:i w:val="0"/>
+        <w:caps w:val="0"/>
+        <w:smallCaps w:val="0"/>
+        <w:strike w:val="0"/>
+        <w:dstrike w:val="0"/>
+        <w:color w:val="000000"/>
+        <w:position w:val="0"/>
+        <w:sz w:val="22"/>
+        <w:u w:val="none"/>
+        <w:vertAlign w:val="baseline"/>
+      </w:rPr>
+    </w:lvl>
+    <w:lvl w:ilvl="6">
+      <w:start w:val="1"/>
+      <w:numFmt w:val="decimal"/>
+      <w:lvlText w:val="%7"/>
+      <w:lvlJc w:val="left"/>
+      <w:pPr>
+        <w:ind w:left="5040" w:firstLine="4680"/>
+      </w:pPr>
+      <w:rPr>
+        <w:b w:val="0"/>
+        <w:i w:val="0"/>
+        <w:caps w:val="0"/>
+        <w:smallCaps w:val="0"/>
+        <w:strike w:val="0"/>
+        <w:dstrike w:val="0"/>
+        <w:color w:val="000000"/>
+        <w:position w:val="0"/>
+        <w:sz w:val="22"/>
+        <w:u w:val="none"/>
+        <w:vertAlign w:val="baseline"/>
+      </w:rPr>
+    </w:lvl>
+    <w:lvl w:ilvl="7">
+      <w:start w:val="1"/>
+      <w:numFmt w:val="lowerLetter"/>
+      <w:lvlText w:val="%8"/>
+      <w:lvlJc w:val="left"/>
+      <w:pPr>
+        <w:ind w:left="5760" w:firstLine="5400"/>
+      </w:pPr>
+      <w:rPr>
+        <w:b w:val="0"/>
+        <w:i w:val="0"/>
+        <w:caps w:val="0"/>
+        <w:smallCaps w:val="0"/>
+        <w:strike w:val="0"/>
+        <w:dstrike w:val="0"/>
+        <w:color w:val="000000"/>
+        <w:position w:val="0"/>
+        <w:sz w:val="22"/>
+        <w:u w:val="none"/>
+        <w:vertAlign w:val="baseline"/>
+      </w:rPr>
+    </w:lvl>
+    <w:lvl w:ilvl="8">
+      <w:start w:val="1"/>
+      <w:numFmt w:val="lowerRoman"/>
+      <w:lvlText w:val="%9"/>
+      <w:lvlJc w:val="left"/>
+      <w:pPr>
+        <w:ind w:left="6480" w:firstLine="6120"/>
+      </w:pPr>
+      <w:rPr>
+        <w:b w:val="0"/>
+        <w:i w:val="0"/>
+        <w:caps w:val="0"/>
+        <w:smallCaps w:val="0"/>
+        <w:strike w:val="0"/>
+        <w:dstrike w:val="0"/>
+        <w:color w:val="000000"/>
+        <w:position w:val="0"/>
+        <w:sz w:val="22"/>
+        <w:u w:val="none"/>
+        <w:vertAlign w:val="baseline"/>
+      </w:rPr>
+    </w:lvl>
+  </w:abstractNum>
+  <w:abstractNum w:abstractNumId="15">
+    <w:nsid w:val="7D5D2F28"/>
+    <w:multiLevelType w:val="hybridMultilevel"/>
+    <w:tmpl w:val="75907C1A"/>
+    <w:lvl w:ilvl="0" w:tplc="04160001">
+      <w:start w:val="1"/>
+      <w:numFmt w:val="bullet"/>
+      <w:lvlText w:val=""/>
+      <w:lvlJc w:val="left"/>
+      <w:pPr>
+        <w:ind w:left="720" w:hanging="360"/>
+      </w:pPr>
+      <w:rPr>
+        <w:rFonts w:ascii="Symbol" w:hAnsi="Symbol" w:hint="default"/>
+      </w:rPr>
+    </w:lvl>
+    <w:lvl w:ilvl="1" w:tplc="04160003" w:tentative="1">
+      <w:start w:val="1"/>
+      <w:numFmt w:val="bullet"/>
+      <w:lvlText w:val="o"/>
+      <w:lvlJc w:val="left"/>
+      <w:pPr>
+        <w:ind w:left="1440" w:hanging="360"/>
+      </w:pPr>
+      <w:rPr>
+        <w:rFonts w:ascii="Courier New" w:hAnsi="Courier New" w:cs="Courier New" w:hint="default"/>
+      </w:rPr>
+    </w:lvl>
+    <w:lvl w:ilvl="2" w:tplc="04160005" w:tentative="1">
+      <w:start w:val="1"/>
+      <w:numFmt w:val="bullet"/>
+      <w:lvlText w:val=""/>
+      <w:lvlJc w:val="left"/>
+      <w:pPr>
+        <w:ind w:left="2160" w:hanging="360"/>
+      </w:pPr>
+      <w:rPr>
+        <w:rFonts w:ascii="Wingdings" w:hAnsi="Wingdings" w:hint="default"/>
+      </w:rPr>
+    </w:lvl>
+    <w:lvl w:ilvl="3" w:tplc="04160001" w:tentative="1">
+      <w:start w:val="1"/>
+      <w:numFmt w:val="bullet"/>
+      <w:lvlText w:val=""/>
+      <w:lvlJc w:val="left"/>
+      <w:pPr>
+        <w:ind w:left="2880" w:hanging="360"/>
+      </w:pPr>
+      <w:rPr>
+        <w:rFonts w:ascii="Symbol" w:hAnsi="Symbol" w:hint="default"/>
+      </w:rPr>
+    </w:lvl>
+    <w:lvl w:ilvl="4" w:tplc="04160003" w:tentative="1">
+      <w:start w:val="1"/>
+      <w:numFmt w:val="bullet"/>
+      <w:lvlText w:val="o"/>
+      <w:lvlJc w:val="left"/>
+      <w:pPr>
+        <w:ind w:left="3600" w:hanging="360"/>
+      </w:pPr>
+      <w:rPr>
+        <w:rFonts w:ascii="Courier New" w:hAnsi="Courier New" w:cs="Courier New" w:hint="default"/>
+      </w:rPr>
+    </w:lvl>
+    <w:lvl w:ilvl="5" w:tplc="04160005" w:tentative="1">
+      <w:start w:val="1"/>
+      <w:numFmt w:val="bullet"/>
+      <w:lvlText w:val=""/>
+      <w:lvlJc w:val="left"/>
+      <w:pPr>
+        <w:ind w:left="4320" w:hanging="360"/>
+      </w:pPr>
+      <w:rPr>
+        <w:rFonts w:ascii="Wingdings" w:hAnsi="Wingdings" w:hint="default"/>
+      </w:rPr>
+    </w:lvl>
+    <w:lvl w:ilvl="6" w:tplc="04160001" w:tentative="1">
+      <w:start w:val="1"/>
+      <w:numFmt w:val="bullet"/>
+      <w:lvlText w:val=""/>
+      <w:lvlJc w:val="left"/>
+      <w:pPr>
+        <w:ind w:left="5040" w:hanging="360"/>
+      </w:pPr>
+      <w:rPr>
+        <w:rFonts w:ascii="Symbol" w:hAnsi="Symbol" w:hint="default"/>
+      </w:rPr>
+    </w:lvl>
+    <w:lvl w:ilvl="7" w:tplc="04160003" w:tentative="1">
+      <w:start w:val="1"/>
+      <w:numFmt w:val="bullet"/>
+      <w:lvlText w:val="o"/>
+      <w:lvlJc w:val="left"/>
+      <w:pPr>
+        <w:ind w:left="5760" w:hanging="360"/>
+      </w:pPr>
+      <w:rPr>
+        <w:rFonts w:ascii="Courier New" w:hAnsi="Courier New" w:cs="Courier New" w:hint="default"/>
+      </w:rPr>
+    </w:lvl>
+    <w:lvl w:ilvl="8" w:tplc="04160005" w:tentative="1">
+      <w:start w:val="1"/>
+      <w:numFmt w:val="bullet"/>
+      <w:lvlText w:val=""/>
+      <w:lvlJc w:val="left"/>
+      <w:pPr>
+        <w:ind w:left="6480" w:hanging="360"/>
+      </w:pPr>
+      <w:rPr>
+        <w:rFonts w:ascii="Wingdings" w:hAnsi="Wingdings" w:hint="default"/>
+      </w:rPr>
+    </w:lvl>
+  </w:abstractNum>
   <w:num w:numId="1">
-    <w:abstractNumId w:val="6"/>
+    <w:abstractNumId w:val="7"/>
   </w:num>
   <w:num w:numId="2">
-    <w:abstractNumId w:val="4"/>
+    <w:abstractNumId w:val="5"/>
   </w:num>
   <w:num w:numId="3">
     <w:abstractNumId w:val="0"/>
   </w:num>
   <w:num w:numId="4">
+    <w:abstractNumId w:val="3"/>
+  </w:num>
+  <w:num w:numId="5">
     <w:abstractNumId w:val="2"/>
   </w:num>
-  <w:num w:numId="5">
-    <w:abstractNumId w:val="1"/>
-  </w:num>
   <w:num w:numId="6">
-    <w:abstractNumId w:val="10"/>
+    <w:abstractNumId w:val="12"/>
   </w:num>
   <w:num w:numId="7">
-    <w:abstractNumId w:val="3"/>
+    <w:abstractNumId w:val="4"/>
   </w:num>
   <w:num w:numId="8">
-    <w:abstractNumId w:val="11"/>
+    <w:abstractNumId w:val="13"/>
   </w:num>
   <w:num w:numId="9">
-    <w:abstractNumId w:val="11"/>
+    <w:abstractNumId w:val="13"/>
     <w:lvlOverride w:ilvl="0">
       <w:lvl w:ilvl="0" w:tplc="0416000F">
         <w:start w:val="1"/>
@@ -3641,16 +3043,28 @@
     </w:lvlOverride>
   </w:num>
   <w:num w:numId="10">
-    <w:abstractNumId w:val="7"/>
+    <w:abstractNumId w:val="9"/>
   </w:num>
   <w:num w:numId="11">
-    <w:abstractNumId w:val="9"/>
+    <w:abstractNumId w:val="11"/>
   </w:num>
   <w:num w:numId="12">
-    <w:abstractNumId w:val="5"/>
+    <w:abstractNumId w:val="6"/>
   </w:num>
   <w:num w:numId="13">
+    <w:abstractNumId w:val="10"/>
+  </w:num>
+  <w:num w:numId="14">
+    <w:abstractNumId w:val="1"/>
+  </w:num>
+  <w:num w:numId="15">
+    <w:abstractNumId w:val="14"/>
+  </w:num>
+  <w:num w:numId="16">
     <w:abstractNumId w:val="8"/>
+  </w:num>
+  <w:num w:numId="17">
+    <w:abstractNumId w:val="15"/>
   </w:num>
 </w:numbering>
 </file>
@@ -3675,8 +3089,8 @@
   <w:latentStyles w:defLockedState="0" w:defUIPriority="99" w:defSemiHidden="1" w:defUnhideWhenUsed="1" w:defQFormat="0" w:count="267">
     <w:lsdException w:name="Normal" w:semiHidden="0" w:uiPriority="0" w:unhideWhenUsed="0" w:qFormat="1"/>
     <w:lsdException w:name="heading 1" w:semiHidden="0" w:uiPriority="9" w:unhideWhenUsed="0" w:qFormat="1"/>
-    <w:lsdException w:name="heading 2" w:uiPriority="9" w:qFormat="1"/>
-    <w:lsdException w:name="heading 3" w:uiPriority="9" w:qFormat="1"/>
+    <w:lsdException w:name="heading 2" w:uiPriority="0" w:qFormat="1"/>
+    <w:lsdException w:name="heading 3" w:uiPriority="0" w:qFormat="1"/>
     <w:lsdException w:name="heading 4" w:uiPriority="9" w:qFormat="1"/>
     <w:lsdException w:name="heading 5" w:uiPriority="9" w:qFormat="1"/>
     <w:lsdException w:name="heading 6" w:uiPriority="9" w:qFormat="1"/>
@@ -3695,7 +3109,7 @@
     <w:lsdException w:name="caption" w:uiPriority="35" w:qFormat="1"/>
     <w:lsdException w:name="Title" w:semiHidden="0" w:uiPriority="10" w:unhideWhenUsed="0" w:qFormat="1"/>
     <w:lsdException w:name="Default Paragraph Font" w:uiPriority="1"/>
-    <w:lsdException w:name="Subtitle" w:semiHidden="0" w:uiPriority="11" w:unhideWhenUsed="0" w:qFormat="1"/>
+    <w:lsdException w:name="Subtitle" w:semiHidden="0" w:uiPriority="0" w:unhideWhenUsed="0" w:qFormat="1"/>
     <w:lsdException w:name="Strong" w:semiHidden="0" w:uiPriority="22" w:unhideWhenUsed="0" w:qFormat="1"/>
     <w:lsdException w:name="Emphasis" w:semiHidden="0" w:uiPriority="20" w:unhideWhenUsed="0" w:qFormat="1"/>
     <w:lsdException w:name="Table Grid" w:semiHidden="0" w:uiPriority="59" w:unhideWhenUsed="0"/>
@@ -3813,7 +3227,49 @@
   </w:latentStyles>
   <w:style w:type="paragraph" w:default="1" w:styleId="Normal">
     <w:name w:val="Normal"/>
-    <w:qFormat/>
+    <w:rsid w:val="00204764"/>
+    <w:pPr>
+      <w:suppressAutoHyphens/>
+      <w:spacing w:after="0"/>
+    </w:pPr>
+    <w:rPr>
+      <w:rFonts w:ascii="Arial" w:eastAsia="Arial" w:hAnsi="Arial" w:cs="Arial"/>
+      <w:color w:val="000000"/>
+      <w:lang w:eastAsia="pt-BR"/>
+    </w:rPr>
+  </w:style>
+  <w:style w:type="paragraph" w:styleId="Ttulo2">
+    <w:name w:val="heading 2"/>
+    <w:basedOn w:val="Normal"/>
+    <w:next w:val="Normal"/>
+    <w:link w:val="Ttulo2Char"/>
+    <w:rsid w:val="00204764"/>
+    <w:pPr>
+      <w:spacing w:before="200"/>
+      <w:outlineLvl w:val="1"/>
+    </w:pPr>
+    <w:rPr>
+      <w:rFonts w:ascii="Trebuchet MS" w:eastAsia="Trebuchet MS" w:hAnsi="Trebuchet MS" w:cs="Trebuchet MS"/>
+      <w:b/>
+      <w:sz w:val="26"/>
+    </w:rPr>
+  </w:style>
+  <w:style w:type="paragraph" w:styleId="Ttulo3">
+    <w:name w:val="heading 3"/>
+    <w:basedOn w:val="Normal"/>
+    <w:next w:val="Normal"/>
+    <w:link w:val="Ttulo3Char"/>
+    <w:rsid w:val="00204764"/>
+    <w:pPr>
+      <w:spacing w:before="160"/>
+      <w:outlineLvl w:val="2"/>
+    </w:pPr>
+    <w:rPr>
+      <w:rFonts w:ascii="Trebuchet MS" w:eastAsia="Trebuchet MS" w:hAnsi="Trebuchet MS" w:cs="Trebuchet MS"/>
+      <w:b/>
+      <w:color w:val="666666"/>
+      <w:sz w:val="24"/>
+    </w:rPr>
   </w:style>
   <w:style w:type="character" w:default="1" w:styleId="Fontepargpadro">
     <w:name w:val="Default Paragraph Font"/>
@@ -3872,6 +3328,61 @@
       <w:contextualSpacing/>
     </w:pPr>
   </w:style>
+  <w:style w:type="character" w:customStyle="1" w:styleId="Ttulo2Char">
+    <w:name w:val="Título 2 Char"/>
+    <w:basedOn w:val="Fontepargpadro"/>
+    <w:link w:val="Ttulo2"/>
+    <w:rsid w:val="00204764"/>
+    <w:rPr>
+      <w:rFonts w:ascii="Trebuchet MS" w:eastAsia="Trebuchet MS" w:hAnsi="Trebuchet MS" w:cs="Trebuchet MS"/>
+      <w:b/>
+      <w:color w:val="000000"/>
+      <w:sz w:val="26"/>
+      <w:lang w:eastAsia="pt-BR"/>
+    </w:rPr>
+  </w:style>
+  <w:style w:type="character" w:customStyle="1" w:styleId="Ttulo3Char">
+    <w:name w:val="Título 3 Char"/>
+    <w:basedOn w:val="Fontepargpadro"/>
+    <w:link w:val="Ttulo3"/>
+    <w:rsid w:val="00204764"/>
+    <w:rPr>
+      <w:rFonts w:ascii="Trebuchet MS" w:eastAsia="Trebuchet MS" w:hAnsi="Trebuchet MS" w:cs="Trebuchet MS"/>
+      <w:b/>
+      <w:color w:val="666666"/>
+      <w:sz w:val="24"/>
+      <w:lang w:eastAsia="pt-BR"/>
+    </w:rPr>
+  </w:style>
+  <w:style w:type="paragraph" w:styleId="Subttulo">
+    <w:name w:val="Subtitle"/>
+    <w:basedOn w:val="Normal"/>
+    <w:next w:val="Normal"/>
+    <w:link w:val="SubttuloChar"/>
+    <w:rsid w:val="00204764"/>
+    <w:pPr>
+      <w:spacing w:after="200"/>
+    </w:pPr>
+    <w:rPr>
+      <w:rFonts w:ascii="Trebuchet MS" w:eastAsia="Trebuchet MS" w:hAnsi="Trebuchet MS" w:cs="Trebuchet MS"/>
+      <w:i/>
+      <w:color w:val="666666"/>
+      <w:sz w:val="26"/>
+    </w:rPr>
+  </w:style>
+  <w:style w:type="character" w:customStyle="1" w:styleId="SubttuloChar">
+    <w:name w:val="Subtítulo Char"/>
+    <w:basedOn w:val="Fontepargpadro"/>
+    <w:link w:val="Subttulo"/>
+    <w:rsid w:val="00204764"/>
+    <w:rPr>
+      <w:rFonts w:ascii="Trebuchet MS" w:eastAsia="Trebuchet MS" w:hAnsi="Trebuchet MS" w:cs="Trebuchet MS"/>
+      <w:i/>
+      <w:color w:val="666666"/>
+      <w:sz w:val="26"/>
+      <w:lang w:eastAsia="pt-BR"/>
+    </w:rPr>
+  </w:style>
 </w:styles>
 </file>
 
@@ -3895,8 +3406,8 @@
   <w:latentStyles w:defLockedState="0" w:defUIPriority="99" w:defSemiHidden="1" w:defUnhideWhenUsed="1" w:defQFormat="0" w:count="267">
     <w:lsdException w:name="Normal" w:semiHidden="0" w:uiPriority="0" w:unhideWhenUsed="0" w:qFormat="1"/>
     <w:lsdException w:name="heading 1" w:semiHidden="0" w:uiPriority="9" w:unhideWhenUsed="0" w:qFormat="1"/>
-    <w:lsdException w:name="heading 2" w:uiPriority="9" w:qFormat="1"/>
-    <w:lsdException w:name="heading 3" w:uiPriority="9" w:qFormat="1"/>
+    <w:lsdException w:name="heading 2" w:uiPriority="0" w:qFormat="1"/>
+    <w:lsdException w:name="heading 3" w:uiPriority="0" w:qFormat="1"/>
     <w:lsdException w:name="heading 4" w:uiPriority="9" w:qFormat="1"/>
     <w:lsdException w:name="heading 5" w:uiPriority="9" w:qFormat="1"/>
     <w:lsdException w:name="heading 6" w:uiPriority="9" w:qFormat="1"/>
@@ -3915,7 +3426,7 @@
     <w:lsdException w:name="caption" w:uiPriority="35" w:qFormat="1"/>
     <w:lsdException w:name="Title" w:semiHidden="0" w:uiPriority="10" w:unhideWhenUsed="0" w:qFormat="1"/>
     <w:lsdException w:name="Default Paragraph Font" w:uiPriority="1"/>
-    <w:lsdException w:name="Subtitle" w:semiHidden="0" w:uiPriority="11" w:unhideWhenUsed="0" w:qFormat="1"/>
+    <w:lsdException w:name="Subtitle" w:semiHidden="0" w:uiPriority="0" w:unhideWhenUsed="0" w:qFormat="1"/>
     <w:lsdException w:name="Strong" w:semiHidden="0" w:uiPriority="22" w:unhideWhenUsed="0" w:qFormat="1"/>
     <w:lsdException w:name="Emphasis" w:semiHidden="0" w:uiPriority="20" w:unhideWhenUsed="0" w:qFormat="1"/>
     <w:lsdException w:name="Table Grid" w:semiHidden="0" w:uiPriority="59" w:unhideWhenUsed="0"/>
@@ -4033,7 +3544,49 @@
   </w:latentStyles>
   <w:style w:type="paragraph" w:default="1" w:styleId="Normal">
     <w:name w:val="Normal"/>
-    <w:qFormat/>
+    <w:rsid w:val="00204764"/>
+    <w:pPr>
+      <w:suppressAutoHyphens/>
+      <w:spacing w:after="0"/>
+    </w:pPr>
+    <w:rPr>
+      <w:rFonts w:ascii="Arial" w:eastAsia="Arial" w:hAnsi="Arial" w:cs="Arial"/>
+      <w:color w:val="000000"/>
+      <w:lang w:eastAsia="pt-BR"/>
+    </w:rPr>
+  </w:style>
+  <w:style w:type="paragraph" w:styleId="Ttulo2">
+    <w:name w:val="heading 2"/>
+    <w:basedOn w:val="Normal"/>
+    <w:next w:val="Normal"/>
+    <w:link w:val="Ttulo2Char"/>
+    <w:rsid w:val="00204764"/>
+    <w:pPr>
+      <w:spacing w:before="200"/>
+      <w:outlineLvl w:val="1"/>
+    </w:pPr>
+    <w:rPr>
+      <w:rFonts w:ascii="Trebuchet MS" w:eastAsia="Trebuchet MS" w:hAnsi="Trebuchet MS" w:cs="Trebuchet MS"/>
+      <w:b/>
+      <w:sz w:val="26"/>
+    </w:rPr>
+  </w:style>
+  <w:style w:type="paragraph" w:styleId="Ttulo3">
+    <w:name w:val="heading 3"/>
+    <w:basedOn w:val="Normal"/>
+    <w:next w:val="Normal"/>
+    <w:link w:val="Ttulo3Char"/>
+    <w:rsid w:val="00204764"/>
+    <w:pPr>
+      <w:spacing w:before="160"/>
+      <w:outlineLvl w:val="2"/>
+    </w:pPr>
+    <w:rPr>
+      <w:rFonts w:ascii="Trebuchet MS" w:eastAsia="Trebuchet MS" w:hAnsi="Trebuchet MS" w:cs="Trebuchet MS"/>
+      <w:b/>
+      <w:color w:val="666666"/>
+      <w:sz w:val="24"/>
+    </w:rPr>
   </w:style>
   <w:style w:type="character" w:default="1" w:styleId="Fontepargpadro">
     <w:name w:val="Default Paragraph Font"/>
@@ -4091,6 +3644,61 @@
       <w:ind w:left="720"/>
       <w:contextualSpacing/>
     </w:pPr>
+  </w:style>
+  <w:style w:type="character" w:customStyle="1" w:styleId="Ttulo2Char">
+    <w:name w:val="Título 2 Char"/>
+    <w:basedOn w:val="Fontepargpadro"/>
+    <w:link w:val="Ttulo2"/>
+    <w:rsid w:val="00204764"/>
+    <w:rPr>
+      <w:rFonts w:ascii="Trebuchet MS" w:eastAsia="Trebuchet MS" w:hAnsi="Trebuchet MS" w:cs="Trebuchet MS"/>
+      <w:b/>
+      <w:color w:val="000000"/>
+      <w:sz w:val="26"/>
+      <w:lang w:eastAsia="pt-BR"/>
+    </w:rPr>
+  </w:style>
+  <w:style w:type="character" w:customStyle="1" w:styleId="Ttulo3Char">
+    <w:name w:val="Título 3 Char"/>
+    <w:basedOn w:val="Fontepargpadro"/>
+    <w:link w:val="Ttulo3"/>
+    <w:rsid w:val="00204764"/>
+    <w:rPr>
+      <w:rFonts w:ascii="Trebuchet MS" w:eastAsia="Trebuchet MS" w:hAnsi="Trebuchet MS" w:cs="Trebuchet MS"/>
+      <w:b/>
+      <w:color w:val="666666"/>
+      <w:sz w:val="24"/>
+      <w:lang w:eastAsia="pt-BR"/>
+    </w:rPr>
+  </w:style>
+  <w:style w:type="paragraph" w:styleId="Subttulo">
+    <w:name w:val="Subtitle"/>
+    <w:basedOn w:val="Normal"/>
+    <w:next w:val="Normal"/>
+    <w:link w:val="SubttuloChar"/>
+    <w:rsid w:val="00204764"/>
+    <w:pPr>
+      <w:spacing w:after="200"/>
+    </w:pPr>
+    <w:rPr>
+      <w:rFonts w:ascii="Trebuchet MS" w:eastAsia="Trebuchet MS" w:hAnsi="Trebuchet MS" w:cs="Trebuchet MS"/>
+      <w:i/>
+      <w:color w:val="666666"/>
+      <w:sz w:val="26"/>
+    </w:rPr>
+  </w:style>
+  <w:style w:type="character" w:customStyle="1" w:styleId="SubttuloChar">
+    <w:name w:val="Subtítulo Char"/>
+    <w:basedOn w:val="Fontepargpadro"/>
+    <w:link w:val="Subttulo"/>
+    <w:rsid w:val="00204764"/>
+    <w:rPr>
+      <w:rFonts w:ascii="Trebuchet MS" w:eastAsia="Trebuchet MS" w:hAnsi="Trebuchet MS" w:cs="Trebuchet MS"/>
+      <w:i/>
+      <w:color w:val="666666"/>
+      <w:sz w:val="26"/>
+      <w:lang w:eastAsia="pt-BR"/>
+    </w:rPr>
   </w:style>
 </w:styles>
 </file>

--- a/Shutdown_EspecificacaoRequisitos.docx
+++ b/Shutdown_EspecificacaoRequisitos.docx
@@ -4,46 +4,112 @@
   <w:body>
     <w:p>
       <w:pPr>
-        <w:pStyle w:val="Subttulo"/>
-        <w:jc w:val="center"/>
-        <w:rPr>
-          <w:rFonts w:ascii="Arial" w:hAnsi="Arial" w:cs="Arial"/>
-          <w:i w:val="0"/>
-          <w:color w:val="000000"/>
-          <w:sz w:val="22"/>
-        </w:rPr>
-      </w:pPr>
-      <w:r>
-        <w:rPr>
-          <w:rFonts w:ascii="Arial" w:hAnsi="Arial" w:cs="Arial"/>
-          <w:i w:val="0"/>
-          <w:color w:val="000000"/>
-          <w:sz w:val="22"/>
-        </w:rPr>
-        <w:t>Especificação de Requisitos</w:t>
-      </w:r>
-    </w:p>
-    <w:p>
-      <w:pPr>
-        <w:pStyle w:val="Ttulo2"/>
-        <w:rPr>
-          <w:rFonts w:ascii="Arial" w:hAnsi="Arial" w:cs="Arial"/>
-          <w:sz w:val="22"/>
-        </w:rPr>
-      </w:pPr>
-      <w:bookmarkStart w:id="0" w:name="h.im21rzez5j2e"/>
-      <w:bookmarkEnd w:id="0"/>
-      <w:r>
-        <w:rPr>
-          <w:rFonts w:ascii="Arial" w:hAnsi="Arial" w:cs="Arial"/>
-          <w:sz w:val="22"/>
-        </w:rPr>
-        <w:t>Projeto – Shutdown</w:t>
-      </w:r>
-      <w:bookmarkStart w:id="1" w:name="_GoBack"/>
-      <w:bookmarkEnd w:id="1"/>
-    </w:p>
-    <w:p/>
+        <w:jc w:val="both"/>
+        <w:rPr>
+          <w:b/>
+          <w:sz w:val="32"/>
+          <w:szCs w:val="32"/>
+        </w:rPr>
+      </w:pPr>
+      <w:r>
+        <w:rPr>
+          <w:b/>
+          <w:sz w:val="32"/>
+          <w:szCs w:val="32"/>
+        </w:rPr>
+        <w:t>Projeto Shutdown</w:t>
+      </w:r>
+    </w:p>
+    <w:p>
+      <w:pPr>
+        <w:pStyle w:val="PargrafodaLista"/>
+        <w:numPr>
+          <w:ilvl w:val="0"/>
+          <w:numId w:val="8"/>
+        </w:numPr>
+        <w:suppressAutoHyphens w:val="0"/>
+        <w:spacing w:after="200"/>
+        <w:ind w:hanging="720"/>
+        <w:jc w:val="both"/>
+        <w:rPr>
+          <w:b/>
+          <w:sz w:val="28"/>
+          <w:szCs w:val="28"/>
+        </w:rPr>
+      </w:pPr>
+      <w:r>
+        <w:rPr>
+          <w:b/>
+          <w:sz w:val="28"/>
+          <w:szCs w:val="28"/>
+        </w:rPr>
+        <w:t>Especificação de Requisitos de Software</w:t>
+      </w:r>
+    </w:p>
+    <w:p>
+      <w:pPr>
+        <w:jc w:val="both"/>
+        <w:rPr>
+          <w:sz w:val="24"/>
+          <w:szCs w:val="24"/>
+        </w:rPr>
+      </w:pPr>
+      <w:r>
+        <w:rPr>
+          <w:sz w:val="24"/>
+          <w:szCs w:val="24"/>
+        </w:rPr>
+        <w:tab/>
+      </w:r>
+      <w:r>
+        <w:rPr>
+          <w:sz w:val="24"/>
+          <w:szCs w:val="24"/>
+        </w:rPr>
+        <w:tab/>
+        <w:t>Versão 1.0</w:t>
+      </w:r>
+    </w:p>
+    <w:p>
+      <w:pPr>
+        <w:jc w:val="both"/>
+        <w:rPr>
+          <w:sz w:val="24"/>
+          <w:szCs w:val="24"/>
+        </w:rPr>
+      </w:pPr>
+      <w:r>
+        <w:rPr>
+          <w:sz w:val="24"/>
+          <w:szCs w:val="24"/>
+        </w:rPr>
+        <w:tab/>
+      </w:r>
+      <w:r>
+        <w:rPr>
+          <w:sz w:val="24"/>
+          <w:szCs w:val="24"/>
+        </w:rPr>
+        <w:tab/>
+        <w:t>08/09/2014</w:t>
+      </w:r>
+    </w:p>
+    <w:p>
+      <w:pPr>
+        <w:jc w:val="both"/>
+        <w:rPr>
+          <w:sz w:val="24"/>
+          <w:szCs w:val="24"/>
+        </w:rPr>
+      </w:pPr>
+      <w:r>
+        <w:rPr>
+          <w:sz w:val="24"/>
+          <w:szCs w:val="24"/>
+        </w:rPr>
+        <w:tab/>
+      </w:r>
+    </w:p>
     <w:tbl>
       <w:tblPr>
         <w:tblW w:w="0" w:type="auto"/>
@@ -320,13 +386,7 @@
               <w:rPr>
                 <w:lang w:eastAsia="en-US"/>
               </w:rPr>
-              <w:t>08/09</w:t>
-            </w:r>
-            <w:r>
-              <w:rPr>
-                <w:lang w:eastAsia="en-US"/>
-              </w:rPr>
-              <w:t>/2014</w:t>
+              <w:t>08/09/2014</w:t>
             </w:r>
           </w:p>
         </w:tc>
@@ -362,586 +422,1069 @@
         </w:tc>
       </w:tr>
     </w:tbl>
-    <w:p/>
-    <w:p>
-      <w:pPr>
-        <w:pStyle w:val="Ttulo2"/>
-        <w:rPr>
-          <w:rFonts w:ascii="Arial" w:hAnsi="Arial" w:cs="Arial"/>
-          <w:sz w:val="22"/>
-        </w:rPr>
-      </w:pPr>
-      <w:bookmarkStart w:id="2" w:name="h.jtt71yi11fi4"/>
-      <w:bookmarkEnd w:id="2"/>
-      <w:r>
-        <w:rPr>
-          <w:rFonts w:ascii="Arial" w:hAnsi="Arial" w:cs="Arial"/>
-          <w:sz w:val="22"/>
-        </w:rPr>
-        <w:t>Conteúdo</w:t>
-      </w:r>
-    </w:p>
-    <w:p>
-      <w:pPr>
-        <w:numPr>
-          <w:ilvl w:val="0"/>
-          <w:numId w:val="15"/>
-        </w:numPr>
-        <w:ind w:left="0"/>
-      </w:pPr>
-      <w:r>
-        <w:t>Introdução;</w:t>
-      </w:r>
-    </w:p>
-    <w:p>
-      <w:pPr>
-        <w:numPr>
-          <w:ilvl w:val="0"/>
-          <w:numId w:val="15"/>
-        </w:numPr>
-        <w:ind w:left="0"/>
-      </w:pPr>
-      <w:r>
-        <w:t>Visão Geral;</w:t>
-      </w:r>
-    </w:p>
-    <w:p>
-      <w:pPr>
-        <w:numPr>
-          <w:ilvl w:val="0"/>
-          <w:numId w:val="15"/>
-        </w:numPr>
-        <w:ind w:left="0"/>
-      </w:pPr>
-      <w:r>
-        <w:t>Requisitos de Software;</w:t>
-      </w:r>
-    </w:p>
-    <w:p>
-      <w:pPr>
-        <w:ind w:left="720"/>
-      </w:pPr>
-      <w:r>
-        <w:t>Apêndice.</w:t>
-      </w:r>
-    </w:p>
-    <w:p>
-      <w:pPr>
-        <w:pStyle w:val="Ttulo2"/>
-        <w:rPr>
-          <w:rFonts w:ascii="Arial" w:hAnsi="Arial" w:cs="Arial"/>
-          <w:sz w:val="22"/>
-        </w:rPr>
-      </w:pPr>
-      <w:bookmarkStart w:id="3" w:name="h.camox5wftpwh"/>
-      <w:bookmarkEnd w:id="3"/>
-      <w:r>
-        <w:rPr>
-          <w:rFonts w:ascii="Arial" w:hAnsi="Arial" w:cs="Arial"/>
-          <w:sz w:val="22"/>
-        </w:rPr>
-        <w:t>1. Introdução</w:t>
-      </w:r>
-    </w:p>
-    <w:p>
-      <w:r>
-        <w:rPr>
-          <w:b/>
-        </w:rPr>
-        <w:t>Objetivo:</w:t>
-      </w:r>
-      <w:r>
-        <w:t xml:space="preserve"> Desenvolvimento de software que permita a criação de partidas on-line do jogo </w:t>
-      </w:r>
-      <w:r>
-        <w:t>Shutdown</w:t>
-      </w:r>
-      <w:r>
-        <w:t xml:space="preserve"> </w:t>
-      </w:r>
-      <w:r>
-        <w:rPr>
-          <w:highlight w:val="yellow"/>
-        </w:rPr>
-        <w:t xml:space="preserve">(jogo </w:t>
-      </w:r>
-      <w:r>
-        <w:rPr>
-          <w:highlight w:val="yellow"/>
-        </w:rPr>
-        <w:t>idealizado pelos integrantes</w:t>
-      </w:r>
-      <w:r>
-        <w:rPr>
-          <w:highlight w:val="yellow"/>
-        </w:rPr>
-        <w:t>)</w:t>
-      </w:r>
-      <w:r>
-        <w:t>.</w:t>
-      </w:r>
-    </w:p>
-    <w:p/>
-    <w:p>
-      <w:r>
-        <w:rPr>
-          <w:b/>
-        </w:rPr>
-        <w:t>Regras do Jogo:</w:t>
-      </w:r>
-      <w:r>
-        <w:t xml:space="preserve"> </w:t>
-      </w:r>
-    </w:p>
-    <w:p/>
+    <w:p>
+      <w:pPr>
+        <w:jc w:val="both"/>
+        <w:rPr>
+          <w:sz w:val="24"/>
+          <w:szCs w:val="24"/>
+        </w:rPr>
+      </w:pPr>
+    </w:p>
+    <w:p>
+      <w:pPr>
+        <w:jc w:val="both"/>
+        <w:rPr>
+          <w:sz w:val="24"/>
+          <w:szCs w:val="24"/>
+        </w:rPr>
+      </w:pPr>
+    </w:p>
     <w:p>
       <w:pPr>
         <w:pStyle w:val="PargrafodaLista"/>
         <w:numPr>
           <w:ilvl w:val="0"/>
-          <w:numId w:val="17"/>
+          <w:numId w:val="8"/>
         </w:numPr>
-        <w:rPr>
-          <w:highlight w:val="yellow"/>
-        </w:rPr>
-      </w:pPr>
-      <w:r>
-        <w:rPr>
-          <w:highlight w:val="yellow"/>
-        </w:rPr>
-        <w:t>(em desenvolvimento)</w:t>
-      </w:r>
-    </w:p>
-    <w:p>
-      <w:pPr>
-        <w:pStyle w:val="Ttulo2"/>
-        <w:rPr>
-          <w:rFonts w:ascii="Arial" w:hAnsi="Arial" w:cs="Arial"/>
-          <w:sz w:val="22"/>
-        </w:rPr>
-      </w:pPr>
-      <w:bookmarkStart w:id="4" w:name="h.8g5boriwn05e"/>
-      <w:bookmarkEnd w:id="4"/>
-      <w:r>
-        <w:rPr>
-          <w:rFonts w:ascii="Arial" w:hAnsi="Arial" w:cs="Arial"/>
-          <w:sz w:val="22"/>
-        </w:rPr>
-        <w:t>2. Visão Geral</w:t>
-      </w:r>
-    </w:p>
-    <w:p>
-      <w:r>
+        <w:suppressAutoHyphens w:val="0"/>
+        <w:spacing w:after="200"/>
+        <w:ind w:hanging="720"/>
+        <w:jc w:val="both"/>
         <w:rPr>
           <w:b/>
-        </w:rPr>
-        <w:t xml:space="preserve">Arquitetura do Programa: </w:t>
-      </w:r>
-      <w:r>
-        <w:t>programa orientado a objetos, observando padrões de desenvolvimento de software estabelecidos no mercado. Além disso, a aplicação será distribuída.</w:t>
-      </w:r>
-    </w:p>
-    <w:p>
-      <w:pPr>
+          <w:sz w:val="28"/>
+          <w:szCs w:val="28"/>
+        </w:rPr>
+      </w:pPr>
+      <w:r>
         <w:rPr>
           <w:b/>
-        </w:rPr>
-      </w:pPr>
-      <w:r>
-        <w:rPr>
-          <w:b/>
-        </w:rPr>
-        <w:t>Premissas do Desenvolvimento:</w:t>
-      </w:r>
-    </w:p>
-    <w:p>
-      <w:pPr>
+          <w:sz w:val="28"/>
+          <w:szCs w:val="28"/>
+        </w:rPr>
+        <w:t>Conteúdo:</w:t>
+      </w:r>
+    </w:p>
+    <w:p>
+      <w:pPr>
+        <w:pStyle w:val="PargrafodaLista"/>
         <w:numPr>
           <w:ilvl w:val="0"/>
-          <w:numId w:val="14"/>
+          <w:numId w:val="10"/>
         </w:numPr>
-        <w:ind w:left="0"/>
-      </w:pPr>
-      <w:r>
-        <w:t>O programa apresentará uma interface gráfica bidimensional;</w:t>
-      </w:r>
-    </w:p>
-    <w:p>
-      <w:pPr>
+        <w:suppressAutoHyphens w:val="0"/>
+        <w:spacing w:after="200"/>
+        <w:jc w:val="both"/>
+        <w:rPr>
+          <w:sz w:val="24"/>
+          <w:szCs w:val="24"/>
+        </w:rPr>
+      </w:pPr>
+      <w:r>
+        <w:rPr>
+          <w:sz w:val="24"/>
+          <w:szCs w:val="24"/>
+        </w:rPr>
+        <w:t>Introdução;</w:t>
+      </w:r>
+    </w:p>
+    <w:p>
+      <w:pPr>
+        <w:pStyle w:val="PargrafodaLista"/>
         <w:numPr>
           <w:ilvl w:val="0"/>
-          <w:numId w:val="14"/>
+          <w:numId w:val="10"/>
         </w:numPr>
-        <w:ind w:left="0"/>
-      </w:pPr>
-      <w:r>
-        <w:t xml:space="preserve">Desenvolvimento em linguagem Java, voltado para </w:t>
-      </w:r>
-      <w:proofErr w:type="gramStart"/>
-      <w:r>
-        <w:t>ambientes Windows</w:t>
-      </w:r>
-      <w:proofErr w:type="gramEnd"/>
-      <w:r>
-        <w:t>;</w:t>
-      </w:r>
-    </w:p>
-    <w:p>
-      <w:pPr>
+        <w:suppressAutoHyphens w:val="0"/>
+        <w:spacing w:after="200"/>
+        <w:jc w:val="both"/>
+        <w:rPr>
+          <w:sz w:val="24"/>
+          <w:szCs w:val="24"/>
+        </w:rPr>
+      </w:pPr>
+      <w:r>
+        <w:rPr>
+          <w:sz w:val="24"/>
+          <w:szCs w:val="24"/>
+        </w:rPr>
+        <w:t>Visão Geral;</w:t>
+      </w:r>
+    </w:p>
+    <w:p>
+      <w:pPr>
+        <w:pStyle w:val="PargrafodaLista"/>
         <w:numPr>
           <w:ilvl w:val="0"/>
-          <w:numId w:val="14"/>
+          <w:numId w:val="10"/>
         </w:numPr>
-        <w:ind w:left="0"/>
-      </w:pPr>
-      <w:r>
-        <w:t xml:space="preserve">Uso do framework </w:t>
+        <w:suppressAutoHyphens w:val="0"/>
+        <w:spacing w:after="200"/>
+        <w:jc w:val="both"/>
+        <w:rPr>
+          <w:sz w:val="24"/>
+          <w:szCs w:val="24"/>
+        </w:rPr>
+      </w:pPr>
+      <w:r>
+        <w:rPr>
+          <w:sz w:val="24"/>
+          <w:szCs w:val="24"/>
+        </w:rPr>
+        <w:t>Requisitos de software.</w:t>
+      </w:r>
+    </w:p>
+    <w:p>
+      <w:pPr>
+        <w:jc w:val="both"/>
+        <w:rPr>
+          <w:sz w:val="24"/>
+          <w:szCs w:val="24"/>
+        </w:rPr>
+      </w:pPr>
+    </w:p>
+    <w:p>
+      <w:pPr>
+        <w:pStyle w:val="PargrafodaLista"/>
+        <w:numPr>
+          <w:ilvl w:val="0"/>
+          <w:numId w:val="11"/>
+        </w:numPr>
+        <w:suppressAutoHyphens w:val="0"/>
+        <w:spacing w:after="200"/>
+        <w:ind w:left="709" w:hanging="709"/>
+        <w:jc w:val="both"/>
+        <w:rPr>
+          <w:b/>
+          <w:sz w:val="28"/>
+          <w:szCs w:val="28"/>
+        </w:rPr>
+      </w:pPr>
+      <w:r>
+        <w:rPr>
+          <w:b/>
+          <w:sz w:val="28"/>
+          <w:szCs w:val="28"/>
+        </w:rPr>
+        <w:t>Introdução</w:t>
+      </w:r>
+    </w:p>
+    <w:p>
+      <w:pPr>
+        <w:jc w:val="both"/>
+        <w:rPr>
+          <w:sz w:val="24"/>
+          <w:szCs w:val="24"/>
+        </w:rPr>
+      </w:pPr>
+      <w:r>
+        <w:rPr>
+          <w:b/>
+          <w:sz w:val="24"/>
+          <w:szCs w:val="24"/>
+        </w:rPr>
+        <w:t>Objetivo:</w:t>
+      </w:r>
+      <w:r>
+        <w:rPr>
+          <w:sz w:val="24"/>
+          <w:szCs w:val="24"/>
+        </w:rPr>
+        <w:t xml:space="preserve"> desenvolvimento de programa que suporte a disputa de partidas do jogo Shutdown na modalidade usuário contra usuário.</w:t>
+      </w:r>
+    </w:p>
+    <w:p>
+      <w:pPr>
+        <w:jc w:val="both"/>
+        <w:rPr>
+          <w:b/>
+          <w:sz w:val="24"/>
+          <w:szCs w:val="24"/>
+        </w:rPr>
+      </w:pPr>
+      <w:r>
+        <w:rPr>
+          <w:b/>
+          <w:sz w:val="24"/>
+          <w:szCs w:val="24"/>
+        </w:rPr>
+        <w:t>Referências:</w:t>
+      </w:r>
+    </w:p>
+    <w:p>
+      <w:pPr>
+        <w:ind w:left="708"/>
+        <w:jc w:val="both"/>
+        <w:rPr>
+          <w:sz w:val="24"/>
+          <w:szCs w:val="24"/>
+        </w:rPr>
+      </w:pPr>
+      <w:r>
+        <w:rPr>
+          <w:sz w:val="24"/>
+          <w:szCs w:val="24"/>
+        </w:rPr>
+        <w:t xml:space="preserve">&lt;Punhalada Game Design </w:t>
+      </w:r>
+      <w:proofErr w:type="spellStart"/>
+      <w:r>
+        <w:rPr>
+          <w:sz w:val="24"/>
+          <w:szCs w:val="24"/>
+        </w:rPr>
+        <w:t>Document</w:t>
+      </w:r>
+      <w:proofErr w:type="spellEnd"/>
+      <w:r>
+        <w:rPr>
+          <w:sz w:val="24"/>
+          <w:szCs w:val="24"/>
+        </w:rPr>
+        <w:t xml:space="preserve"> – Lucas </w:t>
+      </w:r>
+      <w:proofErr w:type="spellStart"/>
+      <w:r>
+        <w:rPr>
+          <w:sz w:val="24"/>
+          <w:szCs w:val="24"/>
+        </w:rPr>
+        <w:t>Bergmann</w:t>
+      </w:r>
+      <w:proofErr w:type="spellEnd"/>
+      <w:r>
+        <w:rPr>
+          <w:sz w:val="24"/>
+          <w:szCs w:val="24"/>
+        </w:rPr>
+        <w:t xml:space="preserve"> da Silva&gt;</w:t>
+      </w:r>
+    </w:p>
+    <w:p>
+      <w:pPr>
+        <w:ind w:left="708"/>
+        <w:jc w:val="both"/>
+        <w:rPr>
+          <w:sz w:val="24"/>
+          <w:szCs w:val="24"/>
+        </w:rPr>
+      </w:pPr>
+      <w:r>
+        <w:rPr>
+          <w:sz w:val="24"/>
+          <w:szCs w:val="24"/>
+        </w:rPr>
+        <w:t>Obs.: Esboço de interface no documento referenciado.</w:t>
+      </w:r>
+    </w:p>
+    <w:p>
+      <w:pPr>
+        <w:ind w:left="708"/>
+        <w:jc w:val="both"/>
+        <w:rPr>
+          <w:sz w:val="24"/>
+          <w:szCs w:val="24"/>
+        </w:rPr>
+      </w:pPr>
+    </w:p>
+    <w:p>
+      <w:pPr>
+        <w:pStyle w:val="PargrafodaLista"/>
+        <w:numPr>
+          <w:ilvl w:val="0"/>
+          <w:numId w:val="11"/>
+        </w:numPr>
+        <w:suppressAutoHyphens w:val="0"/>
+        <w:spacing w:after="200"/>
+        <w:ind w:left="709" w:hanging="720"/>
+        <w:jc w:val="both"/>
+        <w:rPr>
+          <w:b/>
+          <w:sz w:val="28"/>
+          <w:szCs w:val="28"/>
+        </w:rPr>
+      </w:pPr>
+      <w:r>
+        <w:rPr>
+          <w:b/>
+          <w:sz w:val="28"/>
+          <w:szCs w:val="28"/>
+        </w:rPr>
+        <w:t>Visão Geral</w:t>
+      </w:r>
+    </w:p>
+    <w:p>
+      <w:pPr>
+        <w:jc w:val="both"/>
+        <w:rPr>
+          <w:sz w:val="24"/>
+          <w:szCs w:val="24"/>
+        </w:rPr>
+      </w:pPr>
+      <w:r>
+        <w:rPr>
+          <w:b/>
+          <w:sz w:val="24"/>
+          <w:szCs w:val="24"/>
+        </w:rPr>
+        <w:t>Arquitetura do programa:</w:t>
+      </w:r>
+      <w:r>
+        <w:rPr>
+          <w:sz w:val="24"/>
+          <w:szCs w:val="24"/>
+        </w:rPr>
+        <w:t xml:space="preserve"> programa orientado a objetos</w:t>
+      </w:r>
+    </w:p>
+    <w:p>
+      <w:pPr>
+        <w:jc w:val="both"/>
+        <w:rPr>
+          <w:sz w:val="24"/>
+          <w:szCs w:val="24"/>
+        </w:rPr>
+      </w:pPr>
+      <w:r>
+        <w:rPr>
+          <w:b/>
+          <w:sz w:val="24"/>
+          <w:szCs w:val="24"/>
+        </w:rPr>
+        <w:t>Premissas de desenvolvimento</w:t>
+      </w:r>
+      <w:r>
+        <w:rPr>
+          <w:sz w:val="24"/>
+          <w:szCs w:val="24"/>
+        </w:rPr>
+        <w:t>:</w:t>
+      </w:r>
+    </w:p>
+    <w:p>
+      <w:pPr>
+        <w:pStyle w:val="PargrafodaLista"/>
+        <w:numPr>
+          <w:ilvl w:val="0"/>
+          <w:numId w:val="12"/>
+        </w:numPr>
+        <w:suppressAutoHyphens w:val="0"/>
+        <w:spacing w:after="200"/>
+        <w:jc w:val="both"/>
+        <w:rPr>
+          <w:sz w:val="24"/>
+          <w:szCs w:val="24"/>
+        </w:rPr>
+      </w:pPr>
+      <w:r>
+        <w:rPr>
+          <w:sz w:val="24"/>
+          <w:szCs w:val="24"/>
+        </w:rPr>
+        <w:t>O programa deve apresentar uma interface gráfica bidimensional;</w:t>
+      </w:r>
+    </w:p>
+    <w:p>
+      <w:pPr>
+        <w:pStyle w:val="PargrafodaLista"/>
+        <w:numPr>
+          <w:ilvl w:val="0"/>
+          <w:numId w:val="12"/>
+        </w:numPr>
+        <w:suppressAutoHyphens w:val="0"/>
+        <w:spacing w:after="200"/>
+        <w:jc w:val="both"/>
+        <w:rPr>
+          <w:sz w:val="24"/>
+          <w:szCs w:val="24"/>
+        </w:rPr>
+      </w:pPr>
+      <w:r>
+        <w:rPr>
+          <w:sz w:val="24"/>
+          <w:szCs w:val="24"/>
+        </w:rPr>
+        <w:t xml:space="preserve">O programa deve ser </w:t>
+      </w:r>
+      <w:proofErr w:type="gramStart"/>
+      <w:r>
+        <w:rPr>
+          <w:sz w:val="24"/>
+          <w:szCs w:val="24"/>
+        </w:rPr>
+        <w:t>implementado</w:t>
+      </w:r>
+      <w:proofErr w:type="gramEnd"/>
+      <w:r>
+        <w:rPr>
+          <w:sz w:val="24"/>
+          <w:szCs w:val="24"/>
+        </w:rPr>
+        <w:t xml:space="preserve"> em Java, devendo executar em qualquer plataforma que disponha de máquina virtual Java instalada;</w:t>
+      </w:r>
+    </w:p>
+    <w:p>
+      <w:pPr>
+        <w:pStyle w:val="PargrafodaLista"/>
+        <w:numPr>
+          <w:ilvl w:val="0"/>
+          <w:numId w:val="12"/>
+        </w:numPr>
+        <w:suppressAutoHyphens w:val="0"/>
+        <w:spacing w:after="200"/>
+        <w:jc w:val="both"/>
+        <w:rPr>
+          <w:sz w:val="24"/>
+          <w:szCs w:val="24"/>
+        </w:rPr>
+      </w:pPr>
+      <w:r>
+        <w:rPr>
+          <w:sz w:val="24"/>
+          <w:szCs w:val="24"/>
+        </w:rPr>
+        <w:t xml:space="preserve">O programa deve ser distribuído utilizando o </w:t>
       </w:r>
       <w:proofErr w:type="spellStart"/>
       <w:proofErr w:type="gramStart"/>
       <w:r>
-        <w:t>NetGames</w:t>
+        <w:rPr>
+          <w:sz w:val="24"/>
+          <w:szCs w:val="24"/>
+        </w:rPr>
+        <w:t>NetGamesNRT</w:t>
       </w:r>
       <w:proofErr w:type="spellEnd"/>
       <w:proofErr w:type="gramEnd"/>
       <w:r>
-        <w:t xml:space="preserve"> </w:t>
-      </w:r>
-      <w:proofErr w:type="spellStart"/>
-      <w:r>
-        <w:t>NRT</w:t>
-      </w:r>
-      <w:proofErr w:type="spellEnd"/>
-      <w:r>
-        <w:t xml:space="preserve"> para conexão entre jogadores;</w:t>
-      </w:r>
-    </w:p>
-    <w:p>
-      <w:pPr>
+        <w:rPr>
+          <w:sz w:val="24"/>
+          <w:szCs w:val="24"/>
+        </w:rPr>
+        <w:t xml:space="preserve"> como </w:t>
+      </w:r>
+      <w:r>
+        <w:rPr>
+          <w:i/>
+          <w:sz w:val="24"/>
+          <w:szCs w:val="24"/>
+        </w:rPr>
+        <w:t>framework</w:t>
+      </w:r>
+      <w:r>
+        <w:rPr>
+          <w:sz w:val="24"/>
+          <w:szCs w:val="24"/>
+        </w:rPr>
+        <w:t xml:space="preserve"> de comunicações.</w:t>
+      </w:r>
+    </w:p>
+    <w:p>
+      <w:pPr>
+        <w:ind w:left="1068"/>
+        <w:jc w:val="both"/>
+        <w:rPr>
+          <w:sz w:val="24"/>
+          <w:szCs w:val="24"/>
+        </w:rPr>
+      </w:pPr>
+    </w:p>
+    <w:p>
+      <w:pPr>
+        <w:pStyle w:val="PargrafodaLista"/>
         <w:numPr>
           <w:ilvl w:val="0"/>
-          <w:numId w:val="14"/>
+          <w:numId w:val="11"/>
         </w:numPr>
-        <w:ind w:left="0"/>
-      </w:pPr>
-      <w:r>
-        <w:t xml:space="preserve">A modelagem </w:t>
-      </w:r>
-      <w:proofErr w:type="spellStart"/>
-      <w:r>
-        <w:t>UML</w:t>
-      </w:r>
-      <w:proofErr w:type="spellEnd"/>
-      <w:r>
-        <w:t xml:space="preserve"> será desenvolvida na ferramenta Visual </w:t>
-      </w:r>
-      <w:proofErr w:type="spellStart"/>
-      <w:r>
-        <w:t>Paradigm</w:t>
-      </w:r>
-      <w:proofErr w:type="spellEnd"/>
-      <w:r>
-        <w:t>.</w:t>
-      </w:r>
-    </w:p>
-    <w:p>
-      <w:pPr>
-        <w:pStyle w:val="Ttulo2"/>
-        <w:rPr>
-          <w:rFonts w:ascii="Arial" w:hAnsi="Arial" w:cs="Arial"/>
-          <w:sz w:val="22"/>
-        </w:rPr>
-      </w:pPr>
-      <w:bookmarkStart w:id="5" w:name="h.q0r6ggist2sr"/>
-      <w:bookmarkEnd w:id="5"/>
-      <w:r>
-        <w:rPr>
-          <w:rFonts w:ascii="Arial" w:hAnsi="Arial" w:cs="Arial"/>
-          <w:sz w:val="22"/>
-        </w:rPr>
-        <w:t>3. Requisitos de Software</w:t>
-      </w:r>
-    </w:p>
-    <w:p>
-      <w:pPr>
-        <w:pStyle w:val="Ttulo3"/>
-        <w:rPr>
-          <w:rFonts w:ascii="Arial" w:hAnsi="Arial" w:cs="Arial"/>
-          <w:color w:val="00000A"/>
-          <w:sz w:val="22"/>
-        </w:rPr>
-      </w:pPr>
-      <w:bookmarkStart w:id="6" w:name="h.n0zymudyoygz"/>
-      <w:bookmarkEnd w:id="6"/>
-      <w:r>
-        <w:rPr>
-          <w:rFonts w:ascii="Arial" w:hAnsi="Arial" w:cs="Arial"/>
-          <w:color w:val="00000A"/>
-          <w:sz w:val="22"/>
-        </w:rPr>
-        <w:t>3.1. Requisitos Funcionais</w:t>
-      </w:r>
-    </w:p>
-    <w:p>
-      <w:r>
+        <w:suppressAutoHyphens w:val="0"/>
+        <w:spacing w:after="200"/>
+        <w:ind w:left="709" w:hanging="720"/>
+        <w:jc w:val="both"/>
         <w:rPr>
           <w:b/>
-        </w:rPr>
-        <w:t>Requisito Funcional 1 –</w:t>
-      </w:r>
-      <w:r>
+          <w:sz w:val="28"/>
+          <w:szCs w:val="28"/>
+        </w:rPr>
+      </w:pPr>
+      <w:r>
+        <w:rPr>
+          <w:b/>
+          <w:sz w:val="28"/>
+          <w:szCs w:val="28"/>
+        </w:rPr>
+        <w:t>Requisitos de Software</w:t>
+      </w:r>
+    </w:p>
+    <w:p>
+      <w:pPr>
+        <w:pStyle w:val="PargrafodaLista"/>
+        <w:jc w:val="both"/>
+        <w:rPr>
+          <w:b/>
+          <w:sz w:val="28"/>
+          <w:szCs w:val="28"/>
+        </w:rPr>
+      </w:pPr>
+    </w:p>
+    <w:p>
+      <w:pPr>
+        <w:pStyle w:val="PargrafodaLista"/>
+        <w:numPr>
+          <w:ilvl w:val="1"/>
+          <w:numId w:val="11"/>
+        </w:numPr>
+        <w:suppressAutoHyphens w:val="0"/>
+        <w:spacing w:after="200"/>
+        <w:jc w:val="both"/>
+        <w:rPr>
+          <w:b/>
+          <w:sz w:val="28"/>
+          <w:szCs w:val="28"/>
+        </w:rPr>
+      </w:pPr>
+      <w:r>
+        <w:rPr>
+          <w:b/>
+          <w:sz w:val="28"/>
+          <w:szCs w:val="28"/>
+        </w:rPr>
+        <w:t>Requisitos Funcionais</w:t>
+      </w:r>
+    </w:p>
+    <w:p>
+      <w:pPr>
+        <w:ind w:left="708"/>
+        <w:jc w:val="both"/>
+        <w:rPr>
+          <w:sz w:val="24"/>
+          <w:szCs w:val="24"/>
+        </w:rPr>
+      </w:pPr>
+      <w:r>
+        <w:rPr>
+          <w:b/>
+          <w:sz w:val="24"/>
+          <w:szCs w:val="24"/>
+        </w:rPr>
+        <w:t>Requisito funcional 1 – Iniciar partida:</w:t>
+      </w:r>
+      <w:r>
+        <w:rPr>
+          <w:sz w:val="24"/>
+          <w:szCs w:val="24"/>
+        </w:rPr>
+        <w:t xml:space="preserve"> o sistema deve apresentar na interface inicial a opção “Iniciar partida” para permitir o início de uma nova partida, operação em que são identificados os jogadores e qual o jogador que inicia.</w:t>
+      </w:r>
+    </w:p>
+    <w:p>
+      <w:pPr>
+        <w:ind w:left="708"/>
+        <w:jc w:val="both"/>
+        <w:rPr>
+          <w:b/>
+          <w:sz w:val="24"/>
+          <w:szCs w:val="24"/>
+        </w:rPr>
+      </w:pPr>
+      <w:r>
+        <w:rPr>
+          <w:b/>
+          <w:sz w:val="24"/>
+          <w:szCs w:val="24"/>
+        </w:rPr>
+        <w:lastRenderedPageBreak/>
+        <w:t>Requisito funcional 2 – Abandonar partida:</w:t>
+      </w:r>
+      <w:r>
+        <w:rPr>
+          <w:sz w:val="24"/>
+          <w:szCs w:val="24"/>
+        </w:rPr>
+        <w:t xml:space="preserve"> o programa deve apresentar na interface de jogo a opção “Abandonar partida”, operação em que a partida é encerrada e o jogador que permaneceu é notificado como vitorioso.</w:t>
+      </w:r>
+    </w:p>
+    <w:p>
+      <w:pPr>
+        <w:ind w:left="708"/>
+        <w:jc w:val="both"/>
+        <w:rPr>
+          <w:sz w:val="24"/>
+          <w:szCs w:val="24"/>
+        </w:rPr>
+      </w:pPr>
+      <w:r>
+        <w:rPr>
+          <w:b/>
+          <w:sz w:val="24"/>
+          <w:szCs w:val="24"/>
+        </w:rPr>
+        <w:t>Requisito funcional 3 – Estabelecimento de turnos:</w:t>
+      </w:r>
+      <w:r>
+        <w:rPr>
+          <w:sz w:val="24"/>
+          <w:szCs w:val="24"/>
+        </w:rPr>
+        <w:t xml:space="preserve"> o programa deve </w:t>
+      </w:r>
+      <w:proofErr w:type="gramStart"/>
+      <w:r>
+        <w:rPr>
+          <w:sz w:val="24"/>
+          <w:szCs w:val="24"/>
+        </w:rPr>
+        <w:t>implementar</w:t>
+      </w:r>
+      <w:proofErr w:type="gramEnd"/>
+      <w:r>
+        <w:rPr>
+          <w:sz w:val="24"/>
+          <w:szCs w:val="24"/>
+        </w:rPr>
+        <w:t xml:space="preserve"> uma estrutura de turnos para a execução de cada partida. Em um determinado turno é possível que apenas um jogador esteja habilitado para realizar um procedimento de lance.</w:t>
+      </w:r>
+    </w:p>
+    <w:p>
+      <w:pPr>
+        <w:ind w:left="708"/>
+        <w:jc w:val="both"/>
+        <w:rPr>
+          <w:sz w:val="24"/>
+          <w:szCs w:val="24"/>
+        </w:rPr>
+      </w:pPr>
+      <w:r>
+        <w:rPr>
+          <w:b/>
+          <w:sz w:val="24"/>
+          <w:szCs w:val="24"/>
+        </w:rPr>
+        <w:t xml:space="preserve">Requisito funcional 4 – Procedimento de lance: </w:t>
+      </w:r>
+      <w:r>
+        <w:rPr>
+          <w:sz w:val="24"/>
+          <w:szCs w:val="24"/>
+        </w:rPr>
+        <w:t>o programa recebe o procedimento de lance dos usuários por meio das setas de movimento do teclado, atualizando o tabuleiro observado as seguintes restrições:</w:t>
+      </w:r>
+    </w:p>
+    <w:p>
+      <w:pPr>
+        <w:pStyle w:val="PargrafodaLista"/>
+        <w:numPr>
+          <w:ilvl w:val="0"/>
+          <w:numId w:val="13"/>
+        </w:numPr>
+        <w:suppressAutoHyphens w:val="0"/>
+        <w:spacing w:after="200"/>
+        <w:jc w:val="both"/>
+        <w:rPr>
+          <w:sz w:val="24"/>
+          <w:szCs w:val="24"/>
+        </w:rPr>
+      </w:pPr>
+      <w:r>
+        <w:rPr>
+          <w:sz w:val="24"/>
+          <w:szCs w:val="24"/>
+        </w:rPr>
+        <w:t>O jogador da vez ainda deve dispor de movimentos não utilizados do total de movimentos recebidos aleatoriamente (mínimo um, máximo seis) no início da rodada, para poder mover seu robô.</w:t>
+      </w:r>
+    </w:p>
+    <w:p>
+      <w:pPr>
+        <w:pStyle w:val="PargrafodaLista"/>
+        <w:numPr>
+          <w:ilvl w:val="0"/>
+          <w:numId w:val="13"/>
+        </w:numPr>
+        <w:suppressAutoHyphens w:val="0"/>
+        <w:spacing w:after="200"/>
+        <w:jc w:val="both"/>
+        <w:rPr>
+          <w:sz w:val="24"/>
+          <w:szCs w:val="24"/>
+        </w:rPr>
+      </w:pPr>
+      <w:r>
+        <w:rPr>
+          <w:sz w:val="24"/>
+          <w:szCs w:val="24"/>
+        </w:rPr>
+        <w:t>A posição de destino é válida: não está ocupada por outro robô, ou a entrada na posição se dá pela face que contém a chave de desligamento do robô.</w:t>
+      </w:r>
+    </w:p>
+    <w:p>
+      <w:pPr>
+        <w:pStyle w:val="PargrafodaLista"/>
+        <w:numPr>
+          <w:ilvl w:val="0"/>
+          <w:numId w:val="13"/>
+        </w:numPr>
+        <w:suppressAutoHyphens w:val="0"/>
+        <w:spacing w:after="200"/>
+        <w:jc w:val="both"/>
+        <w:rPr>
+          <w:sz w:val="24"/>
+          <w:szCs w:val="24"/>
+        </w:rPr>
+      </w:pPr>
+      <w:r>
+        <w:rPr>
+          <w:sz w:val="24"/>
+          <w:szCs w:val="24"/>
+        </w:rPr>
+        <w:t>A nova posição é no sentido de frente ou lados.</w:t>
+      </w:r>
+    </w:p>
+    <w:p>
+      <w:pPr>
+        <w:ind w:left="708"/>
+        <w:jc w:val="both"/>
+        <w:rPr>
+          <w:sz w:val="24"/>
+          <w:szCs w:val="24"/>
+        </w:rPr>
+      </w:pPr>
+      <w:r>
+        <w:rPr>
+          <w:b/>
+          <w:sz w:val="24"/>
+          <w:szCs w:val="24"/>
+        </w:rPr>
+        <w:t>Requisito funcional 5 – Procedimento de shutdown:</w:t>
+      </w:r>
+      <w:r>
+        <w:rPr>
+          <w:sz w:val="24"/>
+          <w:szCs w:val="24"/>
+        </w:rPr>
+        <w:t xml:space="preserve"> o programa deve suportar o procedimento de shutdown, ocorrido quando um robô A, entra no espaço ocupado por outro robô B a partir da face onde se encontra o mecanismo de desligamento do robô B, considerando as restrições a seguir:</w:t>
+      </w:r>
+    </w:p>
+    <w:p>
+      <w:pPr>
+        <w:pStyle w:val="PargrafodaLista"/>
+        <w:numPr>
+          <w:ilvl w:val="0"/>
+          <w:numId w:val="13"/>
+        </w:numPr>
+        <w:suppressAutoHyphens w:val="0"/>
+        <w:spacing w:after="200"/>
+        <w:jc w:val="both"/>
+        <w:rPr>
+          <w:sz w:val="24"/>
+          <w:szCs w:val="24"/>
+        </w:rPr>
+      </w:pPr>
+      <w:r>
+        <w:rPr>
+          <w:sz w:val="24"/>
+          <w:szCs w:val="24"/>
+        </w:rPr>
+        <w:t>A disputa pelo espaço alocado é entre robôs de jogadores diferentes.</w:t>
+      </w:r>
+    </w:p>
+    <w:p>
+      <w:pPr>
+        <w:pStyle w:val="PargrafodaLista"/>
+        <w:numPr>
+          <w:ilvl w:val="0"/>
+          <w:numId w:val="13"/>
+        </w:numPr>
+        <w:suppressAutoHyphens w:val="0"/>
+        <w:spacing w:after="200"/>
+        <w:jc w:val="both"/>
+        <w:rPr>
+          <w:sz w:val="24"/>
+          <w:szCs w:val="24"/>
+        </w:rPr>
+      </w:pPr>
+      <w:r>
+        <w:rPr>
+          <w:sz w:val="24"/>
+          <w:szCs w:val="24"/>
+        </w:rPr>
+        <w:t>Ao fim de uma jogada válida de desligamento, o programa deve verificar se há um ganhador para a partida.</w:t>
+      </w:r>
+    </w:p>
+    <w:p>
+      <w:pPr>
+        <w:ind w:left="708"/>
+        <w:jc w:val="both"/>
+        <w:rPr>
+          <w:sz w:val="24"/>
+          <w:szCs w:val="24"/>
+        </w:rPr>
+      </w:pPr>
+      <w:r>
+        <w:rPr>
+          <w:b/>
+          <w:sz w:val="24"/>
+          <w:szCs w:val="24"/>
+        </w:rPr>
+        <w:t>Requisito funcional 6 – Comunicar estado da partida:</w:t>
+      </w:r>
+      <w:r>
+        <w:rPr>
+          <w:sz w:val="24"/>
+          <w:szCs w:val="24"/>
+        </w:rPr>
+        <w:t xml:space="preserve"> a cada tentativa de procedimento de lance no tabuleiro ou de procedimento de shutdown, o novo estado da partida deve ser exibido na interface, dadas as seguintes observações:</w:t>
+      </w:r>
+    </w:p>
+    <w:p>
+      <w:pPr>
+        <w:pStyle w:val="PargrafodaLista"/>
+        <w:numPr>
+          <w:ilvl w:val="0"/>
+          <w:numId w:val="13"/>
+        </w:numPr>
+        <w:suppressAutoHyphens w:val="0"/>
+        <w:spacing w:after="200"/>
+        <w:jc w:val="both"/>
+        <w:rPr>
+          <w:sz w:val="24"/>
+          <w:szCs w:val="24"/>
+        </w:rPr>
+      </w:pPr>
+      <w:r>
+        <w:rPr>
+          <w:sz w:val="24"/>
+          <w:szCs w:val="24"/>
+        </w:rPr>
+        <w:t>O tabuleiro deve ser atualizado com o número de movimentos restantes para o usuário da vez.</w:t>
+      </w:r>
+    </w:p>
+    <w:p>
+      <w:pPr>
+        <w:pStyle w:val="PargrafodaLista"/>
+        <w:numPr>
+          <w:ilvl w:val="0"/>
+          <w:numId w:val="13"/>
+        </w:numPr>
+        <w:suppressAutoHyphens w:val="0"/>
+        <w:spacing w:after="200"/>
+        <w:jc w:val="both"/>
+        <w:rPr>
+          <w:sz w:val="24"/>
+          <w:szCs w:val="24"/>
+        </w:rPr>
+      </w:pPr>
+      <w:r>
+        <w:rPr>
+          <w:sz w:val="24"/>
+          <w:szCs w:val="24"/>
+        </w:rPr>
+        <w:t>Qualquer lance irregular deve ser comunicado ao usuário o motivo da irregularidade.</w:t>
+      </w:r>
+    </w:p>
+    <w:p>
+      <w:pPr>
+        <w:pStyle w:val="PargrafodaLista"/>
+        <w:numPr>
+          <w:ilvl w:val="0"/>
+          <w:numId w:val="13"/>
+        </w:numPr>
+        <w:suppressAutoHyphens w:val="0"/>
+        <w:spacing w:after="200"/>
+        <w:jc w:val="both"/>
+        <w:rPr>
+          <w:sz w:val="24"/>
+          <w:szCs w:val="24"/>
+        </w:rPr>
+      </w:pPr>
+      <w:r>
+        <w:rPr>
+          <w:sz w:val="24"/>
+          <w:szCs w:val="24"/>
+        </w:rPr>
+        <w:t>Os robôs já desligados devem ser informados.</w:t>
+      </w:r>
+    </w:p>
+    <w:p>
+      <w:pPr>
+        <w:pStyle w:val="PargrafodaLista"/>
+        <w:ind w:left="1428"/>
+        <w:jc w:val="both"/>
+        <w:rPr>
+          <w:sz w:val="24"/>
+          <w:szCs w:val="24"/>
+        </w:rPr>
+      </w:pPr>
+    </w:p>
+    <w:p>
+      <w:pPr>
+        <w:pStyle w:val="PargrafodaLista"/>
+        <w:numPr>
+          <w:ilvl w:val="1"/>
+          <w:numId w:val="11"/>
+        </w:numPr>
+        <w:suppressAutoHyphens w:val="0"/>
+        <w:spacing w:after="200"/>
+        <w:jc w:val="both"/>
+        <w:rPr>
+          <w:b/>
+          <w:sz w:val="28"/>
+          <w:szCs w:val="28"/>
+        </w:rPr>
+      </w:pPr>
+      <w:r>
+        <w:rPr>
+          <w:b/>
+          <w:sz w:val="28"/>
+          <w:szCs w:val="28"/>
+        </w:rPr>
+        <w:t>Requisitos Não-Funcionais</w:t>
+      </w:r>
+    </w:p>
+    <w:p>
+      <w:pPr>
+        <w:ind w:left="708"/>
+        <w:jc w:val="both"/>
+        <w:rPr>
+          <w:sz w:val="24"/>
+          <w:szCs w:val="24"/>
+        </w:rPr>
+      </w:pPr>
+      <w:r>
+        <w:rPr>
+          <w:b/>
+          <w:sz w:val="24"/>
+          <w:szCs w:val="24"/>
+        </w:rPr>
+        <w:t xml:space="preserve">Requisito não funcional 1 – </w:t>
+      </w:r>
+      <w:r>
+        <w:rPr>
+          <w:b/>
+          <w:bCs/>
+          <w:sz w:val="24"/>
+          <w:szCs w:val="24"/>
+        </w:rPr>
+        <w:t>Especificação de projeto</w:t>
+      </w:r>
+      <w:r>
+        <w:rPr>
+          <w:b/>
+          <w:sz w:val="24"/>
+          <w:szCs w:val="24"/>
+        </w:rPr>
+        <w:t>:</w:t>
+      </w:r>
+      <w:r>
+        <w:rPr>
+          <w:sz w:val="24"/>
+          <w:szCs w:val="24"/>
+        </w:rPr>
+        <w:t xml:space="preserve"> além do código Java, deve ser produzida especificação de projeto baseada em UML, </w:t>
+      </w:r>
+      <w:proofErr w:type="gramStart"/>
+      <w:r>
+        <w:rPr>
+          <w:sz w:val="24"/>
+          <w:szCs w:val="24"/>
+        </w:rPr>
+        <w:t>segunda versão</w:t>
+      </w:r>
+      <w:r>
+        <w:rPr>
+          <w:sz w:val="24"/>
+          <w:szCs w:val="24"/>
+        </w:rPr>
+        <w:t xml:space="preserve"> e </w:t>
+      </w:r>
+      <w:r>
+        <w:rPr>
+          <w:i/>
+          <w:sz w:val="24"/>
+          <w:szCs w:val="24"/>
+        </w:rPr>
+        <w:t>release notes</w:t>
+      </w:r>
+      <w:proofErr w:type="gramEnd"/>
+      <w:r>
+        <w:rPr>
+          <w:sz w:val="24"/>
+          <w:szCs w:val="24"/>
+        </w:rPr>
+        <w:t>;</w:t>
+      </w:r>
+    </w:p>
+    <w:p>
+      <w:pPr>
+        <w:ind w:left="708"/>
+        <w:jc w:val="both"/>
+        <w:rPr>
+          <w:sz w:val="24"/>
+          <w:szCs w:val="24"/>
+        </w:rPr>
+      </w:pPr>
+      <w:r>
+        <w:rPr>
+          <w:b/>
+          <w:sz w:val="24"/>
+          <w:szCs w:val="24"/>
+        </w:rPr>
+        <w:t>Requisito não funcional 2 – Tecnologia de interface gráfica:</w:t>
+      </w:r>
+      <w:r>
+        <w:rPr>
+          <w:sz w:val="24"/>
+          <w:szCs w:val="24"/>
+        </w:rPr>
         <w:t xml:space="preserve"> </w:t>
       </w:r>
       <w:r>
         <w:rPr>
-          <w:u w:val="single"/>
-        </w:rPr>
-        <w:t>Jogar partida:</w:t>
-      </w:r>
-      <w:r>
-        <w:t xml:space="preserve"> o software deve permitir a disputa de partidas entre dois usuários, garantindo o cumprimento das regras referenciadas por este documento, garantindo a condição de vitória de acordo com a mesma.</w:t>
-      </w:r>
-    </w:p>
-    <w:p/>
-    <w:p>
+          <w:sz w:val="24"/>
+          <w:szCs w:val="24"/>
+        </w:rPr>
+        <w:t>a interface gráfica deve ser baseada em Java-Swing</w:t>
+      </w:r>
+      <w:r>
+        <w:rPr>
+          <w:sz w:val="24"/>
+          <w:szCs w:val="24"/>
+        </w:rPr>
+        <w:t>;</w:t>
+      </w:r>
+    </w:p>
+    <w:p>
+      <w:pPr>
+        <w:ind w:left="708"/>
+        <w:jc w:val="both"/>
+      </w:pPr>
       <w:r>
         <w:rPr>
           <w:b/>
-        </w:rPr>
-        <w:t xml:space="preserve">Requisito Funcional 2 – </w:t>
-      </w:r>
-      <w:r>
-        <w:rPr>
-          <w:u w:val="single"/>
-        </w:rPr>
-        <w:t>Conectar-se a uma partida:</w:t>
-      </w:r>
-      <w:r>
-        <w:t xml:space="preserve"> o software deverá apresentar a opção de </w:t>
-      </w:r>
-      <w:proofErr w:type="gramStart"/>
-      <w:r>
-        <w:t>menu</w:t>
-      </w:r>
-      <w:proofErr w:type="gramEnd"/>
-      <w:r>
-        <w:t xml:space="preserve"> “conectar”, que realizará a conexão com o servidor.</w:t>
-      </w:r>
-    </w:p>
-    <w:p/>
-    <w:p>
-      <w:r>
-        <w:rPr>
-          <w:b/>
-        </w:rPr>
-        <w:t>Requisito Funcional 3 -</w:t>
-      </w:r>
-      <w:r>
-        <w:t xml:space="preserve"> </w:t>
-      </w:r>
-      <w:r>
-        <w:rPr>
-          <w:u w:val="single"/>
-        </w:rPr>
-        <w:t>Aviso de falha:</w:t>
-      </w:r>
-      <w:r>
-        <w:t xml:space="preserve"> no caso de alguma falha de conexão por parte de algum jogador, o adversário será avisado.</w:t>
-      </w:r>
-    </w:p>
-    <w:p/>
-    <w:p>
-      <w:r>
-        <w:rPr>
-          <w:b/>
-        </w:rPr>
-        <w:t>Requisito Funcional 4 -</w:t>
-      </w:r>
-      <w:r>
-        <w:t xml:space="preserve"> </w:t>
-      </w:r>
-      <w:r>
-        <w:rPr>
-          <w:u w:val="single"/>
-        </w:rPr>
-        <w:t>Comunicação do estado da partida:</w:t>
-      </w:r>
-      <w:r>
-        <w:t xml:space="preserve"> o software deverá informar através da interface gráfica o jogador da vez e a pontuação de cada jogador.</w:t>
-      </w:r>
-    </w:p>
-    <w:p/>
-    <w:p>
-      <w:r>
-        <w:rPr>
-          <w:b/>
-        </w:rPr>
-        <w:t>Requisito Funcional 5 -</w:t>
-      </w:r>
-      <w:r>
-        <w:t xml:space="preserve"> </w:t>
-      </w:r>
-      <w:r>
-        <w:rPr>
-          <w:u w:val="single"/>
-        </w:rPr>
-        <w:t>Comunicação de término da partida:</w:t>
-      </w:r>
-      <w:r>
-        <w:t xml:space="preserve"> o software deverá verificar a condição de vitória e avisar os jogadores do término do jogo.</w:t>
-      </w:r>
-    </w:p>
-    <w:p/>
-    <w:p>
-      <w:pPr>
-        <w:pStyle w:val="Ttulo2"/>
-        <w:rPr>
-          <w:rFonts w:ascii="Arial" w:hAnsi="Arial" w:cs="Arial"/>
-          <w:sz w:val="22"/>
-        </w:rPr>
-      </w:pPr>
-      <w:bookmarkStart w:id="7" w:name="h.isk9swqnu2ne"/>
-      <w:bookmarkEnd w:id="7"/>
-      <w:r>
-        <w:rPr>
-          <w:rFonts w:ascii="Arial" w:hAnsi="Arial" w:cs="Arial"/>
-          <w:sz w:val="22"/>
-        </w:rPr>
-        <w:t>3.2 Requisitos não funcionais:</w:t>
-      </w:r>
-    </w:p>
-    <w:p/>
-    <w:p>
-      <w:r>
-        <w:rPr>
-          <w:b/>
-          <w:highlight w:val="red"/>
-        </w:rPr>
-        <w:t>Requisito Não Funcional 1 -</w:t>
-      </w:r>
-      <w:r>
-        <w:rPr>
-          <w:highlight w:val="red"/>
-        </w:rPr>
-        <w:t xml:space="preserve"> </w:t>
-      </w:r>
-      <w:r>
-        <w:rPr>
-          <w:highlight w:val="red"/>
-          <w:u w:val="single"/>
-        </w:rPr>
-        <w:t>Especificação de projeto:</w:t>
-      </w:r>
-      <w:r>
-        <w:rPr>
-          <w:highlight w:val="red"/>
-        </w:rPr>
-        <w:t xml:space="preserve"> além do código Java, deve ser produzida a especificação de projeto baseada em </w:t>
-      </w:r>
-      <w:proofErr w:type="spellStart"/>
-      <w:r>
-        <w:rPr>
-          <w:highlight w:val="red"/>
-        </w:rPr>
-        <w:t>UML</w:t>
-      </w:r>
-      <w:proofErr w:type="spellEnd"/>
-      <w:r>
-        <w:rPr>
-          <w:highlight w:val="red"/>
-        </w:rPr>
-        <w:t>.</w:t>
-      </w:r>
-    </w:p>
-    <w:p/>
-    <w:p>
-      <w:r>
-        <w:rPr>
-          <w:b/>
-        </w:rPr>
-        <w:t xml:space="preserve">Requisito Não Funcional 2 - </w:t>
-      </w:r>
-      <w:r>
-        <w:rPr>
-          <w:u w:val="single"/>
-        </w:rPr>
-        <w:t xml:space="preserve">Interface Gráfica: </w:t>
-      </w:r>
-      <w:r>
-        <w:t>o software deverá possuir interface gráfica que permita a todos os jogadores saberem o estado atual da partida.</w:t>
-      </w:r>
-    </w:p>
-    <w:p/>
-    <w:p>
-      <w:r>
-        <w:rPr>
-          <w:b/>
-        </w:rPr>
-        <w:t xml:space="preserve">Requisito Não Funcional 3 - </w:t>
-      </w:r>
-      <w:proofErr w:type="spellStart"/>
-      <w:r>
-        <w:rPr>
-          <w:u w:val="single"/>
-        </w:rPr>
-        <w:t>Avatares</w:t>
-      </w:r>
-      <w:proofErr w:type="spellEnd"/>
-      <w:r>
-        <w:rPr>
-          <w:u w:val="single"/>
-        </w:rPr>
-        <w:t>:</w:t>
-      </w:r>
-      <w:r>
-        <w:t xml:space="preserve"> os jogadores serão identificados dentro do software através de sua cor.</w:t>
-      </w:r>
-    </w:p>
-    <w:p/>
-    <w:p/>
-    <w:p>
-      <w:pPr>
-        <w:pStyle w:val="Ttulo2"/>
-        <w:rPr>
-          <w:rFonts w:ascii="Arial" w:hAnsi="Arial" w:cs="Arial"/>
-          <w:sz w:val="22"/>
-        </w:rPr>
-      </w:pPr>
-      <w:bookmarkStart w:id="8" w:name="h.r5x8hqm0mkaz"/>
-      <w:bookmarkEnd w:id="8"/>
-      <w:r>
-        <w:rPr>
-          <w:rFonts w:ascii="Arial" w:hAnsi="Arial" w:cs="Arial"/>
-          <w:sz w:val="22"/>
-        </w:rPr>
-        <w:t>Apêndice</w:t>
-      </w:r>
-    </w:p>
-    <w:p>
-      <w:pPr>
-        <w:pStyle w:val="Ttulo2"/>
-        <w:rPr>
-          <w:rFonts w:ascii="Arial" w:hAnsi="Arial" w:cs="Arial"/>
-          <w:sz w:val="22"/>
-        </w:rPr>
-      </w:pPr>
-      <w:r>
-        <w:rPr>
-          <w:rFonts w:ascii="Arial" w:hAnsi="Arial" w:cs="Arial"/>
-          <w:sz w:val="22"/>
-        </w:rPr>
-        <w:t>Esboço de Interface</w:t>
-      </w:r>
-    </w:p>
-    <w:p>
-      <w:r>
-        <w:t>O esboço abaixo representa a ideia inicial de como a tela do jogo deve ser, contendo todas as informações básicas que permitam a todos os jogadores de uma partida, visualizarem o estado atual da mesma.</w:t>
-      </w:r>
-    </w:p>
-    <w:p/>
+          <w:sz w:val="24"/>
+          <w:szCs w:val="24"/>
+        </w:rPr>
+        <w:t>Requisito não funcional 3 – Interface gráfica do usuário:</w:t>
+      </w:r>
+      <w:r>
+        <w:rPr>
+          <w:sz w:val="24"/>
+          <w:szCs w:val="24"/>
+        </w:rPr>
+        <w:t xml:space="preserve"> o programa deverá apresentar uma interface</w:t>
+      </w:r>
+      <w:r>
+        <w:rPr>
+          <w:sz w:val="24"/>
+          <w:szCs w:val="24"/>
+        </w:rPr>
+        <w:t xml:space="preserve"> única para ambos os jogadores nos casos de partidas entre usuários.</w:t>
+      </w:r>
+      <w:bookmarkStart w:id="0" w:name="_GoBack"/>
+      <w:bookmarkEnd w:id="0"/>
+    </w:p>
     <w:sectPr>
       <w:pgSz w:w="11906" w:h="16838"/>
-      <w:pgMar w:top="1134" w:right="1080" w:bottom="1440" w:left="1080" w:header="708" w:footer="708" w:gutter="0"/>
+      <w:pgMar w:top="1440" w:right="1080" w:bottom="1440" w:left="1080" w:header="708" w:footer="708" w:gutter="0"/>
       <w:cols w:space="708"/>
       <w:docGrid w:linePitch="360"/>
     </w:sectPr>

--- a/Shutdown_EspecificacaoRequisitos.docx
+++ b/Shutdown_EspecificacaoRequisitos.docx
@@ -23,13 +23,8 @@
     <w:p>
       <w:pPr>
         <w:pStyle w:val="PargrafodaLista"/>
-        <w:numPr>
-          <w:ilvl w:val="0"/>
-          <w:numId w:val="8"/>
-        </w:numPr>
         <w:suppressAutoHyphens w:val="0"/>
         <w:spacing w:after="200"/>
-        <w:ind w:hanging="720"/>
         <w:jc w:val="both"/>
         <w:rPr>
           <w:b/>
@@ -37,71 +32,27 @@
           <w:szCs w:val="28"/>
         </w:rPr>
       </w:pPr>
-      <w:r>
+    </w:p>
+    <w:p>
+      <w:pPr>
+        <w:pStyle w:val="PargrafodaLista"/>
+        <w:suppressAutoHyphens w:val="0"/>
+        <w:spacing w:after="200"/>
+        <w:jc w:val="both"/>
         <w:rPr>
           <w:b/>
           <w:sz w:val="28"/>
           <w:szCs w:val="28"/>
         </w:rPr>
+      </w:pPr>
+      <w:r>
+        <w:rPr>
+          <w:b/>
+          <w:sz w:val="28"/>
+          <w:szCs w:val="28"/>
+        </w:rPr>
         <w:t>Especificação de Requisitos de Software</w:t>
       </w:r>
-    </w:p>
-    <w:p>
-      <w:pPr>
-        <w:jc w:val="both"/>
-        <w:rPr>
-          <w:sz w:val="24"/>
-          <w:szCs w:val="24"/>
-        </w:rPr>
-      </w:pPr>
-      <w:r>
-        <w:rPr>
-          <w:sz w:val="24"/>
-          <w:szCs w:val="24"/>
-        </w:rPr>
-        <w:tab/>
-      </w:r>
-      <w:r>
-        <w:rPr>
-          <w:sz w:val="24"/>
-          <w:szCs w:val="24"/>
-        </w:rPr>
-        <w:tab/>
-        <w:t>Versão 1.0</w:t>
-      </w:r>
-    </w:p>
-    <w:p>
-      <w:pPr>
-        <w:jc w:val="both"/>
-        <w:rPr>
-          <w:sz w:val="24"/>
-          <w:szCs w:val="24"/>
-        </w:rPr>
-      </w:pPr>
-      <w:r>
-        <w:rPr>
-          <w:sz w:val="24"/>
-          <w:szCs w:val="24"/>
-        </w:rPr>
-        <w:tab/>
-      </w:r>
-      <w:r>
-        <w:rPr>
-          <w:sz w:val="24"/>
-          <w:szCs w:val="24"/>
-        </w:rPr>
-        <w:tab/>
-        <w:t>08/09/2014</w:t>
-      </w:r>
-    </w:p>
-    <w:p>
-      <w:pPr>
-        <w:jc w:val="both"/>
-        <w:rPr>
-          <w:sz w:val="24"/>
-          <w:szCs w:val="24"/>
-        </w:rPr>
-      </w:pPr>
       <w:r>
         <w:rPr>
           <w:sz w:val="24"/>
@@ -442,14 +393,126 @@
     </w:p>
     <w:p>
       <w:pPr>
+        <w:suppressAutoHyphens w:val="0"/>
+        <w:spacing w:after="200"/>
+        <w:jc w:val="both"/>
+        <w:rPr>
+          <w:b/>
+          <w:sz w:val="28"/>
+          <w:szCs w:val="28"/>
+        </w:rPr>
+      </w:pPr>
+      <w:r>
+        <w:rPr>
+          <w:b/>
+          <w:sz w:val="28"/>
+          <w:szCs w:val="28"/>
+        </w:rPr>
+        <w:t>Conteúdo:</w:t>
+      </w:r>
+    </w:p>
+    <w:p>
+      <w:pPr>
         <w:pStyle w:val="PargrafodaLista"/>
         <w:numPr>
           <w:ilvl w:val="0"/>
-          <w:numId w:val="8"/>
+          <w:numId w:val="22"/>
+        </w:numPr>
+        <w:jc w:val="both"/>
+        <w:rPr>
+          <w:sz w:val="24"/>
+          <w:szCs w:val="24"/>
+        </w:rPr>
+      </w:pPr>
+      <w:r>
+        <w:rPr>
+          <w:sz w:val="24"/>
+          <w:szCs w:val="24"/>
+        </w:rPr>
+        <w:t>Introdução;</w:t>
+      </w:r>
+    </w:p>
+    <w:p>
+      <w:pPr>
+        <w:pStyle w:val="PargrafodaLista"/>
+        <w:numPr>
+          <w:ilvl w:val="0"/>
+          <w:numId w:val="22"/>
+        </w:numPr>
+        <w:jc w:val="both"/>
+        <w:rPr>
+          <w:sz w:val="24"/>
+          <w:szCs w:val="24"/>
+        </w:rPr>
+      </w:pPr>
+      <w:r>
+        <w:rPr>
+          <w:sz w:val="24"/>
+          <w:szCs w:val="24"/>
+        </w:rPr>
+        <w:t>Visão Geral;</w:t>
+      </w:r>
+    </w:p>
+    <w:p>
+      <w:pPr>
+        <w:pStyle w:val="PargrafodaLista"/>
+        <w:numPr>
+          <w:ilvl w:val="0"/>
+          <w:numId w:val="22"/>
+        </w:numPr>
+        <w:jc w:val="both"/>
+        <w:rPr>
+          <w:sz w:val="24"/>
+          <w:szCs w:val="24"/>
+        </w:rPr>
+      </w:pPr>
+      <w:r>
+        <w:rPr>
+          <w:sz w:val="24"/>
+          <w:szCs w:val="24"/>
+        </w:rPr>
+        <w:t>Requisitos de Software;</w:t>
+      </w:r>
+    </w:p>
+    <w:p>
+      <w:pPr>
+        <w:pStyle w:val="PargrafodaLista"/>
+        <w:numPr>
+          <w:ilvl w:val="0"/>
+          <w:numId w:val="22"/>
+        </w:numPr>
+        <w:jc w:val="both"/>
+        <w:rPr>
+          <w:sz w:val="24"/>
+          <w:szCs w:val="24"/>
+        </w:rPr>
+      </w:pPr>
+      <w:r>
+        <w:rPr>
+          <w:sz w:val="24"/>
+          <w:szCs w:val="24"/>
+        </w:rPr>
+        <w:t>Apêndice.</w:t>
+      </w:r>
+    </w:p>
+    <w:p>
+      <w:pPr>
+        <w:jc w:val="both"/>
+        <w:rPr>
+          <w:sz w:val="24"/>
+          <w:szCs w:val="24"/>
+        </w:rPr>
+      </w:pPr>
+    </w:p>
+    <w:p>
+      <w:pPr>
+        <w:pStyle w:val="PargrafodaLista"/>
+        <w:numPr>
+          <w:ilvl w:val="0"/>
+          <w:numId w:val="21"/>
         </w:numPr>
         <w:suppressAutoHyphens w:val="0"/>
         <w:spacing w:after="200"/>
-        <w:ind w:hanging="720"/>
         <w:jc w:val="both"/>
         <w:rPr>
           <w:b/>
@@ -463,30 +526,175 @@
           <w:sz w:val="28"/>
           <w:szCs w:val="28"/>
         </w:rPr>
-        <w:t>Conteúdo:</w:t>
-      </w:r>
+        <w:t>Introdução</w:t>
+      </w:r>
+    </w:p>
+    <w:p>
+      <w:pPr>
+        <w:jc w:val="both"/>
+        <w:rPr>
+          <w:sz w:val="24"/>
+          <w:szCs w:val="24"/>
+        </w:rPr>
+      </w:pPr>
+      <w:r>
+        <w:rPr>
+          <w:b/>
+          <w:sz w:val="24"/>
+          <w:szCs w:val="24"/>
+        </w:rPr>
+        <w:t>Objetivo:</w:t>
+      </w:r>
+      <w:r>
+        <w:rPr>
+          <w:sz w:val="24"/>
+          <w:szCs w:val="24"/>
+        </w:rPr>
+        <w:t xml:space="preserve"> D</w:t>
+      </w:r>
+      <w:r>
+        <w:rPr>
+          <w:sz w:val="24"/>
+          <w:szCs w:val="24"/>
+        </w:rPr>
+        <w:t>esenvolvimento de programa que suporte a disputa de partidas do jogo Shutdown na modalidade usuário contra usuário.</w:t>
+      </w:r>
+    </w:p>
+    <w:p>
+      <w:pPr>
+        <w:jc w:val="both"/>
+        <w:rPr>
+          <w:b/>
+          <w:sz w:val="24"/>
+          <w:szCs w:val="24"/>
+        </w:rPr>
+      </w:pPr>
+      <w:r>
+        <w:rPr>
+          <w:b/>
+          <w:sz w:val="24"/>
+          <w:szCs w:val="24"/>
+        </w:rPr>
+        <w:t>Referências:</w:t>
+      </w:r>
+    </w:p>
+    <w:p>
+      <w:pPr>
+        <w:ind w:left="708"/>
+        <w:jc w:val="both"/>
+        <w:rPr>
+          <w:sz w:val="24"/>
+          <w:szCs w:val="24"/>
+        </w:rPr>
+      </w:pPr>
+      <w:r>
+        <w:rPr>
+          <w:sz w:val="24"/>
+          <w:szCs w:val="24"/>
+          <w:highlight w:val="yellow"/>
+        </w:rPr>
+        <w:t>(fazer as regras)</w:t>
+      </w:r>
+    </w:p>
+    <w:p>
+      <w:pPr>
+        <w:ind w:left="708"/>
+        <w:jc w:val="both"/>
+        <w:rPr>
+          <w:sz w:val="24"/>
+          <w:szCs w:val="24"/>
+        </w:rPr>
+      </w:pPr>
     </w:p>
     <w:p>
       <w:pPr>
         <w:pStyle w:val="PargrafodaLista"/>
         <w:numPr>
           <w:ilvl w:val="0"/>
-          <w:numId w:val="10"/>
+          <w:numId w:val="21"/>
         </w:numPr>
         <w:suppressAutoHyphens w:val="0"/>
         <w:spacing w:after="200"/>
         <w:jc w:val="both"/>
         <w:rPr>
-          <w:sz w:val="24"/>
-          <w:szCs w:val="24"/>
-        </w:rPr>
-      </w:pPr>
-      <w:r>
-        <w:rPr>
-          <w:sz w:val="24"/>
-          <w:szCs w:val="24"/>
-        </w:rPr>
-        <w:t>Introdução;</w:t>
+          <w:b/>
+          <w:sz w:val="28"/>
+          <w:szCs w:val="28"/>
+        </w:rPr>
+      </w:pPr>
+      <w:r>
+        <w:rPr>
+          <w:b/>
+          <w:sz w:val="28"/>
+          <w:szCs w:val="28"/>
+        </w:rPr>
+        <w:t>Visão Geral</w:t>
+      </w:r>
+    </w:p>
+    <w:p>
+      <w:pPr>
+        <w:jc w:val="both"/>
+        <w:rPr>
+          <w:sz w:val="24"/>
+          <w:szCs w:val="24"/>
+        </w:rPr>
+      </w:pPr>
+      <w:r>
+        <w:rPr>
+          <w:b/>
+          <w:sz w:val="24"/>
+          <w:szCs w:val="24"/>
+        </w:rPr>
+        <w:t>Arquitetura do programa:</w:t>
+      </w:r>
+      <w:r>
+        <w:rPr>
+          <w:sz w:val="24"/>
+          <w:szCs w:val="24"/>
+        </w:rPr>
+        <w:t xml:space="preserve"> </w:t>
+      </w:r>
+      <w:r>
+        <w:rPr>
+          <w:sz w:val="24"/>
+          <w:szCs w:val="24"/>
+        </w:rPr>
+        <w:t>programa orientado a objetos, observando padrões de desenvolvimento de software estabelecidos no mercado. Além disso, a aplicação será distribuída.</w:t>
+      </w:r>
+    </w:p>
+    <w:p>
+      <w:pPr>
+        <w:jc w:val="both"/>
+        <w:rPr>
+          <w:sz w:val="24"/>
+          <w:szCs w:val="24"/>
+        </w:rPr>
+      </w:pPr>
+      <w:bookmarkStart w:id="0" w:name="_GoBack"/>
+      <w:bookmarkEnd w:id="0"/>
+    </w:p>
+    <w:p>
+      <w:pPr>
+        <w:jc w:val="both"/>
+        <w:rPr>
+          <w:sz w:val="24"/>
+          <w:szCs w:val="24"/>
+        </w:rPr>
+      </w:pPr>
+      <w:r>
+        <w:rPr>
+          <w:b/>
+          <w:sz w:val="24"/>
+          <w:szCs w:val="24"/>
+        </w:rPr>
+        <w:t>Premissas de desenvolvimento</w:t>
+      </w:r>
+      <w:r>
+        <w:rPr>
+          <w:sz w:val="24"/>
+          <w:szCs w:val="24"/>
+        </w:rPr>
+        <w:t>:</w:t>
       </w:r>
     </w:p>
     <w:p>
@@ -494,412 +702,186 @@
         <w:pStyle w:val="PargrafodaLista"/>
         <w:numPr>
           <w:ilvl w:val="0"/>
-          <w:numId w:val="10"/>
+          <w:numId w:val="20"/>
+        </w:numPr>
+        <w:jc w:val="both"/>
+        <w:rPr>
+          <w:sz w:val="24"/>
+          <w:szCs w:val="24"/>
+        </w:rPr>
+      </w:pPr>
+      <w:r>
+        <w:rPr>
+          <w:sz w:val="24"/>
+          <w:szCs w:val="24"/>
+        </w:rPr>
+        <w:t>O programa apresentará uma interface gráfica bidimensional;</w:t>
+      </w:r>
+    </w:p>
+    <w:p>
+      <w:pPr>
+        <w:pStyle w:val="PargrafodaLista"/>
+        <w:numPr>
+          <w:ilvl w:val="0"/>
+          <w:numId w:val="20"/>
+        </w:numPr>
+        <w:jc w:val="both"/>
+        <w:rPr>
+          <w:sz w:val="24"/>
+          <w:szCs w:val="24"/>
+        </w:rPr>
+      </w:pPr>
+      <w:r>
+        <w:rPr>
+          <w:sz w:val="24"/>
+          <w:szCs w:val="24"/>
+        </w:rPr>
+        <w:t xml:space="preserve">Desenvolvimento em linguagem Java, voltado para </w:t>
+      </w:r>
+      <w:proofErr w:type="gramStart"/>
+      <w:r>
+        <w:rPr>
+          <w:sz w:val="24"/>
+          <w:szCs w:val="24"/>
+        </w:rPr>
+        <w:t>ambientes Windows</w:t>
+      </w:r>
+      <w:proofErr w:type="gramEnd"/>
+      <w:r>
+        <w:rPr>
+          <w:sz w:val="24"/>
+          <w:szCs w:val="24"/>
+        </w:rPr>
+        <w:t>;</w:t>
+      </w:r>
+    </w:p>
+    <w:p>
+      <w:pPr>
+        <w:pStyle w:val="PargrafodaLista"/>
+        <w:numPr>
+          <w:ilvl w:val="0"/>
+          <w:numId w:val="20"/>
+        </w:numPr>
+        <w:jc w:val="both"/>
+        <w:rPr>
+          <w:sz w:val="24"/>
+          <w:szCs w:val="24"/>
+        </w:rPr>
+      </w:pPr>
+      <w:r>
+        <w:rPr>
+          <w:sz w:val="24"/>
+          <w:szCs w:val="24"/>
+        </w:rPr>
+        <w:t xml:space="preserve">Uso do framework </w:t>
+      </w:r>
+      <w:proofErr w:type="spellStart"/>
+      <w:proofErr w:type="gramStart"/>
+      <w:r>
+        <w:rPr>
+          <w:sz w:val="24"/>
+          <w:szCs w:val="24"/>
+        </w:rPr>
+        <w:t>NetGames</w:t>
+      </w:r>
+      <w:proofErr w:type="spellEnd"/>
+      <w:proofErr w:type="gramEnd"/>
+      <w:r>
+        <w:rPr>
+          <w:sz w:val="24"/>
+          <w:szCs w:val="24"/>
+        </w:rPr>
+        <w:t xml:space="preserve"> </w:t>
+      </w:r>
+      <w:proofErr w:type="spellStart"/>
+      <w:r>
+        <w:rPr>
+          <w:sz w:val="24"/>
+          <w:szCs w:val="24"/>
+        </w:rPr>
+        <w:t>NRT</w:t>
+      </w:r>
+      <w:proofErr w:type="spellEnd"/>
+      <w:r>
+        <w:rPr>
+          <w:sz w:val="24"/>
+          <w:szCs w:val="24"/>
+        </w:rPr>
+        <w:t xml:space="preserve"> para conexão entre jogadores;</w:t>
+      </w:r>
+    </w:p>
+    <w:p>
+      <w:pPr>
+        <w:pStyle w:val="PargrafodaLista"/>
+        <w:numPr>
+          <w:ilvl w:val="0"/>
+          <w:numId w:val="20"/>
+        </w:numPr>
+        <w:jc w:val="both"/>
+        <w:rPr>
+          <w:sz w:val="24"/>
+          <w:szCs w:val="24"/>
+        </w:rPr>
+      </w:pPr>
+      <w:r>
+        <w:rPr>
+          <w:sz w:val="24"/>
+          <w:szCs w:val="24"/>
+        </w:rPr>
+        <w:t xml:space="preserve">A modelagem </w:t>
+      </w:r>
+      <w:proofErr w:type="spellStart"/>
+      <w:r>
+        <w:rPr>
+          <w:sz w:val="24"/>
+          <w:szCs w:val="24"/>
+        </w:rPr>
+        <w:t>UML</w:t>
+      </w:r>
+      <w:proofErr w:type="spellEnd"/>
+      <w:r>
+        <w:rPr>
+          <w:sz w:val="24"/>
+          <w:szCs w:val="24"/>
+        </w:rPr>
+        <w:t xml:space="preserve"> será desenvolvida na ferramenta Visual </w:t>
+      </w:r>
+      <w:proofErr w:type="spellStart"/>
+      <w:r>
+        <w:rPr>
+          <w:sz w:val="24"/>
+          <w:szCs w:val="24"/>
+        </w:rPr>
+        <w:t>Paradigm</w:t>
+      </w:r>
+      <w:proofErr w:type="spellEnd"/>
+      <w:r>
+        <w:rPr>
+          <w:sz w:val="24"/>
+          <w:szCs w:val="24"/>
+        </w:rPr>
+        <w:t>.</w:t>
+      </w:r>
+    </w:p>
+    <w:p>
+      <w:pPr>
+        <w:ind w:left="1068"/>
+        <w:jc w:val="both"/>
+        <w:rPr>
+          <w:sz w:val="24"/>
+          <w:szCs w:val="24"/>
+        </w:rPr>
+      </w:pPr>
+    </w:p>
+    <w:p>
+      <w:pPr>
+        <w:pStyle w:val="PargrafodaLista"/>
+        <w:numPr>
+          <w:ilvl w:val="0"/>
+          <w:numId w:val="21"/>
         </w:numPr>
         <w:suppressAutoHyphens w:val="0"/>
         <w:spacing w:after="200"/>
-        <w:jc w:val="both"/>
-        <w:rPr>
-          <w:sz w:val="24"/>
-          <w:szCs w:val="24"/>
-        </w:rPr>
-      </w:pPr>
-      <w:r>
-        <w:rPr>
-          <w:sz w:val="24"/>
-          <w:szCs w:val="24"/>
-        </w:rPr>
-        <w:t>Visão Geral;</w:t>
-      </w:r>
-    </w:p>
-    <w:p>
-      <w:pPr>
-        <w:pStyle w:val="PargrafodaLista"/>
-        <w:numPr>
-          <w:ilvl w:val="0"/>
-          <w:numId w:val="10"/>
-        </w:numPr>
-        <w:suppressAutoHyphens w:val="0"/>
-        <w:spacing w:after="200"/>
-        <w:jc w:val="both"/>
-        <w:rPr>
-          <w:sz w:val="24"/>
-          <w:szCs w:val="24"/>
-        </w:rPr>
-      </w:pPr>
-      <w:r>
-        <w:rPr>
-          <w:sz w:val="24"/>
-          <w:szCs w:val="24"/>
-        </w:rPr>
-        <w:t>Requisitos de software.</w:t>
-      </w:r>
-    </w:p>
-    <w:p>
-      <w:pPr>
-        <w:jc w:val="both"/>
-        <w:rPr>
-          <w:sz w:val="24"/>
-          <w:szCs w:val="24"/>
-        </w:rPr>
-      </w:pPr>
-    </w:p>
-    <w:p>
-      <w:pPr>
-        <w:pStyle w:val="PargrafodaLista"/>
-        <w:numPr>
-          <w:ilvl w:val="0"/>
-          <w:numId w:val="11"/>
-        </w:numPr>
-        <w:suppressAutoHyphens w:val="0"/>
-        <w:spacing w:after="200"/>
-        <w:ind w:left="709" w:hanging="709"/>
-        <w:jc w:val="both"/>
-        <w:rPr>
-          <w:b/>
-          <w:sz w:val="28"/>
-          <w:szCs w:val="28"/>
-        </w:rPr>
-      </w:pPr>
-      <w:r>
-        <w:rPr>
-          <w:b/>
-          <w:sz w:val="28"/>
-          <w:szCs w:val="28"/>
-        </w:rPr>
-        <w:t>Introdução</w:t>
-      </w:r>
-    </w:p>
-    <w:p>
-      <w:pPr>
-        <w:jc w:val="both"/>
-        <w:rPr>
-          <w:sz w:val="24"/>
-          <w:szCs w:val="24"/>
-        </w:rPr>
-      </w:pPr>
-      <w:r>
-        <w:rPr>
-          <w:b/>
-          <w:sz w:val="24"/>
-          <w:szCs w:val="24"/>
-        </w:rPr>
-        <w:t>Objetivo:</w:t>
-      </w:r>
-      <w:r>
-        <w:rPr>
-          <w:sz w:val="24"/>
-          <w:szCs w:val="24"/>
-        </w:rPr>
-        <w:t xml:space="preserve"> desenvolvimento de programa que suporte a disputa de partidas do jogo Shutdown na modalidade usuário contra usuário.</w:t>
-      </w:r>
-    </w:p>
-    <w:p>
-      <w:pPr>
-        <w:jc w:val="both"/>
-        <w:rPr>
-          <w:b/>
-          <w:sz w:val="24"/>
-          <w:szCs w:val="24"/>
-        </w:rPr>
-      </w:pPr>
-      <w:r>
-        <w:rPr>
-          <w:b/>
-          <w:sz w:val="24"/>
-          <w:szCs w:val="24"/>
-        </w:rPr>
-        <w:t>Referências:</w:t>
-      </w:r>
-    </w:p>
-    <w:p>
-      <w:pPr>
-        <w:ind w:left="708"/>
-        <w:jc w:val="both"/>
-        <w:rPr>
-          <w:sz w:val="24"/>
-          <w:szCs w:val="24"/>
-        </w:rPr>
-      </w:pPr>
-      <w:r>
-        <w:rPr>
-          <w:sz w:val="24"/>
-          <w:szCs w:val="24"/>
-        </w:rPr>
-        <w:t xml:space="preserve">&lt;Punhalada Game Design </w:t>
-      </w:r>
-      <w:proofErr w:type="spellStart"/>
-      <w:r>
-        <w:rPr>
-          <w:sz w:val="24"/>
-          <w:szCs w:val="24"/>
-        </w:rPr>
-        <w:t>Document</w:t>
-      </w:r>
-      <w:proofErr w:type="spellEnd"/>
-      <w:r>
-        <w:rPr>
-          <w:sz w:val="24"/>
-          <w:szCs w:val="24"/>
-        </w:rPr>
-        <w:t xml:space="preserve"> – Lucas </w:t>
-      </w:r>
-      <w:proofErr w:type="spellStart"/>
-      <w:r>
-        <w:rPr>
-          <w:sz w:val="24"/>
-          <w:szCs w:val="24"/>
-        </w:rPr>
-        <w:t>Bergmann</w:t>
-      </w:r>
-      <w:proofErr w:type="spellEnd"/>
-      <w:r>
-        <w:rPr>
-          <w:sz w:val="24"/>
-          <w:szCs w:val="24"/>
-        </w:rPr>
-        <w:t xml:space="preserve"> da Silva&gt;</w:t>
-      </w:r>
-    </w:p>
-    <w:p>
-      <w:pPr>
-        <w:ind w:left="708"/>
-        <w:jc w:val="both"/>
-        <w:rPr>
-          <w:sz w:val="24"/>
-          <w:szCs w:val="24"/>
-        </w:rPr>
-      </w:pPr>
-      <w:r>
-        <w:rPr>
-          <w:sz w:val="24"/>
-          <w:szCs w:val="24"/>
-        </w:rPr>
-        <w:t>Obs.: Esboço de interface no documento referenciado.</w:t>
-      </w:r>
-    </w:p>
-    <w:p>
-      <w:pPr>
-        <w:ind w:left="708"/>
-        <w:jc w:val="both"/>
-        <w:rPr>
-          <w:sz w:val="24"/>
-          <w:szCs w:val="24"/>
-        </w:rPr>
-      </w:pPr>
-    </w:p>
-    <w:p>
-      <w:pPr>
-        <w:pStyle w:val="PargrafodaLista"/>
-        <w:numPr>
-          <w:ilvl w:val="0"/>
-          <w:numId w:val="11"/>
-        </w:numPr>
-        <w:suppressAutoHyphens w:val="0"/>
-        <w:spacing w:after="200"/>
-        <w:ind w:left="709" w:hanging="720"/>
-        <w:jc w:val="both"/>
-        <w:rPr>
-          <w:b/>
-          <w:sz w:val="28"/>
-          <w:szCs w:val="28"/>
-        </w:rPr>
-      </w:pPr>
-      <w:r>
-        <w:rPr>
-          <w:b/>
-          <w:sz w:val="28"/>
-          <w:szCs w:val="28"/>
-        </w:rPr>
-        <w:t>Visão Geral</w:t>
-      </w:r>
-    </w:p>
-    <w:p>
-      <w:pPr>
-        <w:jc w:val="both"/>
-        <w:rPr>
-          <w:sz w:val="24"/>
-          <w:szCs w:val="24"/>
-        </w:rPr>
-      </w:pPr>
-      <w:r>
-        <w:rPr>
-          <w:b/>
-          <w:sz w:val="24"/>
-          <w:szCs w:val="24"/>
-        </w:rPr>
-        <w:t>Arquitetura do programa:</w:t>
-      </w:r>
-      <w:r>
-        <w:rPr>
-          <w:sz w:val="24"/>
-          <w:szCs w:val="24"/>
-        </w:rPr>
-        <w:t xml:space="preserve"> programa orientado a objetos</w:t>
-      </w:r>
-    </w:p>
-    <w:p>
-      <w:pPr>
-        <w:jc w:val="both"/>
-        <w:rPr>
-          <w:sz w:val="24"/>
-          <w:szCs w:val="24"/>
-        </w:rPr>
-      </w:pPr>
-      <w:r>
-        <w:rPr>
-          <w:b/>
-          <w:sz w:val="24"/>
-          <w:szCs w:val="24"/>
-        </w:rPr>
-        <w:t>Premissas de desenvolvimento</w:t>
-      </w:r>
-      <w:r>
-        <w:rPr>
-          <w:sz w:val="24"/>
-          <w:szCs w:val="24"/>
-        </w:rPr>
-        <w:t>:</w:t>
-      </w:r>
-    </w:p>
-    <w:p>
-      <w:pPr>
-        <w:pStyle w:val="PargrafodaLista"/>
-        <w:numPr>
-          <w:ilvl w:val="0"/>
-          <w:numId w:val="12"/>
-        </w:numPr>
-        <w:suppressAutoHyphens w:val="0"/>
-        <w:spacing w:after="200"/>
-        <w:jc w:val="both"/>
-        <w:rPr>
-          <w:sz w:val="24"/>
-          <w:szCs w:val="24"/>
-        </w:rPr>
-      </w:pPr>
-      <w:r>
-        <w:rPr>
-          <w:sz w:val="24"/>
-          <w:szCs w:val="24"/>
-        </w:rPr>
-        <w:t>O programa deve apresentar uma interface gráfica bidimensional;</w:t>
-      </w:r>
-    </w:p>
-    <w:p>
-      <w:pPr>
-        <w:pStyle w:val="PargrafodaLista"/>
-        <w:numPr>
-          <w:ilvl w:val="0"/>
-          <w:numId w:val="12"/>
-        </w:numPr>
-        <w:suppressAutoHyphens w:val="0"/>
-        <w:spacing w:after="200"/>
-        <w:jc w:val="both"/>
-        <w:rPr>
-          <w:sz w:val="24"/>
-          <w:szCs w:val="24"/>
-        </w:rPr>
-      </w:pPr>
-      <w:r>
-        <w:rPr>
-          <w:sz w:val="24"/>
-          <w:szCs w:val="24"/>
-        </w:rPr>
-        <w:t xml:space="preserve">O programa deve ser </w:t>
-      </w:r>
-      <w:proofErr w:type="gramStart"/>
-      <w:r>
-        <w:rPr>
-          <w:sz w:val="24"/>
-          <w:szCs w:val="24"/>
-        </w:rPr>
-        <w:t>implementado</w:t>
-      </w:r>
-      <w:proofErr w:type="gramEnd"/>
-      <w:r>
-        <w:rPr>
-          <w:sz w:val="24"/>
-          <w:szCs w:val="24"/>
-        </w:rPr>
-        <w:t xml:space="preserve"> em Java, devendo executar em qualquer plataforma que disponha de máquina virtual Java instalada;</w:t>
-      </w:r>
-    </w:p>
-    <w:p>
-      <w:pPr>
-        <w:pStyle w:val="PargrafodaLista"/>
-        <w:numPr>
-          <w:ilvl w:val="0"/>
-          <w:numId w:val="12"/>
-        </w:numPr>
-        <w:suppressAutoHyphens w:val="0"/>
-        <w:spacing w:after="200"/>
-        <w:jc w:val="both"/>
-        <w:rPr>
-          <w:sz w:val="24"/>
-          <w:szCs w:val="24"/>
-        </w:rPr>
-      </w:pPr>
-      <w:r>
-        <w:rPr>
-          <w:sz w:val="24"/>
-          <w:szCs w:val="24"/>
-        </w:rPr>
-        <w:t xml:space="preserve">O programa deve ser distribuído utilizando o </w:t>
-      </w:r>
-      <w:proofErr w:type="spellStart"/>
-      <w:proofErr w:type="gramStart"/>
-      <w:r>
-        <w:rPr>
-          <w:sz w:val="24"/>
-          <w:szCs w:val="24"/>
-        </w:rPr>
-        <w:t>NetGamesNRT</w:t>
-      </w:r>
-      <w:proofErr w:type="spellEnd"/>
-      <w:proofErr w:type="gramEnd"/>
-      <w:r>
-        <w:rPr>
-          <w:sz w:val="24"/>
-          <w:szCs w:val="24"/>
-        </w:rPr>
-        <w:t xml:space="preserve"> como </w:t>
-      </w:r>
-      <w:r>
-        <w:rPr>
-          <w:i/>
-          <w:sz w:val="24"/>
-          <w:szCs w:val="24"/>
-        </w:rPr>
-        <w:t>framework</w:t>
-      </w:r>
-      <w:r>
-        <w:rPr>
-          <w:sz w:val="24"/>
-          <w:szCs w:val="24"/>
-        </w:rPr>
-        <w:t xml:space="preserve"> de comunicações.</w:t>
-      </w:r>
-    </w:p>
-    <w:p>
-      <w:pPr>
-        <w:ind w:left="1068"/>
-        <w:jc w:val="both"/>
-        <w:rPr>
-          <w:sz w:val="24"/>
-          <w:szCs w:val="24"/>
-        </w:rPr>
-      </w:pPr>
-    </w:p>
-    <w:p>
-      <w:pPr>
-        <w:pStyle w:val="PargrafodaLista"/>
-        <w:numPr>
-          <w:ilvl w:val="0"/>
-          <w:numId w:val="11"/>
-        </w:numPr>
-        <w:suppressAutoHyphens w:val="0"/>
-        <w:spacing w:after="200"/>
-        <w:ind w:left="709" w:hanging="720"/>
         <w:jc w:val="both"/>
         <w:rPr>
           <w:b/>
@@ -982,7 +964,16 @@
         <w:ind w:left="708"/>
         <w:jc w:val="both"/>
         <w:rPr>
-          <w:b/>
+          <w:sz w:val="24"/>
+          <w:szCs w:val="24"/>
+        </w:rPr>
+      </w:pPr>
+    </w:p>
+    <w:p>
+      <w:pPr>
+        <w:ind w:left="708"/>
+        <w:jc w:val="both"/>
+        <w:rPr>
           <w:sz w:val="24"/>
           <w:szCs w:val="24"/>
         </w:rPr>
@@ -1009,16 +1000,27 @@
         <w:ind w:left="708"/>
         <w:jc w:val="both"/>
         <w:rPr>
-          <w:sz w:val="24"/>
-          <w:szCs w:val="24"/>
-        </w:rPr>
-      </w:pPr>
-      <w:r>
-        <w:rPr>
           <w:b/>
           <w:sz w:val="24"/>
           <w:szCs w:val="24"/>
         </w:rPr>
+      </w:pPr>
+    </w:p>
+    <w:p>
+      <w:pPr>
+        <w:ind w:left="708"/>
+        <w:jc w:val="both"/>
+        <w:rPr>
+          <w:sz w:val="24"/>
+          <w:szCs w:val="24"/>
+        </w:rPr>
+      </w:pPr>
+      <w:r>
+        <w:rPr>
+          <w:b/>
+          <w:sz w:val="24"/>
+          <w:szCs w:val="24"/>
+        </w:rPr>
         <w:t>Requisito funcional 3 – Estabelecimento de turnos:</w:t>
       </w:r>
       <w:r>
@@ -1044,6 +1046,16 @@
         </w:rPr>
         <w:t xml:space="preserve"> uma estrutura de turnos para a execução de cada partida. Em um determinado turno é possível que apenas um jogador esteja habilitado para realizar um procedimento de lance.</w:t>
       </w:r>
+    </w:p>
+    <w:p>
+      <w:pPr>
+        <w:ind w:left="708"/>
+        <w:jc w:val="both"/>
+        <w:rPr>
+          <w:sz w:val="24"/>
+          <w:szCs w:val="24"/>
+        </w:rPr>
+      </w:pPr>
     </w:p>
     <w:p>
       <w:pPr>
@@ -1141,6 +1153,19 @@
     </w:p>
     <w:p>
       <w:pPr>
+        <w:pStyle w:val="PargrafodaLista"/>
+        <w:suppressAutoHyphens w:val="0"/>
+        <w:spacing w:after="200"/>
+        <w:ind w:left="1428"/>
+        <w:jc w:val="both"/>
+        <w:rPr>
+          <w:sz w:val="24"/>
+          <w:szCs w:val="24"/>
+        </w:rPr>
+      </w:pPr>
+    </w:p>
+    <w:p>
+      <w:pPr>
         <w:ind w:left="708"/>
         <w:jc w:val="both"/>
         <w:rPr>
@@ -1212,6 +1237,19 @@
     </w:p>
     <w:p>
       <w:pPr>
+        <w:pStyle w:val="PargrafodaLista"/>
+        <w:suppressAutoHyphens w:val="0"/>
+        <w:spacing w:after="200"/>
+        <w:ind w:left="1428"/>
+        <w:jc w:val="both"/>
+        <w:rPr>
+          <w:sz w:val="24"/>
+          <w:szCs w:val="24"/>
+        </w:rPr>
+      </w:pPr>
+    </w:p>
+    <w:p>
+      <w:pPr>
         <w:ind w:left="708"/>
         <w:jc w:val="both"/>
         <w:rPr>
@@ -1422,12 +1460,23 @@
           <w:szCs w:val="24"/>
         </w:rPr>
       </w:pPr>
+    </w:p>
+    <w:p>
+      <w:pPr>
+        <w:ind w:left="708"/>
+        <w:jc w:val="both"/>
+        <w:rPr>
+          <w:sz w:val="24"/>
+          <w:szCs w:val="24"/>
+        </w:rPr>
+      </w:pPr>
       <w:r>
         <w:rPr>
           <w:b/>
           <w:sz w:val="24"/>
           <w:szCs w:val="24"/>
         </w:rPr>
+        <w:lastRenderedPageBreak/>
         <w:t>Requisito não funcional 2 – Tecnologia de interface gráfica:</w:t>
       </w:r>
       <w:r>
@@ -1456,6 +1505,20 @@
       <w:pPr>
         <w:ind w:left="708"/>
         <w:jc w:val="both"/>
+        <w:rPr>
+          <w:sz w:val="24"/>
+          <w:szCs w:val="24"/>
+        </w:rPr>
+      </w:pPr>
+    </w:p>
+    <w:p>
+      <w:pPr>
+        <w:ind w:left="708"/>
+        <w:jc w:val="both"/>
+        <w:rPr>
+          <w:sz w:val="24"/>
+          <w:szCs w:val="24"/>
+        </w:rPr>
       </w:pPr>
       <w:r>
         <w:rPr>
@@ -1479,8 +1542,149 @@
         </w:rPr>
         <w:t xml:space="preserve"> única para ambos os jogadores nos casos de partidas entre usuários.</w:t>
       </w:r>
-      <w:bookmarkStart w:id="0" w:name="_GoBack"/>
-      <w:bookmarkEnd w:id="0"/>
+    </w:p>
+    <w:p>
+      <w:pPr>
+        <w:ind w:left="708"/>
+        <w:jc w:val="both"/>
+        <w:rPr>
+          <w:sz w:val="24"/>
+          <w:szCs w:val="24"/>
+        </w:rPr>
+      </w:pPr>
+    </w:p>
+    <w:p>
+      <w:pPr>
+        <w:ind w:left="708"/>
+        <w:jc w:val="both"/>
+        <w:rPr>
+          <w:sz w:val="24"/>
+          <w:szCs w:val="24"/>
+        </w:rPr>
+      </w:pPr>
+    </w:p>
+    <w:p>
+      <w:pPr>
+        <w:pStyle w:val="PargrafodaLista"/>
+        <w:numPr>
+          <w:ilvl w:val="0"/>
+          <w:numId w:val="21"/>
+        </w:numPr>
+        <w:jc w:val="both"/>
+        <w:rPr>
+          <w:b/>
+          <w:sz w:val="24"/>
+          <w:szCs w:val="24"/>
+        </w:rPr>
+      </w:pPr>
+      <w:r>
+        <w:rPr>
+          <w:b/>
+          <w:sz w:val="24"/>
+          <w:szCs w:val="24"/>
+        </w:rPr>
+        <w:t>Apêndice</w:t>
+      </w:r>
+    </w:p>
+    <w:p>
+      <w:pPr>
+        <w:ind w:left="708"/>
+        <w:jc w:val="both"/>
+        <w:rPr>
+          <w:sz w:val="24"/>
+          <w:szCs w:val="24"/>
+        </w:rPr>
+      </w:pPr>
+    </w:p>
+    <w:p>
+      <w:pPr>
+        <w:ind w:left="708"/>
+        <w:jc w:val="both"/>
+        <w:rPr>
+          <w:b/>
+          <w:sz w:val="24"/>
+          <w:szCs w:val="24"/>
+        </w:rPr>
+      </w:pPr>
+      <w:r>
+        <w:rPr>
+          <w:b/>
+          <w:sz w:val="24"/>
+          <w:szCs w:val="24"/>
+        </w:rPr>
+        <w:t>Esboço de Interface</w:t>
+      </w:r>
+    </w:p>
+    <w:p>
+      <w:pPr>
+        <w:ind w:left="708"/>
+        <w:jc w:val="both"/>
+        <w:rPr>
+          <w:sz w:val="24"/>
+          <w:szCs w:val="24"/>
+        </w:rPr>
+      </w:pPr>
+      <w:r>
+        <w:rPr>
+          <w:sz w:val="24"/>
+          <w:szCs w:val="24"/>
+        </w:rPr>
+        <w:t>O esboço abaixo representa a ideia inicial de como a tela do jogo deve ser, contendo todas as informações básicas que permitam a todos os jogadores de uma partida, visualizarem o estado atual da mesma.</w:t>
+      </w:r>
+    </w:p>
+    <w:p>
+      <w:pPr>
+        <w:ind w:left="708"/>
+        <w:jc w:val="both"/>
+        <w:rPr>
+          <w:sz w:val="24"/>
+          <w:szCs w:val="24"/>
+        </w:rPr>
+      </w:pPr>
+    </w:p>
+    <w:p>
+      <w:pPr>
+        <w:ind w:left="708"/>
+        <w:jc w:val="both"/>
+        <w:rPr>
+          <w:sz w:val="24"/>
+          <w:szCs w:val="24"/>
+        </w:rPr>
+      </w:pPr>
+      <w:r>
+        <w:rPr>
+          <w:sz w:val="24"/>
+          <w:szCs w:val="24"/>
+          <w:highlight w:val="yellow"/>
+        </w:rPr>
+        <w:t xml:space="preserve">(fazer as </w:t>
+      </w:r>
+      <w:r>
+        <w:rPr>
+          <w:sz w:val="24"/>
+          <w:szCs w:val="24"/>
+          <w:highlight w:val="yellow"/>
+        </w:rPr>
+        <w:t>esboço</w:t>
+      </w:r>
+      <w:r>
+        <w:rPr>
+          <w:sz w:val="24"/>
+          <w:szCs w:val="24"/>
+          <w:highlight w:val="yellow"/>
+        </w:rPr>
+        <w:t>)</w:t>
+      </w:r>
+    </w:p>
+    <w:p>
+      <w:pPr>
+        <w:ind w:left="708"/>
+        <w:jc w:val="both"/>
+        <w:rPr>
+          <w:sz w:val="24"/>
+          <w:szCs w:val="24"/>
+        </w:rPr>
+      </w:pPr>
     </w:p>
     <w:sectPr>
       <w:pgSz w:w="11906" w:h="16838"/>
@@ -2280,6 +2484,181 @@
     </w:lvl>
   </w:abstractNum>
   <w:abstractNum w:abstractNumId="6">
+    <w:nsid w:val="289A4395"/>
+    <w:multiLevelType w:val="hybridMultilevel"/>
+    <w:tmpl w:val="2E98E0F8"/>
+    <w:lvl w:ilvl="0" w:tplc="0416000F">
+      <w:start w:val="1"/>
+      <w:numFmt w:val="decimal"/>
+      <w:lvlText w:val="%1."/>
+      <w:lvlJc w:val="left"/>
+      <w:pPr>
+        <w:ind w:left="720" w:hanging="360"/>
+      </w:pPr>
+    </w:lvl>
+    <w:lvl w:ilvl="1" w:tplc="04160019" w:tentative="1">
+      <w:start w:val="1"/>
+      <w:numFmt w:val="lowerLetter"/>
+      <w:lvlText w:val="%2."/>
+      <w:lvlJc w:val="left"/>
+      <w:pPr>
+        <w:ind w:left="1440" w:hanging="360"/>
+      </w:pPr>
+    </w:lvl>
+    <w:lvl w:ilvl="2" w:tplc="0416001B" w:tentative="1">
+      <w:start w:val="1"/>
+      <w:numFmt w:val="lowerRoman"/>
+      <w:lvlText w:val="%3."/>
+      <w:lvlJc w:val="right"/>
+      <w:pPr>
+        <w:ind w:left="2160" w:hanging="180"/>
+      </w:pPr>
+    </w:lvl>
+    <w:lvl w:ilvl="3" w:tplc="0416000F" w:tentative="1">
+      <w:start w:val="1"/>
+      <w:numFmt w:val="decimal"/>
+      <w:lvlText w:val="%4."/>
+      <w:lvlJc w:val="left"/>
+      <w:pPr>
+        <w:ind w:left="2880" w:hanging="360"/>
+      </w:pPr>
+    </w:lvl>
+    <w:lvl w:ilvl="4" w:tplc="04160019" w:tentative="1">
+      <w:start w:val="1"/>
+      <w:numFmt w:val="lowerLetter"/>
+      <w:lvlText w:val="%5."/>
+      <w:lvlJc w:val="left"/>
+      <w:pPr>
+        <w:ind w:left="3600" w:hanging="360"/>
+      </w:pPr>
+    </w:lvl>
+    <w:lvl w:ilvl="5" w:tplc="0416001B" w:tentative="1">
+      <w:start w:val="1"/>
+      <w:numFmt w:val="lowerRoman"/>
+      <w:lvlText w:val="%6."/>
+      <w:lvlJc w:val="right"/>
+      <w:pPr>
+        <w:ind w:left="4320" w:hanging="180"/>
+      </w:pPr>
+    </w:lvl>
+    <w:lvl w:ilvl="6" w:tplc="0416000F" w:tentative="1">
+      <w:start w:val="1"/>
+      <w:numFmt w:val="decimal"/>
+      <w:lvlText w:val="%7."/>
+      <w:lvlJc w:val="left"/>
+      <w:pPr>
+        <w:ind w:left="5040" w:hanging="360"/>
+      </w:pPr>
+    </w:lvl>
+    <w:lvl w:ilvl="7" w:tplc="04160019" w:tentative="1">
+      <w:start w:val="1"/>
+      <w:numFmt w:val="lowerLetter"/>
+      <w:lvlText w:val="%8."/>
+      <w:lvlJc w:val="left"/>
+      <w:pPr>
+        <w:ind w:left="5760" w:hanging="360"/>
+      </w:pPr>
+    </w:lvl>
+    <w:lvl w:ilvl="8" w:tplc="0416001B" w:tentative="1">
+      <w:start w:val="1"/>
+      <w:numFmt w:val="lowerRoman"/>
+      <w:lvlText w:val="%9."/>
+      <w:lvlJc w:val="right"/>
+      <w:pPr>
+        <w:ind w:left="6480" w:hanging="180"/>
+      </w:pPr>
+    </w:lvl>
+  </w:abstractNum>
+  <w:abstractNum w:abstractNumId="7">
+    <w:nsid w:val="30EE64DB"/>
+    <w:multiLevelType w:val="hybridMultilevel"/>
+    <w:tmpl w:val="E46A34F6"/>
+    <w:lvl w:ilvl="0" w:tplc="04160001">
+      <w:start w:val="1"/>
+      <w:numFmt w:val="bullet"/>
+      <w:lvlText w:val=""/>
+      <w:lvlJc w:val="left"/>
+      <w:pPr>
+        <w:ind w:left="720" w:hanging="360"/>
+      </w:pPr>
+      <w:rPr>
+        <w:rFonts w:ascii="Symbol" w:hAnsi="Symbol" w:hint="default"/>
+      </w:rPr>
+    </w:lvl>
+    <w:lvl w:ilvl="1" w:tplc="04160019" w:tentative="1">
+      <w:start w:val="1"/>
+      <w:numFmt w:val="lowerLetter"/>
+      <w:lvlText w:val="%2."/>
+      <w:lvlJc w:val="left"/>
+      <w:pPr>
+        <w:ind w:left="1440" w:hanging="360"/>
+      </w:pPr>
+    </w:lvl>
+    <w:lvl w:ilvl="2" w:tplc="0416001B" w:tentative="1">
+      <w:start w:val="1"/>
+      <w:numFmt w:val="lowerRoman"/>
+      <w:lvlText w:val="%3."/>
+      <w:lvlJc w:val="right"/>
+      <w:pPr>
+        <w:ind w:left="2160" w:hanging="180"/>
+      </w:pPr>
+    </w:lvl>
+    <w:lvl w:ilvl="3" w:tplc="0416000F" w:tentative="1">
+      <w:start w:val="1"/>
+      <w:numFmt w:val="decimal"/>
+      <w:lvlText w:val="%4."/>
+      <w:lvlJc w:val="left"/>
+      <w:pPr>
+        <w:ind w:left="2880" w:hanging="360"/>
+      </w:pPr>
+    </w:lvl>
+    <w:lvl w:ilvl="4" w:tplc="04160019" w:tentative="1">
+      <w:start w:val="1"/>
+      <w:numFmt w:val="lowerLetter"/>
+      <w:lvlText w:val="%5."/>
+      <w:lvlJc w:val="left"/>
+      <w:pPr>
+        <w:ind w:left="3600" w:hanging="360"/>
+      </w:pPr>
+    </w:lvl>
+    <w:lvl w:ilvl="5" w:tplc="0416001B" w:tentative="1">
+      <w:start w:val="1"/>
+      <w:numFmt w:val="lowerRoman"/>
+      <w:lvlText w:val="%6."/>
+      <w:lvlJc w:val="right"/>
+      <w:pPr>
+        <w:ind w:left="4320" w:hanging="180"/>
+      </w:pPr>
+    </w:lvl>
+    <w:lvl w:ilvl="6" w:tplc="0416000F" w:tentative="1">
+      <w:start w:val="1"/>
+      <w:numFmt w:val="decimal"/>
+      <w:lvlText w:val="%7."/>
+      <w:lvlJc w:val="left"/>
+      <w:pPr>
+        <w:ind w:left="5040" w:hanging="360"/>
+      </w:pPr>
+    </w:lvl>
+    <w:lvl w:ilvl="7" w:tplc="04160019" w:tentative="1">
+      <w:start w:val="1"/>
+      <w:numFmt w:val="lowerLetter"/>
+      <w:lvlText w:val="%8."/>
+      <w:lvlJc w:val="left"/>
+      <w:pPr>
+        <w:ind w:left="5760" w:hanging="360"/>
+      </w:pPr>
+    </w:lvl>
+    <w:lvl w:ilvl="8" w:tplc="0416001B" w:tentative="1">
+      <w:start w:val="1"/>
+      <w:numFmt w:val="lowerRoman"/>
+      <w:lvlText w:val="%9."/>
+      <w:lvlJc w:val="right"/>
+      <w:pPr>
+        <w:ind w:left="6480" w:hanging="180"/>
+      </w:pPr>
+    </w:lvl>
+  </w:abstractNum>
+  <w:abstractNum w:abstractNumId="8">
     <w:nsid w:val="42253C57"/>
     <w:multiLevelType w:val="hybridMultilevel"/>
     <w:tmpl w:val="189EAE88"/>
@@ -2392,7 +2771,206 @@
       </w:rPr>
     </w:lvl>
   </w:abstractNum>
-  <w:abstractNum w:abstractNumId="7">
+  <w:abstractNum w:abstractNumId="9">
+    <w:nsid w:val="426864A5"/>
+    <w:multiLevelType w:val="hybridMultilevel"/>
+    <w:tmpl w:val="973ECACA"/>
+    <w:lvl w:ilvl="0" w:tplc="04160001">
+      <w:start w:val="1"/>
+      <w:numFmt w:val="bullet"/>
+      <w:lvlText w:val=""/>
+      <w:lvlJc w:val="left"/>
+      <w:pPr>
+        <w:ind w:left="720" w:hanging="360"/>
+      </w:pPr>
+      <w:rPr>
+        <w:rFonts w:ascii="Symbol" w:hAnsi="Symbol" w:hint="default"/>
+      </w:rPr>
+    </w:lvl>
+    <w:lvl w:ilvl="1" w:tplc="04160003" w:tentative="1">
+      <w:start w:val="1"/>
+      <w:numFmt w:val="bullet"/>
+      <w:lvlText w:val="o"/>
+      <w:lvlJc w:val="left"/>
+      <w:pPr>
+        <w:ind w:left="1440" w:hanging="360"/>
+      </w:pPr>
+      <w:rPr>
+        <w:rFonts w:ascii="Courier New" w:hAnsi="Courier New" w:cs="Courier New" w:hint="default"/>
+      </w:rPr>
+    </w:lvl>
+    <w:lvl w:ilvl="2" w:tplc="04160005" w:tentative="1">
+      <w:start w:val="1"/>
+      <w:numFmt w:val="bullet"/>
+      <w:lvlText w:val=""/>
+      <w:lvlJc w:val="left"/>
+      <w:pPr>
+        <w:ind w:left="2160" w:hanging="360"/>
+      </w:pPr>
+      <w:rPr>
+        <w:rFonts w:ascii="Wingdings" w:hAnsi="Wingdings" w:hint="default"/>
+      </w:rPr>
+    </w:lvl>
+    <w:lvl w:ilvl="3" w:tplc="04160001" w:tentative="1">
+      <w:start w:val="1"/>
+      <w:numFmt w:val="bullet"/>
+      <w:lvlText w:val=""/>
+      <w:lvlJc w:val="left"/>
+      <w:pPr>
+        <w:ind w:left="2880" w:hanging="360"/>
+      </w:pPr>
+      <w:rPr>
+        <w:rFonts w:ascii="Symbol" w:hAnsi="Symbol" w:hint="default"/>
+      </w:rPr>
+    </w:lvl>
+    <w:lvl w:ilvl="4" w:tplc="04160003" w:tentative="1">
+      <w:start w:val="1"/>
+      <w:numFmt w:val="bullet"/>
+      <w:lvlText w:val="o"/>
+      <w:lvlJc w:val="left"/>
+      <w:pPr>
+        <w:ind w:left="3600" w:hanging="360"/>
+      </w:pPr>
+      <w:rPr>
+        <w:rFonts w:ascii="Courier New" w:hAnsi="Courier New" w:cs="Courier New" w:hint="default"/>
+      </w:rPr>
+    </w:lvl>
+    <w:lvl w:ilvl="5" w:tplc="04160005" w:tentative="1">
+      <w:start w:val="1"/>
+      <w:numFmt w:val="bullet"/>
+      <w:lvlText w:val=""/>
+      <w:lvlJc w:val="left"/>
+      <w:pPr>
+        <w:ind w:left="4320" w:hanging="360"/>
+      </w:pPr>
+      <w:rPr>
+        <w:rFonts w:ascii="Wingdings" w:hAnsi="Wingdings" w:hint="default"/>
+      </w:rPr>
+    </w:lvl>
+    <w:lvl w:ilvl="6" w:tplc="04160001" w:tentative="1">
+      <w:start w:val="1"/>
+      <w:numFmt w:val="bullet"/>
+      <w:lvlText w:val=""/>
+      <w:lvlJc w:val="left"/>
+      <w:pPr>
+        <w:ind w:left="5040" w:hanging="360"/>
+      </w:pPr>
+      <w:rPr>
+        <w:rFonts w:ascii="Symbol" w:hAnsi="Symbol" w:hint="default"/>
+      </w:rPr>
+    </w:lvl>
+    <w:lvl w:ilvl="7" w:tplc="04160003" w:tentative="1">
+      <w:start w:val="1"/>
+      <w:numFmt w:val="bullet"/>
+      <w:lvlText w:val="o"/>
+      <w:lvlJc w:val="left"/>
+      <w:pPr>
+        <w:ind w:left="5760" w:hanging="360"/>
+      </w:pPr>
+      <w:rPr>
+        <w:rFonts w:ascii="Courier New" w:hAnsi="Courier New" w:cs="Courier New" w:hint="default"/>
+      </w:rPr>
+    </w:lvl>
+    <w:lvl w:ilvl="8" w:tplc="04160005" w:tentative="1">
+      <w:start w:val="1"/>
+      <w:numFmt w:val="bullet"/>
+      <w:lvlText w:val=""/>
+      <w:lvlJc w:val="left"/>
+      <w:pPr>
+        <w:ind w:left="6480" w:hanging="360"/>
+      </w:pPr>
+      <w:rPr>
+        <w:rFonts w:ascii="Wingdings" w:hAnsi="Wingdings" w:hint="default"/>
+      </w:rPr>
+    </w:lvl>
+  </w:abstractNum>
+  <w:abstractNum w:abstractNumId="10">
+    <w:nsid w:val="44A41567"/>
+    <w:multiLevelType w:val="hybridMultilevel"/>
+    <w:tmpl w:val="706E9352"/>
+    <w:lvl w:ilvl="0" w:tplc="0416000F">
+      <w:start w:val="1"/>
+      <w:numFmt w:val="decimal"/>
+      <w:lvlText w:val="%1."/>
+      <w:lvlJc w:val="left"/>
+      <w:pPr>
+        <w:ind w:left="720" w:hanging="360"/>
+      </w:pPr>
+    </w:lvl>
+    <w:lvl w:ilvl="1" w:tplc="04160019" w:tentative="1">
+      <w:start w:val="1"/>
+      <w:numFmt w:val="lowerLetter"/>
+      <w:lvlText w:val="%2."/>
+      <w:lvlJc w:val="left"/>
+      <w:pPr>
+        <w:ind w:left="1440" w:hanging="360"/>
+      </w:pPr>
+    </w:lvl>
+    <w:lvl w:ilvl="2" w:tplc="0416001B" w:tentative="1">
+      <w:start w:val="1"/>
+      <w:numFmt w:val="lowerRoman"/>
+      <w:lvlText w:val="%3."/>
+      <w:lvlJc w:val="right"/>
+      <w:pPr>
+        <w:ind w:left="2160" w:hanging="180"/>
+      </w:pPr>
+    </w:lvl>
+    <w:lvl w:ilvl="3" w:tplc="0416000F" w:tentative="1">
+      <w:start w:val="1"/>
+      <w:numFmt w:val="decimal"/>
+      <w:lvlText w:val="%4."/>
+      <w:lvlJc w:val="left"/>
+      <w:pPr>
+        <w:ind w:left="2880" w:hanging="360"/>
+      </w:pPr>
+    </w:lvl>
+    <w:lvl w:ilvl="4" w:tplc="04160019" w:tentative="1">
+      <w:start w:val="1"/>
+      <w:numFmt w:val="lowerLetter"/>
+      <w:lvlText w:val="%5."/>
+      <w:lvlJc w:val="left"/>
+      <w:pPr>
+        <w:ind w:left="3600" w:hanging="360"/>
+      </w:pPr>
+    </w:lvl>
+    <w:lvl w:ilvl="5" w:tplc="0416001B" w:tentative="1">
+      <w:start w:val="1"/>
+      <w:numFmt w:val="lowerRoman"/>
+      <w:lvlText w:val="%6."/>
+      <w:lvlJc w:val="right"/>
+      <w:pPr>
+        <w:ind w:left="4320" w:hanging="180"/>
+      </w:pPr>
+    </w:lvl>
+    <w:lvl w:ilvl="6" w:tplc="0416000F" w:tentative="1">
+      <w:start w:val="1"/>
+      <w:numFmt w:val="decimal"/>
+      <w:lvlText w:val="%7."/>
+      <w:lvlJc w:val="left"/>
+      <w:pPr>
+        <w:ind w:left="5040" w:hanging="360"/>
+      </w:pPr>
+    </w:lvl>
+    <w:lvl w:ilvl="7" w:tplc="04160019" w:tentative="1">
+      <w:start w:val="1"/>
+      <w:numFmt w:val="lowerLetter"/>
+      <w:lvlText w:val="%8."/>
+      <w:lvlJc w:val="left"/>
+      <w:pPr>
+        <w:ind w:left="5760" w:hanging="360"/>
+      </w:pPr>
+    </w:lvl>
+    <w:lvl w:ilvl="8" w:tplc="0416001B" w:tentative="1">
+      <w:start w:val="1"/>
+      <w:numFmt w:val="lowerRoman"/>
+      <w:lvlText w:val="%9."/>
+      <w:lvlJc w:val="right"/>
+      <w:pPr>
+        <w:ind w:left="6480" w:hanging="180"/>
+      </w:pPr>
+    </w:lvl>
+  </w:abstractNum>
+  <w:abstractNum w:abstractNumId="11">
     <w:nsid w:val="54062BE9"/>
     <w:multiLevelType w:val="hybridMultilevel"/>
     <w:tmpl w:val="2704115E"/>
@@ -2481,7 +3059,7 @@
       </w:pPr>
     </w:lvl>
   </w:abstractNum>
-  <w:abstractNum w:abstractNumId="8">
+  <w:abstractNum w:abstractNumId="12">
     <w:nsid w:val="54087054"/>
     <w:multiLevelType w:val="multilevel"/>
     <w:tmpl w:val="228CB934"/>
@@ -2594,7 +3172,7 @@
       </w:rPr>
     </w:lvl>
   </w:abstractNum>
-  <w:abstractNum w:abstractNumId="9">
+  <w:abstractNum w:abstractNumId="13">
     <w:nsid w:val="574527CF"/>
     <w:multiLevelType w:val="hybridMultilevel"/>
     <w:tmpl w:val="D760FC48"/>
@@ -2683,7 +3261,7 @@
       </w:pPr>
     </w:lvl>
   </w:abstractNum>
-  <w:abstractNum w:abstractNumId="10">
+  <w:abstractNum w:abstractNumId="14">
     <w:nsid w:val="621D436D"/>
     <w:multiLevelType w:val="hybridMultilevel"/>
     <w:tmpl w:val="B8587B22"/>
@@ -2796,7 +3374,7 @@
       </w:rPr>
     </w:lvl>
   </w:abstractNum>
-  <w:abstractNum w:abstractNumId="11">
+  <w:abstractNum w:abstractNumId="15">
     <w:nsid w:val="62524095"/>
     <w:multiLevelType w:val="multilevel"/>
     <w:tmpl w:val="39003AB0"/>
@@ -2917,7 +3495,7 @@
       </w:rPr>
     </w:lvl>
   </w:abstractNum>
-  <w:abstractNum w:abstractNumId="12">
+  <w:abstractNum w:abstractNumId="16">
     <w:nsid w:val="64572D69"/>
     <w:multiLevelType w:val="hybridMultilevel"/>
     <w:tmpl w:val="98FEF330"/>
@@ -3030,7 +3608,120 @@
       </w:rPr>
     </w:lvl>
   </w:abstractNum>
-  <w:abstractNum w:abstractNumId="13">
+  <w:abstractNum w:abstractNumId="17">
+    <w:nsid w:val="74C61E6D"/>
+    <w:multiLevelType w:val="hybridMultilevel"/>
+    <w:tmpl w:val="E20461E8"/>
+    <w:lvl w:ilvl="0" w:tplc="04160001">
+      <w:start w:val="1"/>
+      <w:numFmt w:val="bullet"/>
+      <w:lvlText w:val=""/>
+      <w:lvlJc w:val="left"/>
+      <w:pPr>
+        <w:ind w:left="1788" w:hanging="360"/>
+      </w:pPr>
+      <w:rPr>
+        <w:rFonts w:ascii="Symbol" w:hAnsi="Symbol" w:hint="default"/>
+      </w:rPr>
+    </w:lvl>
+    <w:lvl w:ilvl="1" w:tplc="04160003" w:tentative="1">
+      <w:start w:val="1"/>
+      <w:numFmt w:val="bullet"/>
+      <w:lvlText w:val="o"/>
+      <w:lvlJc w:val="left"/>
+      <w:pPr>
+        <w:ind w:left="2508" w:hanging="360"/>
+      </w:pPr>
+      <w:rPr>
+        <w:rFonts w:ascii="Courier New" w:hAnsi="Courier New" w:cs="Courier New" w:hint="default"/>
+      </w:rPr>
+    </w:lvl>
+    <w:lvl w:ilvl="2" w:tplc="04160005" w:tentative="1">
+      <w:start w:val="1"/>
+      <w:numFmt w:val="bullet"/>
+      <w:lvlText w:val=""/>
+      <w:lvlJc w:val="left"/>
+      <w:pPr>
+        <w:ind w:left="3228" w:hanging="360"/>
+      </w:pPr>
+      <w:rPr>
+        <w:rFonts w:ascii="Wingdings" w:hAnsi="Wingdings" w:hint="default"/>
+      </w:rPr>
+    </w:lvl>
+    <w:lvl w:ilvl="3" w:tplc="04160001" w:tentative="1">
+      <w:start w:val="1"/>
+      <w:numFmt w:val="bullet"/>
+      <w:lvlText w:val=""/>
+      <w:lvlJc w:val="left"/>
+      <w:pPr>
+        <w:ind w:left="3948" w:hanging="360"/>
+      </w:pPr>
+      <w:rPr>
+        <w:rFonts w:ascii="Symbol" w:hAnsi="Symbol" w:hint="default"/>
+      </w:rPr>
+    </w:lvl>
+    <w:lvl w:ilvl="4" w:tplc="04160003" w:tentative="1">
+      <w:start w:val="1"/>
+      <w:numFmt w:val="bullet"/>
+      <w:lvlText w:val="o"/>
+      <w:lvlJc w:val="left"/>
+      <w:pPr>
+        <w:ind w:left="4668" w:hanging="360"/>
+      </w:pPr>
+      <w:rPr>
+        <w:rFonts w:ascii="Courier New" w:hAnsi="Courier New" w:cs="Courier New" w:hint="default"/>
+      </w:rPr>
+    </w:lvl>
+    <w:lvl w:ilvl="5" w:tplc="04160005" w:tentative="1">
+      <w:start w:val="1"/>
+      <w:numFmt w:val="bullet"/>
+      <w:lvlText w:val=""/>
+      <w:lvlJc w:val="left"/>
+      <w:pPr>
+        <w:ind w:left="5388" w:hanging="360"/>
+      </w:pPr>
+      <w:rPr>
+        <w:rFonts w:ascii="Wingdings" w:hAnsi="Wingdings" w:hint="default"/>
+      </w:rPr>
+    </w:lvl>
+    <w:lvl w:ilvl="6" w:tplc="04160001" w:tentative="1">
+      <w:start w:val="1"/>
+      <w:numFmt w:val="bullet"/>
+      <w:lvlText w:val=""/>
+      <w:lvlJc w:val="left"/>
+      <w:pPr>
+        <w:ind w:left="6108" w:hanging="360"/>
+      </w:pPr>
+      <w:rPr>
+        <w:rFonts w:ascii="Symbol" w:hAnsi="Symbol" w:hint="default"/>
+      </w:rPr>
+    </w:lvl>
+    <w:lvl w:ilvl="7" w:tplc="04160003" w:tentative="1">
+      <w:start w:val="1"/>
+      <w:numFmt w:val="bullet"/>
+      <w:lvlText w:val="o"/>
+      <w:lvlJc w:val="left"/>
+      <w:pPr>
+        <w:ind w:left="6828" w:hanging="360"/>
+      </w:pPr>
+      <w:rPr>
+        <w:rFonts w:ascii="Courier New" w:hAnsi="Courier New" w:cs="Courier New" w:hint="default"/>
+      </w:rPr>
+    </w:lvl>
+    <w:lvl w:ilvl="8" w:tplc="04160005" w:tentative="1">
+      <w:start w:val="1"/>
+      <w:numFmt w:val="bullet"/>
+      <w:lvlText w:val=""/>
+      <w:lvlJc w:val="left"/>
+      <w:pPr>
+        <w:ind w:left="7548" w:hanging="360"/>
+      </w:pPr>
+      <w:rPr>
+        <w:rFonts w:ascii="Wingdings" w:hAnsi="Wingdings" w:hint="default"/>
+      </w:rPr>
+    </w:lvl>
+  </w:abstractNum>
+  <w:abstractNum w:abstractNumId="18">
     <w:nsid w:val="7B780C90"/>
     <w:multiLevelType w:val="hybridMultilevel"/>
     <w:tmpl w:val="5F9434C2"/>
@@ -3116,7 +3807,7 @@
       </w:pPr>
     </w:lvl>
   </w:abstractNum>
-  <w:abstractNum w:abstractNumId="14">
+  <w:abstractNum w:abstractNumId="19">
     <w:nsid w:val="7B826B2C"/>
     <w:multiLevelType w:val="multilevel"/>
     <w:tmpl w:val="8DE03842"/>
@@ -3319,7 +4010,7 @@
       </w:rPr>
     </w:lvl>
   </w:abstractNum>
-  <w:abstractNum w:abstractNumId="15">
+  <w:abstractNum w:abstractNumId="20">
     <w:nsid w:val="7D5D2F28"/>
     <w:multiLevelType w:val="hybridMultilevel"/>
     <w:tmpl w:val="75907C1A"/>
@@ -3433,7 +4124,7 @@
     </w:lvl>
   </w:abstractNum>
   <w:num w:numId="1">
-    <w:abstractNumId w:val="7"/>
+    <w:abstractNumId w:val="11"/>
   </w:num>
   <w:num w:numId="2">
     <w:abstractNumId w:val="5"/>
@@ -3448,16 +4139,16 @@
     <w:abstractNumId w:val="2"/>
   </w:num>
   <w:num w:numId="6">
-    <w:abstractNumId w:val="12"/>
+    <w:abstractNumId w:val="16"/>
   </w:num>
   <w:num w:numId="7">
     <w:abstractNumId w:val="4"/>
   </w:num>
   <w:num w:numId="8">
-    <w:abstractNumId w:val="13"/>
+    <w:abstractNumId w:val="18"/>
   </w:num>
   <w:num w:numId="9">
-    <w:abstractNumId w:val="13"/>
+    <w:abstractNumId w:val="18"/>
     <w:lvlOverride w:ilvl="0">
       <w:lvl w:ilvl="0" w:tplc="0416000F">
         <w:start w:val="1"/>
@@ -3586,28 +4277,43 @@
     </w:lvlOverride>
   </w:num>
   <w:num w:numId="10">
-    <w:abstractNumId w:val="9"/>
+    <w:abstractNumId w:val="13"/>
   </w:num>
   <w:num w:numId="11">
-    <w:abstractNumId w:val="11"/>
+    <w:abstractNumId w:val="15"/>
   </w:num>
   <w:num w:numId="12">
-    <w:abstractNumId w:val="6"/>
+    <w:abstractNumId w:val="8"/>
   </w:num>
   <w:num w:numId="13">
-    <w:abstractNumId w:val="10"/>
+    <w:abstractNumId w:val="14"/>
   </w:num>
   <w:num w:numId="14">
     <w:abstractNumId w:val="1"/>
   </w:num>
   <w:num w:numId="15">
-    <w:abstractNumId w:val="14"/>
+    <w:abstractNumId w:val="19"/>
   </w:num>
   <w:num w:numId="16">
-    <w:abstractNumId w:val="8"/>
+    <w:abstractNumId w:val="12"/>
   </w:num>
   <w:num w:numId="17">
-    <w:abstractNumId w:val="15"/>
+    <w:abstractNumId w:val="20"/>
+  </w:num>
+  <w:num w:numId="18">
+    <w:abstractNumId w:val="7"/>
+  </w:num>
+  <w:num w:numId="19">
+    <w:abstractNumId w:val="17"/>
+  </w:num>
+  <w:num w:numId="20">
+    <w:abstractNumId w:val="9"/>
+  </w:num>
+  <w:num w:numId="21">
+    <w:abstractNumId w:val="6"/>
+  </w:num>
+  <w:num w:numId="22">
+    <w:abstractNumId w:val="10"/>
   </w:num>
 </w:numbering>
 </file>

--- a/Shutdown_EspecificacaoRequisitos.docx
+++ b/Shutdown_EspecificacaoRequisitos.docx
@@ -670,8 +670,6 @@
           <w:szCs w:val="24"/>
         </w:rPr>
       </w:pPr>
-      <w:bookmarkStart w:id="0" w:name="_GoBack"/>
-      <w:bookmarkEnd w:id="0"/>
     </w:p>
     <w:p>
       <w:pPr>
@@ -1383,6 +1381,7 @@
         <w:ind w:left="708"/>
         <w:jc w:val="both"/>
         <w:rPr>
+          <w:color w:val="FF0000"/>
           <w:sz w:val="24"/>
           <w:szCs w:val="24"/>
         </w:rPr>
@@ -1390,6 +1389,7 @@
       <w:r>
         <w:rPr>
           <w:b/>
+          <w:color w:val="FF0000"/>
           <w:sz w:val="24"/>
           <w:szCs w:val="24"/>
         </w:rPr>
@@ -1399,6 +1399,7 @@
         <w:rPr>
           <w:b/>
           <w:bCs/>
+          <w:color w:val="FF0000"/>
           <w:sz w:val="24"/>
           <w:szCs w:val="24"/>
         </w:rPr>
@@ -1407,6 +1408,7 @@
       <w:r>
         <w:rPr>
           <w:b/>
+          <w:color w:val="FF0000"/>
           <w:sz w:val="24"/>
           <w:szCs w:val="24"/>
         </w:rPr>
@@ -1414,6 +1416,7 @@
       </w:r>
       <w:r>
         <w:rPr>
+          <w:color w:val="FF0000"/>
           <w:sz w:val="24"/>
           <w:szCs w:val="24"/>
         </w:rPr>
@@ -1422,34 +1425,40 @@
       <w:proofErr w:type="gramStart"/>
       <w:r>
         <w:rPr>
-          <w:sz w:val="24"/>
-          <w:szCs w:val="24"/>
-        </w:rPr>
-        <w:t>segunda versão</w:t>
-      </w:r>
-      <w:r>
-        <w:rPr>
-          <w:sz w:val="24"/>
-          <w:szCs w:val="24"/>
-        </w:rPr>
-        <w:t xml:space="preserve"> e </w:t>
-      </w:r>
-      <w:r>
-        <w:rPr>
-          <w:i/>
-          <w:sz w:val="24"/>
-          <w:szCs w:val="24"/>
-        </w:rPr>
-        <w:t>release notes</w:t>
+          <w:color w:val="FF0000"/>
+          <w:sz w:val="24"/>
+          <w:szCs w:val="24"/>
+        </w:rPr>
+        <w:t>segunda versão e release notes</w:t>
       </w:r>
       <w:proofErr w:type="gramEnd"/>
       <w:r>
         <w:rPr>
+          <w:color w:val="FF0000"/>
           <w:sz w:val="24"/>
           <w:szCs w:val="24"/>
         </w:rPr>
         <w:t>;</w:t>
       </w:r>
+      <w:r>
+        <w:rPr>
+          <w:color w:val="FF0000"/>
+          <w:sz w:val="24"/>
+          <w:szCs w:val="24"/>
+        </w:rPr>
+        <w:t xml:space="preserve"> </w:t>
+      </w:r>
+      <w:r>
+        <w:rPr>
+          <w:color w:val="FF0000"/>
+          <w:sz w:val="24"/>
+          <w:szCs w:val="24"/>
+          <w:highlight w:val="yellow"/>
+        </w:rPr>
+        <w:t>(já esta na premissa de desenvolvimento)</w:t>
+      </w:r>
+      <w:bookmarkStart w:id="0" w:name="_GoBack"/>
+      <w:bookmarkEnd w:id="0"/>
     </w:p>
     <w:p>
       <w:pPr>

--- a/Shutdown_EspecificacaoRequisitos.docx
+++ b/Shutdown_EspecificacaoRequisitos.docx
@@ -621,20 +621,22 @@
           <w:szCs w:val="24"/>
         </w:rPr>
       </w:pPr>
-      <w:r>
-        <w:rPr>
-          <w:sz w:val="24"/>
-          <w:szCs w:val="24"/>
-        </w:rPr>
-        <w:t xml:space="preserve">&lt;Punhalada Game Design </w:t>
-      </w:r>
       <w:proofErr w:type="spellStart"/>
-      <w:r>
-        <w:rPr>
-          <w:sz w:val="24"/>
-          <w:szCs w:val="24"/>
-        </w:rPr>
-        <w:t>Document</w:t>
+      <w:proofErr w:type="gramStart"/>
+      <w:r>
+        <w:rPr>
+          <w:sz w:val="24"/>
+          <w:szCs w:val="24"/>
+        </w:rPr>
+        <w:t>K.C.</w:t>
+      </w:r>
+      <w:proofErr w:type="gramEnd"/>
+      <w:r>
+        <w:rPr>
+          <w:sz w:val="24"/>
+          <w:szCs w:val="24"/>
+        </w:rPr>
+        <w:t>'s</w:t>
       </w:r>
       <w:proofErr w:type="spellEnd"/>
       <w:r>
@@ -642,7 +644,7 @@
           <w:sz w:val="24"/>
           <w:szCs w:val="24"/>
         </w:rPr>
-        <w:t xml:space="preserve"> – Lucas </w:t>
+        <w:t xml:space="preserve"> </w:t>
       </w:r>
       <w:proofErr w:type="spellStart"/>
       <w:r>
@@ -650,7 +652,7 @@
           <w:sz w:val="24"/>
           <w:szCs w:val="24"/>
         </w:rPr>
-        <w:t>Bergmann</w:t>
+        <w:t>Krazy</w:t>
       </w:r>
       <w:proofErr w:type="spellEnd"/>
       <w:r>
@@ -658,7 +660,37 @@
           <w:sz w:val="24"/>
           <w:szCs w:val="24"/>
         </w:rPr>
-        <w:t xml:space="preserve"> da Silva&gt;</w:t>
+        <w:t xml:space="preserve"> Chase: comercializado no Brasil pela Phillips para o </w:t>
+      </w:r>
+      <w:proofErr w:type="spellStart"/>
+      <w:r>
+        <w:rPr>
+          <w:sz w:val="24"/>
+          <w:szCs w:val="24"/>
+        </w:rPr>
+        <w:t>Odyssey</w:t>
+      </w:r>
+      <w:proofErr w:type="spellEnd"/>
+      <w:r>
+        <w:rPr>
+          <w:sz w:val="24"/>
+          <w:szCs w:val="24"/>
+        </w:rPr>
+        <w:t xml:space="preserve"> com o nome de Come-Come. (</w:t>
+      </w:r>
+      <w:r>
+        <w:rPr>
+          <w:sz w:val="24"/>
+          <w:szCs w:val="24"/>
+        </w:rPr>
+        <w:t>http://www.ozyr.com/o2/o2kcskra.html</w:t>
+      </w:r>
+      <w:r>
+        <w:rPr>
+          <w:sz w:val="24"/>
+          <w:szCs w:val="24"/>
+        </w:rPr>
+        <w:t>).</w:t>
       </w:r>
     </w:p>
     <w:p>
@@ -675,8 +707,67 @@
           <w:sz w:val="24"/>
           <w:szCs w:val="24"/>
         </w:rPr>
-        <w:t>Obs.: Esboço de interface no documento referenciado.</w:t>
-      </w:r>
+        <w:t>O jogo foi modificado para poder comportar partidas entre dois jogadores</w:t>
+      </w:r>
+      <w:r>
+        <w:rPr>
+          <w:sz w:val="24"/>
+          <w:szCs w:val="24"/>
+        </w:rPr>
+        <w:t>: cada jogador pode controlar dois robôs dentro de um tabuleiro. Cada jogador dispõe de uma quantidade limitada de movimentos que pode distribuir entre seus robôs a cada turno.</w:t>
+      </w:r>
+    </w:p>
+    <w:p>
+      <w:pPr>
+        <w:ind w:left="708"/>
+        <w:jc w:val="both"/>
+        <w:rPr>
+          <w:sz w:val="24"/>
+          <w:szCs w:val="24"/>
+        </w:rPr>
+      </w:pPr>
+      <w:r>
+        <w:rPr>
+          <w:sz w:val="24"/>
+          <w:szCs w:val="24"/>
+        </w:rPr>
+        <w:t>Cada robô consome um movimento para do jogador para ir até o próximo quadrado do tabuleiro (frente) ou para mudar de direção.</w:t>
+      </w:r>
+    </w:p>
+    <w:p>
+      <w:pPr>
+        <w:ind w:left="708"/>
+        <w:jc w:val="both"/>
+        <w:rPr>
+          <w:sz w:val="24"/>
+          <w:szCs w:val="24"/>
+        </w:rPr>
+      </w:pPr>
+      <w:r>
+        <w:rPr>
+          <w:sz w:val="24"/>
+          <w:szCs w:val="24"/>
+        </w:rPr>
+        <w:t>Só é seguro atacar o robô adversário por traz (é onde fica o botão de shutdown). Um ataque pela frente ou pelos lados</w:t>
+      </w:r>
+      <w:proofErr w:type="gramStart"/>
+      <w:r>
+        <w:rPr>
+          <w:sz w:val="24"/>
+          <w:szCs w:val="24"/>
+        </w:rPr>
+        <w:t>, termina</w:t>
+      </w:r>
+      <w:proofErr w:type="gramEnd"/>
+      <w:r>
+        <w:rPr>
+          <w:sz w:val="24"/>
+          <w:szCs w:val="24"/>
+        </w:rPr>
+        <w:t xml:space="preserve"> na destruição do robô atacante.</w:t>
+      </w:r>
+      <w:bookmarkStart w:id="0" w:name="_GoBack"/>
+      <w:bookmarkEnd w:id="0"/>
     </w:p>
     <w:p>
       <w:pPr>
@@ -913,6 +1004,7 @@
           <w:sz w:val="28"/>
           <w:szCs w:val="28"/>
         </w:rPr>
+        <w:lastRenderedPageBreak/>
         <w:t>Requisitos de Software</w:t>
       </w:r>
     </w:p>
@@ -993,7 +1085,6 @@
           <w:sz w:val="24"/>
           <w:szCs w:val="24"/>
         </w:rPr>
-        <w:lastRenderedPageBreak/>
         <w:t>Requisito funcional 2 – Abandonar partida:</w:t>
       </w:r>
       <w:r>
@@ -1355,6 +1446,7 @@
           <w:sz w:val="24"/>
           <w:szCs w:val="24"/>
         </w:rPr>
+        <w:lastRenderedPageBreak/>
         <w:t xml:space="preserve">Requisito não funcional 1 – </w:t>
       </w:r>
       <w:r>
@@ -1479,8 +1571,6 @@
         </w:rPr>
         <w:t xml:space="preserve"> única para ambos os jogadores nos casos de partidas entre usuários.</w:t>
       </w:r>
-      <w:bookmarkStart w:id="0" w:name="_GoBack"/>
-      <w:bookmarkEnd w:id="0"/>
     </w:p>
     <w:sectPr>
       <w:pgSz w:w="11906" w:h="16838"/>

--- a/Shutdown_EspecificacaoRequisitos.docx
+++ b/Shutdown_EspecificacaoRequisitos.docx
@@ -714,7 +714,14 @@
           <w:sz w:val="24"/>
           <w:szCs w:val="24"/>
         </w:rPr>
-        <w:t>: cada jogador pode controlar dois robôs dentro de um tabuleiro. Cada jogador dispõe de uma quantidade limitada de movimentos que pode distribuir entre seus robôs a cada turno.</w:t>
+        <w:t>: cada jogador pode controlar doi</w:t>
+      </w:r>
+      <w:r>
+        <w:rPr>
+          <w:sz w:val="24"/>
+          <w:szCs w:val="24"/>
+        </w:rPr>
+        <w:t>s robôs dentro de um tabuleiro.</w:t>
       </w:r>
     </w:p>
     <w:p>
@@ -731,6 +738,23 @@
           <w:sz w:val="24"/>
           <w:szCs w:val="24"/>
         </w:rPr>
+        <w:t>Cada jogador dispõe de uma quantidade limitada de movimentos que pode distribuir entre seus robôs a cada turno.</w:t>
+      </w:r>
+    </w:p>
+    <w:p>
+      <w:pPr>
+        <w:ind w:left="708"/>
+        <w:jc w:val="both"/>
+        <w:rPr>
+          <w:sz w:val="24"/>
+          <w:szCs w:val="24"/>
+        </w:rPr>
+      </w:pPr>
+      <w:r>
+        <w:rPr>
+          <w:sz w:val="24"/>
+          <w:szCs w:val="24"/>
+        </w:rPr>
         <w:t>Cada robô consome um movimento para do jogador para ir até o próximo quadrado do tabuleiro (frente) ou para mudar de direção.</w:t>
       </w:r>
     </w:p>
@@ -748,17 +772,30 @@
           <w:sz w:val="24"/>
           <w:szCs w:val="24"/>
         </w:rPr>
-        <w:t>Só é seguro atacar o robô adversário por traz (é onde fica o botão de shutdown). Um ataque pela frente ou pelos lados</w:t>
-      </w:r>
-      <w:proofErr w:type="gramStart"/>
-      <w:r>
-        <w:rPr>
-          <w:sz w:val="24"/>
-          <w:szCs w:val="24"/>
-        </w:rPr>
-        <w:t>, termina</w:t>
-      </w:r>
-      <w:proofErr w:type="gramEnd"/>
+        <w:t xml:space="preserve">Só é seguro atacar o robô adversário por traz (é onde fica o botão de </w:t>
+      </w:r>
+      <w:r>
+        <w:rPr>
+          <w:i/>
+          <w:sz w:val="24"/>
+          <w:szCs w:val="24"/>
+        </w:rPr>
+        <w:t>shutdown</w:t>
+      </w:r>
+      <w:r>
+        <w:rPr>
+          <w:sz w:val="24"/>
+          <w:szCs w:val="24"/>
+        </w:rPr>
+        <w:t>). Um ataque pela frente ou pelos lados</w:t>
+      </w:r>
+      <w:r>
+        <w:rPr>
+          <w:sz w:val="24"/>
+          <w:szCs w:val="24"/>
+        </w:rPr>
+        <w:t xml:space="preserve"> termina</w:t>
+      </w:r>
       <w:r>
         <w:rPr>
           <w:sz w:val="24"/>

--- a/Shutdown_EspecificacaoRequisitos.docx
+++ b/Shutdown_EspecificacaoRequisitos.docx
@@ -7,41 +7,41 @@
         <w:jc w:val="both"/>
         <w:rPr>
           <w:b/>
-          <w:sz w:val="32"/>
-          <w:szCs w:val="32"/>
         </w:rPr>
       </w:pPr>
       <w:r>
         <w:rPr>
           <w:b/>
-          <w:sz w:val="32"/>
-          <w:szCs w:val="32"/>
-        </w:rPr>
-        <w:t>Projeto Shutdown</w:t>
+        </w:rPr>
+        <w:t>Projeto</w:t>
+      </w:r>
+      <w:r>
+        <w:rPr>
+          <w:b/>
+        </w:rPr>
+        <w:t xml:space="preserve"> -</w:t>
+      </w:r>
+      <w:r>
+        <w:rPr>
+          <w:b/>
+        </w:rPr>
+        <w:t xml:space="preserve"> Shutdown</w:t>
       </w:r>
     </w:p>
     <w:p>
       <w:pPr>
         <w:pStyle w:val="PargrafodaLista"/>
-        <w:numPr>
-          <w:ilvl w:val="0"/>
-          <w:numId w:val="8"/>
-        </w:numPr>
         <w:suppressAutoHyphens w:val="0"/>
         <w:spacing w:after="200"/>
-        <w:ind w:hanging="720"/>
+        <w:ind w:left="1428" w:firstLine="696"/>
         <w:jc w:val="both"/>
         <w:rPr>
           <w:b/>
-          <w:sz w:val="28"/>
-          <w:szCs w:val="28"/>
         </w:rPr>
       </w:pPr>
       <w:r>
         <w:rPr>
           <w:b/>
-          <w:sz w:val="28"/>
-          <w:szCs w:val="28"/>
         </w:rPr>
         <w:t>Especificação de Requisitos de Software</w:t>
       </w:r>
@@ -49,64 +49,8 @@
     <w:p>
       <w:pPr>
         <w:jc w:val="both"/>
-        <w:rPr>
-          <w:sz w:val="24"/>
-          <w:szCs w:val="24"/>
-        </w:rPr>
-      </w:pPr>
-      <w:r>
-        <w:rPr>
-          <w:sz w:val="24"/>
-          <w:szCs w:val="24"/>
-        </w:rPr>
-        <w:tab/>
-      </w:r>
-      <w:r>
-        <w:rPr>
-          <w:sz w:val="24"/>
-          <w:szCs w:val="24"/>
-        </w:rPr>
-        <w:tab/>
-        <w:t>Versão 1.0</w:t>
-      </w:r>
-    </w:p>
-    <w:p>
-      <w:pPr>
-        <w:jc w:val="both"/>
-        <w:rPr>
-          <w:sz w:val="24"/>
-          <w:szCs w:val="24"/>
-        </w:rPr>
-      </w:pPr>
-      <w:r>
-        <w:rPr>
-          <w:sz w:val="24"/>
-          <w:szCs w:val="24"/>
-        </w:rPr>
-        <w:tab/>
-      </w:r>
-      <w:r>
-        <w:rPr>
-          <w:sz w:val="24"/>
-          <w:szCs w:val="24"/>
-        </w:rPr>
-        <w:tab/>
-        <w:t>08/09/2014</w:t>
-      </w:r>
-    </w:p>
-    <w:p>
-      <w:pPr>
-        <w:jc w:val="both"/>
-        <w:rPr>
-          <w:sz w:val="24"/>
-          <w:szCs w:val="24"/>
-        </w:rPr>
-      </w:pPr>
-      <w:r>
-        <w:rPr>
-          <w:sz w:val="24"/>
-          <w:szCs w:val="24"/>
-        </w:rPr>
+      </w:pPr>
+      <w:r>
         <w:tab/>
       </w:r>
     </w:p>
@@ -386,7 +330,13 @@
               <w:rPr>
                 <w:lang w:eastAsia="en-US"/>
               </w:rPr>
-              <w:t>08/09/2014</w:t>
+              <w:t>10</w:t>
+            </w:r>
+            <w:r>
+              <w:rPr>
+                <w:lang w:eastAsia="en-US"/>
+              </w:rPr>
+              <w:t>/09/2014</w:t>
             </w:r>
           </w:p>
         </w:tc>
@@ -425,45 +375,206 @@
     <w:p>
       <w:pPr>
         <w:jc w:val="both"/>
-        <w:rPr>
-          <w:sz w:val="24"/>
-          <w:szCs w:val="24"/>
-        </w:rPr>
-      </w:pPr>
-    </w:p>
-    <w:p>
-      <w:pPr>
-        <w:jc w:val="both"/>
-        <w:rPr>
-          <w:sz w:val="24"/>
-          <w:szCs w:val="24"/>
-        </w:rPr>
-      </w:pPr>
+      </w:pPr>
+    </w:p>
+    <w:p>
+      <w:pPr>
+        <w:jc w:val="both"/>
+      </w:pPr>
+    </w:p>
+    <w:p>
+      <w:pPr>
+        <w:pStyle w:val="PargrafodaLista"/>
+        <w:suppressAutoHyphens w:val="0"/>
+        <w:spacing w:after="200"/>
+        <w:jc w:val="both"/>
+        <w:rPr>
+          <w:b/>
+        </w:rPr>
+      </w:pPr>
+      <w:r>
+        <w:rPr>
+          <w:b/>
+        </w:rPr>
+        <w:t>Conteúdo:</w:t>
+      </w:r>
     </w:p>
     <w:p>
       <w:pPr>
         <w:pStyle w:val="PargrafodaLista"/>
         <w:numPr>
           <w:ilvl w:val="0"/>
-          <w:numId w:val="8"/>
+          <w:numId w:val="20"/>
+        </w:numPr>
+        <w:jc w:val="both"/>
+      </w:pPr>
+      <w:r>
+        <w:t>Introdução;</w:t>
+      </w:r>
+    </w:p>
+    <w:p>
+      <w:pPr>
+        <w:pStyle w:val="PargrafodaLista"/>
+        <w:numPr>
+          <w:ilvl w:val="0"/>
+          <w:numId w:val="20"/>
+        </w:numPr>
+        <w:jc w:val="both"/>
+      </w:pPr>
+      <w:r>
+        <w:t>Visão Geral;</w:t>
+      </w:r>
+    </w:p>
+    <w:p>
+      <w:pPr>
+        <w:pStyle w:val="PargrafodaLista"/>
+        <w:numPr>
+          <w:ilvl w:val="0"/>
+          <w:numId w:val="20"/>
+        </w:numPr>
+        <w:jc w:val="both"/>
+      </w:pPr>
+      <w:r>
+        <w:t>Requisitos de Software;</w:t>
+      </w:r>
+    </w:p>
+    <w:p>
+      <w:pPr>
+        <w:pStyle w:val="PargrafodaLista"/>
+        <w:numPr>
+          <w:ilvl w:val="0"/>
+          <w:numId w:val="20"/>
+        </w:numPr>
+        <w:jc w:val="both"/>
+      </w:pPr>
+      <w:r>
+        <w:t>Apêndice.</w:t>
+      </w:r>
+    </w:p>
+    <w:p>
+      <w:pPr>
+        <w:jc w:val="both"/>
+      </w:pPr>
+    </w:p>
+    <w:p>
+      <w:pPr>
+        <w:pStyle w:val="PargrafodaLista"/>
+        <w:numPr>
+          <w:ilvl w:val="0"/>
+          <w:numId w:val="19"/>
         </w:numPr>
         <w:suppressAutoHyphens w:val="0"/>
         <w:spacing w:after="200"/>
-        <w:ind w:hanging="720"/>
         <w:jc w:val="both"/>
         <w:rPr>
           <w:b/>
-          <w:sz w:val="28"/>
-          <w:szCs w:val="28"/>
         </w:rPr>
       </w:pPr>
       <w:r>
         <w:rPr>
           <w:b/>
-          <w:sz w:val="28"/>
-          <w:szCs w:val="28"/>
-        </w:rPr>
-        <w:t>Conteúdo:</w:t>
+        </w:rPr>
+        <w:t>Introdução</w:t>
+      </w:r>
+    </w:p>
+    <w:p>
+      <w:pPr>
+        <w:jc w:val="both"/>
+      </w:pPr>
+      <w:r>
+        <w:rPr>
+          <w:b/>
+        </w:rPr>
+        <w:t>Objetivo:</w:t>
+      </w:r>
+      <w:r>
+        <w:t xml:space="preserve"> desenvolvimento de programa que suporte a disputa de partidas do jogo Shutdown na modalidade usuário contra usuário.</w:t>
+      </w:r>
+    </w:p>
+    <w:p>
+      <w:pPr>
+        <w:jc w:val="both"/>
+        <w:rPr>
+          <w:b/>
+        </w:rPr>
+      </w:pPr>
+      <w:r>
+        <w:rPr>
+          <w:b/>
+        </w:rPr>
+        <w:t>Referências:</w:t>
+      </w:r>
+    </w:p>
+    <w:p>
+      <w:pPr>
+        <w:ind w:firstLine="708"/>
+      </w:pPr>
+      <w:r>
+        <w:t xml:space="preserve">Nosso jogo foi baseado no game </w:t>
+      </w:r>
+      <w:proofErr w:type="spellStart"/>
+      <w:proofErr w:type="gramStart"/>
+      <w:r>
+        <w:t>K.C.</w:t>
+      </w:r>
+      <w:proofErr w:type="gramEnd"/>
+      <w:r>
+        <w:t>'s</w:t>
+      </w:r>
+      <w:proofErr w:type="spellEnd"/>
+      <w:r>
+        <w:t xml:space="preserve"> </w:t>
+      </w:r>
+      <w:proofErr w:type="spellStart"/>
+      <w:r>
+        <w:t>Krazy</w:t>
+      </w:r>
+      <w:proofErr w:type="spellEnd"/>
+      <w:r>
+        <w:t xml:space="preserve"> Chase: comercializado no Brasil pela Phillips para o </w:t>
+      </w:r>
+      <w:proofErr w:type="spellStart"/>
+      <w:r>
+        <w:t>Odyssey</w:t>
+      </w:r>
+      <w:proofErr w:type="spellEnd"/>
+      <w:r>
+        <w:t>. (</w:t>
+      </w:r>
+      <w:hyperlink r:id="rId6" w:history="1">
+        <w:r>
+          <w:rPr>
+            <w:rStyle w:val="Hyperlink"/>
+          </w:rPr>
+          <w:t>http://www.ozyr.com/o2/o2kcskra.html</w:t>
+        </w:r>
+      </w:hyperlink>
+      <w:r>
+        <w:t>)</w:t>
+      </w:r>
+      <w:r>
+        <w:t>.</w:t>
+      </w:r>
+      <w:r>
+        <w:t xml:space="preserve"> </w:t>
+      </w:r>
+      <w:r>
+        <w:t>O jogo foi modificado para poder comportar partidas entre dois jogadores</w:t>
+      </w:r>
+      <w:r>
+        <w:t>.</w:t>
+      </w:r>
+    </w:p>
+    <w:p/>
+    <w:p>
+      <w:r>
+        <w:rPr>
+          <w:b/>
+        </w:rPr>
+        <w:t>Regras do Jogo:</w:t>
+      </w:r>
+      <w:r>
+        <w:t xml:space="preserve"> </w:t>
       </w:r>
     </w:p>
     <w:p>
@@ -471,575 +582,337 @@
         <w:pStyle w:val="PargrafodaLista"/>
         <w:numPr>
           <w:ilvl w:val="0"/>
-          <w:numId w:val="10"/>
+          <w:numId w:val="18"/>
+        </w:numPr>
+      </w:pPr>
+      <w:r>
+        <w:t>C</w:t>
+      </w:r>
+      <w:r>
+        <w:t xml:space="preserve">ada jogador </w:t>
+      </w:r>
+      <w:r>
+        <w:t>controla até</w:t>
+      </w:r>
+      <w:r>
+        <w:t xml:space="preserve"> doi</w:t>
+      </w:r>
+      <w:r>
+        <w:t>s robôs dentro de um tabul</w:t>
+      </w:r>
+      <w:r>
+        <w:t>eiro;</w:t>
+      </w:r>
+    </w:p>
+    <w:p>
+      <w:pPr>
+        <w:pStyle w:val="PargrafodaLista"/>
+        <w:numPr>
+          <w:ilvl w:val="0"/>
+          <w:numId w:val="18"/>
+        </w:numPr>
+      </w:pPr>
+      <w:r>
+        <w:t>O tabuleiro possui dimensões 7x7;</w:t>
+      </w:r>
+    </w:p>
+    <w:p>
+      <w:pPr>
+        <w:pStyle w:val="PargrafodaLista"/>
+        <w:numPr>
+          <w:ilvl w:val="0"/>
+          <w:numId w:val="18"/>
+        </w:numPr>
+      </w:pPr>
+      <w:r>
+        <w:t>O</w:t>
+      </w:r>
+      <w:r>
+        <w:t xml:space="preserve"> jogador dispõe de uma quantidade limitada de movimentos</w:t>
+      </w:r>
+      <w:r>
+        <w:t>, gerad</w:t>
+      </w:r>
+      <w:r>
+        <w:t>as por</w:t>
+      </w:r>
+      <w:r>
+        <w:t xml:space="preserve"> dois dados de seis</w:t>
+      </w:r>
+      <w:r>
+        <w:t xml:space="preserve"> lados;</w:t>
+      </w:r>
+    </w:p>
+    <w:p>
+      <w:pPr>
+        <w:pStyle w:val="PargrafodaLista"/>
+        <w:numPr>
+          <w:ilvl w:val="0"/>
+          <w:numId w:val="18"/>
+        </w:numPr>
+      </w:pPr>
+      <w:r>
+        <w:t>Cada dado gera os movimento</w:t>
+      </w:r>
+      <w:r>
+        <w:t>s</w:t>
+      </w:r>
+      <w:r>
+        <w:t xml:space="preserve"> para o “seu” robô;</w:t>
+      </w:r>
+    </w:p>
+    <w:p>
+      <w:pPr>
+        <w:pStyle w:val="PargrafodaLista"/>
+        <w:numPr>
+          <w:ilvl w:val="0"/>
+          <w:numId w:val="18"/>
+        </w:numPr>
+      </w:pPr>
+      <w:r>
+        <w:t xml:space="preserve">Cada robô consome um movimento </w:t>
+      </w:r>
+      <w:r>
+        <w:t xml:space="preserve">para </w:t>
+      </w:r>
+      <w:r>
+        <w:t>ir até o próximo</w:t>
+      </w:r>
+      <w:r>
+        <w:t xml:space="preserve"> quadrado do tabuleiro</w:t>
+      </w:r>
+      <w:r>
+        <w:t>;</w:t>
+      </w:r>
+    </w:p>
+    <w:p>
+      <w:pPr>
+        <w:pStyle w:val="PargrafodaLista"/>
+        <w:numPr>
+          <w:ilvl w:val="0"/>
+          <w:numId w:val="18"/>
+        </w:numPr>
+      </w:pPr>
+      <w:r>
+        <w:t>O turno somente passa após o jogador realizar todos os movimentos que tem direito;</w:t>
+      </w:r>
+    </w:p>
+    <w:p>
+      <w:pPr>
+        <w:pStyle w:val="PargrafodaLista"/>
+        <w:numPr>
+          <w:ilvl w:val="0"/>
+          <w:numId w:val="18"/>
+        </w:numPr>
+      </w:pPr>
+      <w:r>
+        <w:t>Se um robô desativar um robô adversário e ainda tiver movimentos, os mesmo</w:t>
+      </w:r>
+      <w:r>
+        <w:t>s</w:t>
+      </w:r>
+      <w:r>
+        <w:t xml:space="preserve"> ainda devem ser realizados;</w:t>
+      </w:r>
+    </w:p>
+    <w:p>
+      <w:pPr>
+        <w:pStyle w:val="PargrafodaLista"/>
+        <w:numPr>
+          <w:ilvl w:val="0"/>
+          <w:numId w:val="18"/>
+        </w:numPr>
+      </w:pPr>
+      <w:r>
+        <w:t xml:space="preserve">Só é seguro atacar o robô adversário por traz (é onde fica o botão de </w:t>
+      </w:r>
+      <w:r>
+        <w:rPr>
+          <w:i/>
+        </w:rPr>
+        <w:t>shutdown</w:t>
+      </w:r>
+      <w:r>
+        <w:t>). Um ataque pela frente ou pelos lados</w:t>
+      </w:r>
+      <w:r>
+        <w:t xml:space="preserve"> termina</w:t>
+      </w:r>
+      <w:r>
+        <w:t xml:space="preserve"> na destruição do robô atacante.</w:t>
+      </w:r>
+    </w:p>
+    <w:p>
+      <w:pPr>
+        <w:ind w:left="708"/>
+        <w:jc w:val="both"/>
+      </w:pPr>
+    </w:p>
+    <w:p>
+      <w:pPr>
+        <w:pStyle w:val="PargrafodaLista"/>
+        <w:numPr>
+          <w:ilvl w:val="0"/>
+          <w:numId w:val="19"/>
         </w:numPr>
         <w:suppressAutoHyphens w:val="0"/>
         <w:spacing w:after="200"/>
         <w:jc w:val="both"/>
         <w:rPr>
-          <w:sz w:val="24"/>
-          <w:szCs w:val="24"/>
-        </w:rPr>
-      </w:pPr>
-      <w:r>
-        <w:rPr>
-          <w:sz w:val="24"/>
-          <w:szCs w:val="24"/>
-        </w:rPr>
-        <w:t>Introdução;</w:t>
-      </w:r>
+          <w:b/>
+        </w:rPr>
+      </w:pPr>
+      <w:r>
+        <w:rPr>
+          <w:b/>
+        </w:rPr>
+        <w:t>Visão Geral</w:t>
+      </w:r>
+    </w:p>
+    <w:p>
+      <w:pPr>
+        <w:jc w:val="both"/>
+      </w:pPr>
+      <w:r>
+        <w:rPr>
+          <w:b/>
+        </w:rPr>
+        <w:t>Arquitetura do programa:</w:t>
+      </w:r>
+      <w:r>
+        <w:t xml:space="preserve"> </w:t>
+      </w:r>
+      <w:r>
+        <w:t>programa orientado a objetos, observando padrões de desenvolvimento de software estabelecidos no mercado. Além disso, a aplicação será distribuída.</w:t>
+      </w:r>
+    </w:p>
+    <w:p>
+      <w:pPr>
+        <w:jc w:val="both"/>
+      </w:pPr>
+      <w:r>
+        <w:rPr>
+          <w:b/>
+        </w:rPr>
+        <w:t>Premissas de desenvolvimento</w:t>
+      </w:r>
+      <w:r>
+        <w:t>:</w:t>
+      </w:r>
+    </w:p>
+    <w:p>
+      <w:pPr>
+        <w:numPr>
+          <w:ilvl w:val="0"/>
+          <w:numId w:val="14"/>
+        </w:numPr>
+        <w:ind w:left="0"/>
+      </w:pPr>
+      <w:r>
+        <w:t>O programa apresentará uma interface gráfica bidimensional;</w:t>
+      </w:r>
+    </w:p>
+    <w:p>
+      <w:pPr>
+        <w:numPr>
+          <w:ilvl w:val="0"/>
+          <w:numId w:val="14"/>
+        </w:numPr>
+        <w:ind w:left="0"/>
+      </w:pPr>
+      <w:r>
+        <w:t xml:space="preserve">Desenvolvimento em linguagem Java, voltado para </w:t>
+      </w:r>
+      <w:proofErr w:type="gramStart"/>
+      <w:r>
+        <w:t>ambientes Windows</w:t>
+      </w:r>
+      <w:proofErr w:type="gramEnd"/>
+      <w:r>
+        <w:t>;</w:t>
+      </w:r>
+    </w:p>
+    <w:p>
+      <w:pPr>
+        <w:numPr>
+          <w:ilvl w:val="0"/>
+          <w:numId w:val="14"/>
+        </w:numPr>
+        <w:ind w:left="0"/>
+      </w:pPr>
+      <w:r>
+        <w:t xml:space="preserve">Uso do framework </w:t>
+      </w:r>
+      <w:proofErr w:type="spellStart"/>
+      <w:proofErr w:type="gramStart"/>
+      <w:r>
+        <w:t>NetGames</w:t>
+      </w:r>
+      <w:proofErr w:type="spellEnd"/>
+      <w:proofErr w:type="gramEnd"/>
+      <w:r>
+        <w:t xml:space="preserve"> </w:t>
+      </w:r>
+      <w:proofErr w:type="spellStart"/>
+      <w:r>
+        <w:t>NRT</w:t>
+      </w:r>
+      <w:proofErr w:type="spellEnd"/>
+      <w:r>
+        <w:t xml:space="preserve"> para conexão entre jogadores;</w:t>
+      </w:r>
+    </w:p>
+    <w:p>
+      <w:pPr>
+        <w:numPr>
+          <w:ilvl w:val="0"/>
+          <w:numId w:val="14"/>
+        </w:numPr>
+        <w:ind w:left="0"/>
+      </w:pPr>
+      <w:r>
+        <w:t xml:space="preserve">A modelagem </w:t>
+      </w:r>
+      <w:proofErr w:type="spellStart"/>
+      <w:r>
+        <w:t>UML</w:t>
+      </w:r>
+      <w:proofErr w:type="spellEnd"/>
+      <w:r>
+        <w:t xml:space="preserve"> será desenvolvida na ferramenta Visual </w:t>
+      </w:r>
+      <w:proofErr w:type="spellStart"/>
+      <w:r>
+        <w:t>Paradigm</w:t>
+      </w:r>
+      <w:proofErr w:type="spellEnd"/>
+      <w:r>
+        <w:t>.</w:t>
+      </w:r>
+    </w:p>
+    <w:p>
+      <w:pPr>
+        <w:ind w:left="1068"/>
+        <w:jc w:val="both"/>
+      </w:pPr>
     </w:p>
     <w:p>
       <w:pPr>
         <w:pStyle w:val="PargrafodaLista"/>
         <w:numPr>
           <w:ilvl w:val="0"/>
-          <w:numId w:val="10"/>
+          <w:numId w:val="19"/>
         </w:numPr>
         <w:suppressAutoHyphens w:val="0"/>
         <w:spacing w:after="200"/>
         <w:jc w:val="both"/>
         <w:rPr>
-          <w:sz w:val="24"/>
-          <w:szCs w:val="24"/>
-        </w:rPr>
-      </w:pPr>
-      <w:r>
-        <w:rPr>
-          <w:sz w:val="24"/>
-          <w:szCs w:val="24"/>
-        </w:rPr>
-        <w:t>Visão Geral;</w:t>
-      </w:r>
-    </w:p>
-    <w:p>
-      <w:pPr>
-        <w:pStyle w:val="PargrafodaLista"/>
-        <w:numPr>
-          <w:ilvl w:val="0"/>
-          <w:numId w:val="10"/>
-        </w:numPr>
-        <w:suppressAutoHyphens w:val="0"/>
-        <w:spacing w:after="200"/>
-        <w:jc w:val="both"/>
-        <w:rPr>
-          <w:sz w:val="24"/>
-          <w:szCs w:val="24"/>
-        </w:rPr>
-      </w:pPr>
-      <w:r>
-        <w:rPr>
-          <w:sz w:val="24"/>
-          <w:szCs w:val="24"/>
-        </w:rPr>
-        <w:t>Requisitos de software.</w:t>
-      </w:r>
-    </w:p>
-    <w:p>
-      <w:pPr>
-        <w:jc w:val="both"/>
-        <w:rPr>
-          <w:sz w:val="24"/>
-          <w:szCs w:val="24"/>
-        </w:rPr>
-      </w:pPr>
-    </w:p>
-    <w:p>
-      <w:pPr>
-        <w:pStyle w:val="PargrafodaLista"/>
-        <w:numPr>
-          <w:ilvl w:val="0"/>
-          <w:numId w:val="11"/>
-        </w:numPr>
-        <w:suppressAutoHyphens w:val="0"/>
-        <w:spacing w:after="200"/>
-        <w:ind w:left="709" w:hanging="709"/>
-        <w:jc w:val="both"/>
-        <w:rPr>
           <w:b/>
-          <w:sz w:val="28"/>
-          <w:szCs w:val="28"/>
         </w:rPr>
       </w:pPr>
       <w:r>
         <w:rPr>
           <w:b/>
-          <w:sz w:val="28"/>
-          <w:szCs w:val="28"/>
-        </w:rPr>
-        <w:t>Introdução</w:t>
-      </w:r>
-    </w:p>
-    <w:p>
-      <w:pPr>
-        <w:jc w:val="both"/>
-        <w:rPr>
-          <w:sz w:val="24"/>
-          <w:szCs w:val="24"/>
-        </w:rPr>
-      </w:pPr>
-      <w:r>
-        <w:rPr>
-          <w:b/>
-          <w:sz w:val="24"/>
-          <w:szCs w:val="24"/>
-        </w:rPr>
-        <w:t>Objetivo:</w:t>
-      </w:r>
-      <w:r>
-        <w:rPr>
-          <w:sz w:val="24"/>
-          <w:szCs w:val="24"/>
-        </w:rPr>
-        <w:t xml:space="preserve"> desenvolvimento de programa que suporte a disputa de partidas do jogo Shutdown na modalidade usuário contra usuário.</w:t>
-      </w:r>
-    </w:p>
-    <w:p>
-      <w:pPr>
-        <w:jc w:val="both"/>
-        <w:rPr>
-          <w:b/>
-          <w:sz w:val="24"/>
-          <w:szCs w:val="24"/>
-        </w:rPr>
-      </w:pPr>
-      <w:r>
-        <w:rPr>
-          <w:b/>
-          <w:sz w:val="24"/>
-          <w:szCs w:val="24"/>
-        </w:rPr>
-        <w:t>Referências:</w:t>
-      </w:r>
-    </w:p>
-    <w:p>
-      <w:pPr>
-        <w:ind w:left="708"/>
-        <w:jc w:val="both"/>
-        <w:rPr>
-          <w:sz w:val="24"/>
-          <w:szCs w:val="24"/>
-        </w:rPr>
-      </w:pPr>
-      <w:proofErr w:type="spellStart"/>
-      <w:proofErr w:type="gramStart"/>
-      <w:r>
-        <w:rPr>
-          <w:sz w:val="24"/>
-          <w:szCs w:val="24"/>
-        </w:rPr>
-        <w:t>K.C.</w:t>
-      </w:r>
-      <w:proofErr w:type="gramEnd"/>
-      <w:r>
-        <w:rPr>
-          <w:sz w:val="24"/>
-          <w:szCs w:val="24"/>
-        </w:rPr>
-        <w:t>'s</w:t>
-      </w:r>
-      <w:proofErr w:type="spellEnd"/>
-      <w:r>
-        <w:rPr>
-          <w:sz w:val="24"/>
-          <w:szCs w:val="24"/>
-        </w:rPr>
-        <w:t xml:space="preserve"> </w:t>
-      </w:r>
-      <w:proofErr w:type="spellStart"/>
-      <w:r>
-        <w:rPr>
-          <w:sz w:val="24"/>
-          <w:szCs w:val="24"/>
-        </w:rPr>
-        <w:t>Krazy</w:t>
-      </w:r>
-      <w:proofErr w:type="spellEnd"/>
-      <w:r>
-        <w:rPr>
-          <w:sz w:val="24"/>
-          <w:szCs w:val="24"/>
-        </w:rPr>
-        <w:t xml:space="preserve"> Chase: comercializado no Brasil pela Phillips para o </w:t>
-      </w:r>
-      <w:proofErr w:type="spellStart"/>
-      <w:r>
-        <w:rPr>
-          <w:sz w:val="24"/>
-          <w:szCs w:val="24"/>
-        </w:rPr>
-        <w:t>Odyssey</w:t>
-      </w:r>
-      <w:proofErr w:type="spellEnd"/>
-      <w:r>
-        <w:rPr>
-          <w:sz w:val="24"/>
-          <w:szCs w:val="24"/>
-        </w:rPr>
-        <w:t xml:space="preserve"> com o nome de Come-Come. (</w:t>
-      </w:r>
-      <w:r>
-        <w:rPr>
-          <w:sz w:val="24"/>
-          <w:szCs w:val="24"/>
-        </w:rPr>
-        <w:t>http://www.ozyr.com/o2/o2kcskra.html</w:t>
-      </w:r>
-      <w:r>
-        <w:rPr>
-          <w:sz w:val="24"/>
-          <w:szCs w:val="24"/>
-        </w:rPr>
-        <w:t>).</w:t>
-      </w:r>
-    </w:p>
-    <w:p>
-      <w:pPr>
-        <w:ind w:left="708"/>
-        <w:jc w:val="both"/>
-        <w:rPr>
-          <w:sz w:val="24"/>
-          <w:szCs w:val="24"/>
-        </w:rPr>
-      </w:pPr>
-      <w:r>
-        <w:rPr>
-          <w:sz w:val="24"/>
-          <w:szCs w:val="24"/>
-        </w:rPr>
-        <w:t>O jogo foi modificado para poder comportar partidas entre dois jogadores</w:t>
-      </w:r>
-      <w:r>
-        <w:rPr>
-          <w:sz w:val="24"/>
-          <w:szCs w:val="24"/>
-        </w:rPr>
-        <w:t>: cada jogador pode controlar doi</w:t>
-      </w:r>
-      <w:r>
-        <w:rPr>
-          <w:sz w:val="24"/>
-          <w:szCs w:val="24"/>
-        </w:rPr>
-        <w:t>s robôs dentro de um tabuleiro.</w:t>
-      </w:r>
-    </w:p>
-    <w:p>
-      <w:pPr>
-        <w:ind w:left="708"/>
-        <w:jc w:val="both"/>
-        <w:rPr>
-          <w:sz w:val="24"/>
-          <w:szCs w:val="24"/>
-        </w:rPr>
-      </w:pPr>
-      <w:r>
-        <w:rPr>
-          <w:sz w:val="24"/>
-          <w:szCs w:val="24"/>
-        </w:rPr>
-        <w:t>Cada jogador dispõe de uma quantidade limitada de movimentos que pode distribuir entre seus robôs a cada turno.</w:t>
-      </w:r>
-    </w:p>
-    <w:p>
-      <w:pPr>
-        <w:ind w:left="708"/>
-        <w:jc w:val="both"/>
-        <w:rPr>
-          <w:sz w:val="24"/>
-          <w:szCs w:val="24"/>
-        </w:rPr>
-      </w:pPr>
-      <w:r>
-        <w:rPr>
-          <w:sz w:val="24"/>
-          <w:szCs w:val="24"/>
-        </w:rPr>
-        <w:t>Cada robô consome um movimento para do jogador para ir até o próximo quadrado do tabuleiro (frente) ou para mudar de direção.</w:t>
-      </w:r>
-    </w:p>
-    <w:p>
-      <w:pPr>
-        <w:ind w:left="708"/>
-        <w:jc w:val="both"/>
-        <w:rPr>
-          <w:sz w:val="24"/>
-          <w:szCs w:val="24"/>
-        </w:rPr>
-      </w:pPr>
-      <w:r>
-        <w:rPr>
-          <w:sz w:val="24"/>
-          <w:szCs w:val="24"/>
-        </w:rPr>
-        <w:t xml:space="preserve">Só é seguro atacar o robô adversário por traz (é onde fica o botão de </w:t>
-      </w:r>
-      <w:r>
-        <w:rPr>
-          <w:i/>
-          <w:sz w:val="24"/>
-          <w:szCs w:val="24"/>
-        </w:rPr>
-        <w:t>shutdown</w:t>
-      </w:r>
-      <w:r>
-        <w:rPr>
-          <w:sz w:val="24"/>
-          <w:szCs w:val="24"/>
-        </w:rPr>
-        <w:t>). Um ataque pela frente ou pelos lados</w:t>
-      </w:r>
-      <w:r>
-        <w:rPr>
-          <w:sz w:val="24"/>
-          <w:szCs w:val="24"/>
-        </w:rPr>
-        <w:t xml:space="preserve"> termina</w:t>
-      </w:r>
-      <w:r>
-        <w:rPr>
-          <w:sz w:val="24"/>
-          <w:szCs w:val="24"/>
-        </w:rPr>
-        <w:t xml:space="preserve"> na destruição do robô atacante.</w:t>
-      </w:r>
-      <w:bookmarkStart w:id="0" w:name="_GoBack"/>
-      <w:bookmarkEnd w:id="0"/>
-    </w:p>
-    <w:p>
-      <w:pPr>
-        <w:ind w:left="708"/>
-        <w:jc w:val="both"/>
-        <w:rPr>
-          <w:sz w:val="24"/>
-          <w:szCs w:val="24"/>
-        </w:rPr>
-      </w:pPr>
-    </w:p>
-    <w:p>
-      <w:pPr>
-        <w:pStyle w:val="PargrafodaLista"/>
-        <w:numPr>
-          <w:ilvl w:val="0"/>
-          <w:numId w:val="11"/>
-        </w:numPr>
-        <w:suppressAutoHyphens w:val="0"/>
-        <w:spacing w:after="200"/>
-        <w:ind w:left="709" w:hanging="720"/>
-        <w:jc w:val="both"/>
-        <w:rPr>
-          <w:b/>
-          <w:sz w:val="28"/>
-          <w:szCs w:val="28"/>
-        </w:rPr>
-      </w:pPr>
-      <w:r>
-        <w:rPr>
-          <w:b/>
-          <w:sz w:val="28"/>
-          <w:szCs w:val="28"/>
-        </w:rPr>
-        <w:t>Visão Geral</w:t>
-      </w:r>
-    </w:p>
-    <w:p>
-      <w:pPr>
-        <w:jc w:val="both"/>
-        <w:rPr>
-          <w:sz w:val="24"/>
-          <w:szCs w:val="24"/>
-        </w:rPr>
-      </w:pPr>
-      <w:r>
-        <w:rPr>
-          <w:b/>
-          <w:sz w:val="24"/>
-          <w:szCs w:val="24"/>
-        </w:rPr>
-        <w:t>Arquitetura do programa:</w:t>
-      </w:r>
-      <w:r>
-        <w:rPr>
-          <w:sz w:val="24"/>
-          <w:szCs w:val="24"/>
-        </w:rPr>
-        <w:t xml:space="preserve"> programa orientado a objetos</w:t>
-      </w:r>
-    </w:p>
-    <w:p>
-      <w:pPr>
-        <w:jc w:val="both"/>
-        <w:rPr>
-          <w:sz w:val="24"/>
-          <w:szCs w:val="24"/>
-        </w:rPr>
-      </w:pPr>
-      <w:r>
-        <w:rPr>
-          <w:b/>
-          <w:sz w:val="24"/>
-          <w:szCs w:val="24"/>
-        </w:rPr>
-        <w:t>Premissas de desenvolvimento</w:t>
-      </w:r>
-      <w:r>
-        <w:rPr>
-          <w:sz w:val="24"/>
-          <w:szCs w:val="24"/>
-        </w:rPr>
-        <w:t>:</w:t>
-      </w:r>
-    </w:p>
-    <w:p>
-      <w:pPr>
-        <w:pStyle w:val="PargrafodaLista"/>
-        <w:numPr>
-          <w:ilvl w:val="0"/>
-          <w:numId w:val="12"/>
-        </w:numPr>
-        <w:suppressAutoHyphens w:val="0"/>
-        <w:spacing w:after="200"/>
-        <w:jc w:val="both"/>
-        <w:rPr>
-          <w:sz w:val="24"/>
-          <w:szCs w:val="24"/>
-        </w:rPr>
-      </w:pPr>
-      <w:r>
-        <w:rPr>
-          <w:sz w:val="24"/>
-          <w:szCs w:val="24"/>
-        </w:rPr>
-        <w:t>O programa deve apresentar uma interface gráfica bidimensional;</w:t>
-      </w:r>
-    </w:p>
-    <w:p>
-      <w:pPr>
-        <w:pStyle w:val="PargrafodaLista"/>
-        <w:numPr>
-          <w:ilvl w:val="0"/>
-          <w:numId w:val="12"/>
-        </w:numPr>
-        <w:suppressAutoHyphens w:val="0"/>
-        <w:spacing w:after="200"/>
-        <w:jc w:val="both"/>
-        <w:rPr>
-          <w:sz w:val="24"/>
-          <w:szCs w:val="24"/>
-        </w:rPr>
-      </w:pPr>
-      <w:r>
-        <w:rPr>
-          <w:sz w:val="24"/>
-          <w:szCs w:val="24"/>
-        </w:rPr>
-        <w:t xml:space="preserve">O programa deve ser </w:t>
-      </w:r>
-      <w:proofErr w:type="gramStart"/>
-      <w:r>
-        <w:rPr>
-          <w:sz w:val="24"/>
-          <w:szCs w:val="24"/>
-        </w:rPr>
-        <w:t>implementado</w:t>
-      </w:r>
-      <w:proofErr w:type="gramEnd"/>
-      <w:r>
-        <w:rPr>
-          <w:sz w:val="24"/>
-          <w:szCs w:val="24"/>
-        </w:rPr>
-        <w:t xml:space="preserve"> em Java, devendo executar em qualquer plataforma que disponha de máquina virtual Java instalada;</w:t>
-      </w:r>
-    </w:p>
-    <w:p>
-      <w:pPr>
-        <w:pStyle w:val="PargrafodaLista"/>
-        <w:numPr>
-          <w:ilvl w:val="0"/>
-          <w:numId w:val="12"/>
-        </w:numPr>
-        <w:suppressAutoHyphens w:val="0"/>
-        <w:spacing w:after="200"/>
-        <w:jc w:val="both"/>
-        <w:rPr>
-          <w:sz w:val="24"/>
-          <w:szCs w:val="24"/>
-        </w:rPr>
-      </w:pPr>
-      <w:r>
-        <w:rPr>
-          <w:sz w:val="24"/>
-          <w:szCs w:val="24"/>
-        </w:rPr>
-        <w:t xml:space="preserve">O programa deve ser distribuído utilizando o </w:t>
-      </w:r>
-      <w:proofErr w:type="spellStart"/>
-      <w:proofErr w:type="gramStart"/>
-      <w:r>
-        <w:rPr>
-          <w:sz w:val="24"/>
-          <w:szCs w:val="24"/>
-        </w:rPr>
-        <w:t>NetGamesNRT</w:t>
-      </w:r>
-      <w:proofErr w:type="spellEnd"/>
-      <w:proofErr w:type="gramEnd"/>
-      <w:r>
-        <w:rPr>
-          <w:sz w:val="24"/>
-          <w:szCs w:val="24"/>
-        </w:rPr>
-        <w:t xml:space="preserve"> como </w:t>
-      </w:r>
-      <w:r>
-        <w:rPr>
-          <w:i/>
-          <w:sz w:val="24"/>
-          <w:szCs w:val="24"/>
-        </w:rPr>
-        <w:t>framework</w:t>
-      </w:r>
-      <w:r>
-        <w:rPr>
-          <w:sz w:val="24"/>
-          <w:szCs w:val="24"/>
-        </w:rPr>
-        <w:t xml:space="preserve"> de comunicações.</w:t>
-      </w:r>
-    </w:p>
-    <w:p>
-      <w:pPr>
-        <w:ind w:left="1068"/>
-        <w:jc w:val="both"/>
-        <w:rPr>
-          <w:sz w:val="24"/>
-          <w:szCs w:val="24"/>
-        </w:rPr>
-      </w:pPr>
-    </w:p>
-    <w:p>
-      <w:pPr>
-        <w:pStyle w:val="PargrafodaLista"/>
-        <w:numPr>
-          <w:ilvl w:val="0"/>
-          <w:numId w:val="11"/>
-        </w:numPr>
-        <w:suppressAutoHyphens w:val="0"/>
-        <w:spacing w:after="200"/>
-        <w:ind w:left="709" w:hanging="720"/>
-        <w:jc w:val="both"/>
-        <w:rPr>
-          <w:b/>
-          <w:sz w:val="28"/>
-          <w:szCs w:val="28"/>
-        </w:rPr>
-      </w:pPr>
-      <w:r>
-        <w:rPr>
-          <w:b/>
-          <w:sz w:val="28"/>
-          <w:szCs w:val="28"/>
         </w:rPr>
         <w:lastRenderedPageBreak/>
         <w:t>Requisitos de Software</w:t>
@@ -1051,8 +924,6 @@
         <w:jc w:val="both"/>
         <w:rPr>
           <w:b/>
-          <w:sz w:val="28"/>
-          <w:szCs w:val="28"/>
         </w:rPr>
       </w:pPr>
     </w:p>
@@ -1068,15 +939,11 @@
         <w:jc w:val="both"/>
         <w:rPr>
           <w:b/>
-          <w:sz w:val="28"/>
-          <w:szCs w:val="28"/>
         </w:rPr>
       </w:pPr>
       <w:r>
         <w:rPr>
           <w:b/>
-          <w:sz w:val="28"/>
-          <w:szCs w:val="28"/>
         </w:rPr>
         <w:t>Requisitos Funcionais</w:t>
       </w:r>
@@ -1085,24 +952,14 @@
       <w:pPr>
         <w:ind w:left="708"/>
         <w:jc w:val="both"/>
-        <w:rPr>
-          <w:sz w:val="24"/>
-          <w:szCs w:val="24"/>
-        </w:rPr>
       </w:pPr>
       <w:r>
         <w:rPr>
           <w:b/>
-          <w:sz w:val="24"/>
-          <w:szCs w:val="24"/>
         </w:rPr>
         <w:t>Requisito funcional 1 – Iniciar partida:</w:t>
       </w:r>
       <w:r>
-        <w:rPr>
-          <w:sz w:val="24"/>
-          <w:szCs w:val="24"/>
-        </w:rPr>
         <w:t xml:space="preserve"> o sistema deve apresentar na interface inicial a opção “Iniciar partida” para permitir o início de uma nova partida, operação em que são identificados os jogadores e qual o jogador que inicia.</w:t>
       </w:r>
     </w:p>
@@ -1110,92 +967,86 @@
       <w:pPr>
         <w:ind w:left="708"/>
         <w:jc w:val="both"/>
+      </w:pPr>
+    </w:p>
+    <w:p>
+      <w:pPr>
+        <w:ind w:left="708"/>
+        <w:jc w:val="both"/>
+      </w:pPr>
+      <w:r>
         <w:rPr>
           <w:b/>
-          <w:sz w:val="24"/>
-          <w:szCs w:val="24"/>
-        </w:rPr>
-      </w:pPr>
-      <w:r>
+        </w:rPr>
+        <w:t>Requisito funcional 2 – Abandonar partida:</w:t>
+      </w:r>
+      <w:r>
+        <w:t xml:space="preserve"> o programa deve apresentar na interface de jogo a opção “Abandonar partida”, operação em que a partida é encerrada e o jogador que permaneceu é notificado como vitorioso.</w:t>
+      </w:r>
+    </w:p>
+    <w:p>
+      <w:pPr>
+        <w:ind w:left="708"/>
+        <w:jc w:val="both"/>
         <w:rPr>
           <w:b/>
-          <w:sz w:val="24"/>
-          <w:szCs w:val="24"/>
-        </w:rPr>
-        <w:t>Requisito funcional 2 – Abandonar partida:</w:t>
-      </w:r>
-      <w:r>
-        <w:rPr>
-          <w:sz w:val="24"/>
-          <w:szCs w:val="24"/>
-        </w:rPr>
-        <w:t xml:space="preserve"> o programa deve apresentar na interface de jogo a opção “Abandonar partida”, operação em que a partida é encerrada e o jogador que permaneceu é notificado como vitorioso.</w:t>
-      </w:r>
+        </w:rPr>
+      </w:pPr>
     </w:p>
     <w:p>
       <w:pPr>
         <w:ind w:left="708"/>
         <w:jc w:val="both"/>
-        <w:rPr>
-          <w:sz w:val="24"/>
-          <w:szCs w:val="24"/>
-        </w:rPr>
       </w:pPr>
       <w:r>
         <w:rPr>
           <w:b/>
-          <w:sz w:val="24"/>
-          <w:szCs w:val="24"/>
         </w:rPr>
         <w:t>Requisito funcional 3 – Estabelecimento de turnos:</w:t>
       </w:r>
       <w:r>
-        <w:rPr>
-          <w:sz w:val="24"/>
-          <w:szCs w:val="24"/>
-        </w:rPr>
         <w:t xml:space="preserve"> o programa deve </w:t>
       </w:r>
       <w:proofErr w:type="gramStart"/>
       <w:r>
-        <w:rPr>
-          <w:sz w:val="24"/>
-          <w:szCs w:val="24"/>
-        </w:rPr>
         <w:t>implementar</w:t>
       </w:r>
       <w:proofErr w:type="gramEnd"/>
       <w:r>
-        <w:rPr>
-          <w:sz w:val="24"/>
-          <w:szCs w:val="24"/>
-        </w:rPr>
-        <w:t xml:space="preserve"> uma estrutura de turnos para a execução de cada partida. Em um determinado turno é possível que apenas um jogador esteja habilitado para realizar um procedimento de lance.</w:t>
+        <w:t xml:space="preserve"> uma estrutura de turnos para a execução de cada partida. </w:t>
+      </w:r>
+      <w:r>
+        <w:t xml:space="preserve">A cada turno é obrigatório </w:t>
+      </w:r>
+      <w:r>
+        <w:t>que apenas um jogador esteja habilitado para realizar um procedimento de lance.</w:t>
       </w:r>
     </w:p>
     <w:p>
       <w:pPr>
         <w:ind w:left="708"/>
         <w:jc w:val="both"/>
-        <w:rPr>
-          <w:sz w:val="24"/>
-          <w:szCs w:val="24"/>
-        </w:rPr>
+      </w:pPr>
+    </w:p>
+    <w:p>
+      <w:pPr>
+        <w:ind w:left="708"/>
+        <w:jc w:val="both"/>
       </w:pPr>
       <w:r>
         <w:rPr>
           <w:b/>
-          <w:sz w:val="24"/>
-          <w:szCs w:val="24"/>
         </w:rPr>
         <w:t xml:space="preserve">Requisito funcional 4 – Procedimento de lance: </w:t>
       </w:r>
       <w:r>
-        <w:rPr>
-          <w:sz w:val="24"/>
-          <w:szCs w:val="24"/>
-        </w:rPr>
-        <w:t>o programa recebe o procedimento de lance dos usuários por meio das setas de movimento do teclado, atualizando o tabuleiro observado as seguintes restrições:</w:t>
+        <w:t xml:space="preserve">o programa recebe o procedimento de lance dos usuários por meio </w:t>
+      </w:r>
+      <w:r>
+        <w:t>dos cliques do mouse</w:t>
+      </w:r>
+      <w:r>
+        <w:t>, atualizando o tabuleiro observado as seguintes restrições:</w:t>
       </w:r>
     </w:p>
     <w:p>
@@ -1208,16 +1059,8 @@
         <w:suppressAutoHyphens w:val="0"/>
         <w:spacing w:after="200"/>
         <w:jc w:val="both"/>
-        <w:rPr>
-          <w:sz w:val="24"/>
-          <w:szCs w:val="24"/>
-        </w:rPr>
-      </w:pPr>
-      <w:r>
-        <w:rPr>
-          <w:sz w:val="24"/>
-          <w:szCs w:val="24"/>
-        </w:rPr>
+      </w:pPr>
+      <w:r>
         <w:t>O jogador da vez ainda deve dispor de movimentos não utilizados do total de movimentos recebidos aleatoriamente (mínimo um, máximo seis) no início da rodada, para poder mover seu robô.</w:t>
       </w:r>
     </w:p>
@@ -1231,16 +1074,8 @@
         <w:suppressAutoHyphens w:val="0"/>
         <w:spacing w:after="200"/>
         <w:jc w:val="both"/>
-        <w:rPr>
-          <w:sz w:val="24"/>
-          <w:szCs w:val="24"/>
-        </w:rPr>
-      </w:pPr>
-      <w:r>
-        <w:rPr>
-          <w:sz w:val="24"/>
-          <w:szCs w:val="24"/>
-        </w:rPr>
+      </w:pPr>
+      <w:r>
         <w:t>A posição de destino é válida: não está ocupada por outro robô, ou a entrada na posição se dá pela face que contém a chave de desligamento do robô.</w:t>
       </w:r>
     </w:p>
@@ -1254,16 +1089,8 @@
         <w:suppressAutoHyphens w:val="0"/>
         <w:spacing w:after="200"/>
         <w:jc w:val="both"/>
-        <w:rPr>
-          <w:sz w:val="24"/>
-          <w:szCs w:val="24"/>
-        </w:rPr>
-      </w:pPr>
-      <w:r>
-        <w:rPr>
-          <w:sz w:val="24"/>
-          <w:szCs w:val="24"/>
-        </w:rPr>
+      </w:pPr>
+      <w:r>
         <w:t>A nova posição é no sentido de frente ou lados.</w:t>
       </w:r>
     </w:p>
@@ -1271,24 +1098,14 @@
       <w:pPr>
         <w:ind w:left="708"/>
         <w:jc w:val="both"/>
-        <w:rPr>
-          <w:sz w:val="24"/>
-          <w:szCs w:val="24"/>
-        </w:rPr>
       </w:pPr>
       <w:r>
         <w:rPr>
           <w:b/>
-          <w:sz w:val="24"/>
-          <w:szCs w:val="24"/>
         </w:rPr>
         <w:t>Requisito funcional 5 – Procedimento de shutdown:</w:t>
       </w:r>
       <w:r>
-        <w:rPr>
-          <w:sz w:val="24"/>
-          <w:szCs w:val="24"/>
-        </w:rPr>
         <w:t xml:space="preserve"> o programa deve suportar o procedimento de shutdown, ocorrido quando um robô A, entra no espaço ocupado por outro robô B a partir da face onde se encontra o mecanismo de desligamento do robô B, considerando as restrições a seguir:</w:t>
       </w:r>
     </w:p>
@@ -1302,16 +1119,8 @@
         <w:suppressAutoHyphens w:val="0"/>
         <w:spacing w:after="200"/>
         <w:jc w:val="both"/>
-        <w:rPr>
-          <w:sz w:val="24"/>
-          <w:szCs w:val="24"/>
-        </w:rPr>
-      </w:pPr>
-      <w:r>
-        <w:rPr>
-          <w:sz w:val="24"/>
-          <w:szCs w:val="24"/>
-        </w:rPr>
+      </w:pPr>
+      <w:r>
         <w:t>A disputa pelo espaço alocado é entre robôs de jogadores diferentes.</w:t>
       </w:r>
     </w:p>
@@ -1325,16 +1134,8 @@
         <w:suppressAutoHyphens w:val="0"/>
         <w:spacing w:after="200"/>
         <w:jc w:val="both"/>
-        <w:rPr>
-          <w:sz w:val="24"/>
-          <w:szCs w:val="24"/>
-        </w:rPr>
-      </w:pPr>
-      <w:r>
-        <w:rPr>
-          <w:sz w:val="24"/>
-          <w:szCs w:val="24"/>
-        </w:rPr>
+      </w:pPr>
+      <w:r>
         <w:t>Ao fim de uma jogada válida de desligamento, o programa deve verificar se há um ganhador para a partida.</w:t>
       </w:r>
     </w:p>
@@ -1342,24 +1143,14 @@
       <w:pPr>
         <w:ind w:left="708"/>
         <w:jc w:val="both"/>
-        <w:rPr>
-          <w:sz w:val="24"/>
-          <w:szCs w:val="24"/>
-        </w:rPr>
       </w:pPr>
       <w:r>
         <w:rPr>
           <w:b/>
-          <w:sz w:val="24"/>
-          <w:szCs w:val="24"/>
         </w:rPr>
         <w:t>Requisito funcional 6 – Comunicar estado da partida:</w:t>
       </w:r>
       <w:r>
-        <w:rPr>
-          <w:sz w:val="24"/>
-          <w:szCs w:val="24"/>
-        </w:rPr>
         <w:t xml:space="preserve"> a cada tentativa de procedimento de lance no tabuleiro ou de procedimento de shutdown, o novo estado da partida deve ser exibido na interface, dadas as seguintes observações:</w:t>
       </w:r>
     </w:p>
@@ -1373,16 +1164,8 @@
         <w:suppressAutoHyphens w:val="0"/>
         <w:spacing w:after="200"/>
         <w:jc w:val="both"/>
-        <w:rPr>
-          <w:sz w:val="24"/>
-          <w:szCs w:val="24"/>
-        </w:rPr>
-      </w:pPr>
-      <w:r>
-        <w:rPr>
-          <w:sz w:val="24"/>
-          <w:szCs w:val="24"/>
-        </w:rPr>
+      </w:pPr>
+      <w:r>
         <w:t>O tabuleiro deve ser atualizado com o número de movimentos restantes para o usuário da vez.</w:t>
       </w:r>
     </w:p>
@@ -1396,16 +1179,8 @@
         <w:suppressAutoHyphens w:val="0"/>
         <w:spacing w:after="200"/>
         <w:jc w:val="both"/>
-        <w:rPr>
-          <w:sz w:val="24"/>
-          <w:szCs w:val="24"/>
-        </w:rPr>
-      </w:pPr>
-      <w:r>
-        <w:rPr>
-          <w:sz w:val="24"/>
-          <w:szCs w:val="24"/>
-        </w:rPr>
+      </w:pPr>
+      <w:r>
         <w:t>Qualquer lance irregular deve ser comunicado ao usuário o motivo da irregularidade.</w:t>
       </w:r>
     </w:p>
@@ -1419,16 +1194,8 @@
         <w:suppressAutoHyphens w:val="0"/>
         <w:spacing w:after="200"/>
         <w:jc w:val="both"/>
-        <w:rPr>
-          <w:sz w:val="24"/>
-          <w:szCs w:val="24"/>
-        </w:rPr>
-      </w:pPr>
-      <w:r>
-        <w:rPr>
-          <w:sz w:val="24"/>
-          <w:szCs w:val="24"/>
-        </w:rPr>
+      </w:pPr>
+      <w:r>
         <w:t>Os robôs já desligados devem ser informados.</w:t>
       </w:r>
     </w:p>
@@ -1437,10 +1204,6 @@
         <w:pStyle w:val="PargrafodaLista"/>
         <w:ind w:left="1428"/>
         <w:jc w:val="both"/>
-        <w:rPr>
-          <w:sz w:val="24"/>
-          <w:szCs w:val="24"/>
-        </w:rPr>
       </w:pPr>
     </w:p>
     <w:p>
@@ -1455,15 +1218,11 @@
         <w:jc w:val="both"/>
         <w:rPr>
           <w:b/>
-          <w:sz w:val="28"/>
-          <w:szCs w:val="28"/>
         </w:rPr>
       </w:pPr>
       <w:r>
         <w:rPr>
           <w:b/>
-          <w:sz w:val="28"/>
-          <w:szCs w:val="28"/>
         </w:rPr>
         <w:t>Requisitos Não-Funcionais</w:t>
       </w:r>
@@ -1472,142 +1231,230 @@
       <w:pPr>
         <w:ind w:left="708"/>
         <w:jc w:val="both"/>
-        <w:rPr>
-          <w:sz w:val="24"/>
-          <w:szCs w:val="24"/>
-        </w:rPr>
       </w:pPr>
       <w:r>
         <w:rPr>
           <w:b/>
-          <w:sz w:val="24"/>
-          <w:szCs w:val="24"/>
+        </w:rPr>
+        <w:t>Requisito não funcional 1</w:t>
+      </w:r>
+      <w:r>
+        <w:rPr>
+          <w:b/>
+        </w:rPr>
+        <w:t xml:space="preserve"> – Tecnologia de interface gráfica:</w:t>
+      </w:r>
+      <w:r>
+        <w:t xml:space="preserve"> a interface gráfica deve ser baseada em Java-Swing;</w:t>
+      </w:r>
+    </w:p>
+    <w:p>
+      <w:pPr>
+        <w:ind w:left="708"/>
+        <w:jc w:val="both"/>
+      </w:pPr>
+    </w:p>
+    <w:p>
+      <w:pPr>
+        <w:ind w:left="708"/>
+        <w:jc w:val="both"/>
+      </w:pPr>
+      <w:r>
+        <w:rPr>
+          <w:b/>
         </w:rPr>
         <w:lastRenderedPageBreak/>
-        <w:t xml:space="preserve">Requisito não funcional 1 – </w:t>
+        <w:t>Requisito não funcional 2</w:t>
       </w:r>
       <w:r>
         <w:rPr>
           <w:b/>
-          <w:bCs/>
-          <w:sz w:val="24"/>
-          <w:szCs w:val="24"/>
-        </w:rPr>
-        <w:t>Especificação de projeto</w:t>
-      </w:r>
+        </w:rPr>
+        <w:t xml:space="preserve"> – Interface gráfica do usuário:</w:t>
+      </w:r>
+      <w:r>
+        <w:t xml:space="preserve"> o programa deverá apresentar uma interface única para ambos os jogadores</w:t>
+      </w:r>
+      <w:r>
+        <w:t>.</w:t>
+      </w:r>
+    </w:p>
+    <w:p>
+      <w:pPr>
+        <w:ind w:left="708"/>
+        <w:jc w:val="both"/>
+      </w:pPr>
+    </w:p>
+    <w:p>
+      <w:pPr>
+        <w:ind w:left="708"/>
+        <w:jc w:val="both"/>
+      </w:pPr>
       <w:r>
         <w:rPr>
           <w:b/>
-          <w:sz w:val="24"/>
-          <w:szCs w:val="24"/>
+        </w:rPr>
+        <w:t xml:space="preserve">Requisito Não Funcional 3 - </w:t>
+      </w:r>
+      <w:proofErr w:type="spellStart"/>
+      <w:r>
+        <w:rPr>
+          <w:b/>
+        </w:rPr>
+        <w:t>Avatares</w:t>
+      </w:r>
+      <w:proofErr w:type="spellEnd"/>
+      <w:r>
+        <w:rPr>
+          <w:b/>
         </w:rPr>
         <w:t>:</w:t>
       </w:r>
       <w:r>
-        <w:rPr>
-          <w:sz w:val="24"/>
-          <w:szCs w:val="24"/>
-        </w:rPr>
-        <w:t xml:space="preserve"> além do código Java, deve ser produzida especificação de projeto baseada em UML, </w:t>
-      </w:r>
-      <w:proofErr w:type="gramStart"/>
-      <w:r>
-        <w:rPr>
-          <w:sz w:val="24"/>
-          <w:szCs w:val="24"/>
-        </w:rPr>
-        <w:t>segunda versão</w:t>
-      </w:r>
-      <w:r>
-        <w:rPr>
-          <w:sz w:val="24"/>
-          <w:szCs w:val="24"/>
-        </w:rPr>
-        <w:t xml:space="preserve"> e </w:t>
-      </w:r>
-      <w:r>
-        <w:rPr>
-          <w:i/>
-          <w:sz w:val="24"/>
-          <w:szCs w:val="24"/>
-        </w:rPr>
-        <w:t>release notes</w:t>
-      </w:r>
-      <w:proofErr w:type="gramEnd"/>
-      <w:r>
-        <w:rPr>
-          <w:sz w:val="24"/>
-          <w:szCs w:val="24"/>
-        </w:rPr>
-        <w:t>;</w:t>
+        <w:t xml:space="preserve"> </w:t>
+      </w:r>
+      <w:r>
+        <w:t>c</w:t>
+      </w:r>
+      <w:r>
+        <w:t>ada jogador será identificado</w:t>
+      </w:r>
+      <w:r>
+        <w:t xml:space="preserve"> dentro do software através de </w:t>
+      </w:r>
+      <w:r>
+        <w:t>seu par robô</w:t>
+      </w:r>
+      <w:r>
+        <w:t>, distinto do par do seu adversário</w:t>
+      </w:r>
+      <w:r>
+        <w:t>.</w:t>
+      </w:r>
+      <w:r>
+        <w:t xml:space="preserve"> </w:t>
       </w:r>
     </w:p>
     <w:p>
       <w:pPr>
         <w:ind w:left="708"/>
         <w:jc w:val="both"/>
-        <w:rPr>
-          <w:sz w:val="24"/>
-          <w:szCs w:val="24"/>
-        </w:rPr>
-      </w:pPr>
-      <w:r>
+      </w:pPr>
+    </w:p>
+    <w:p>
+      <w:pPr>
+        <w:ind w:left="708"/>
+        <w:jc w:val="both"/>
         <w:rPr>
           <w:b/>
-          <w:sz w:val="24"/>
-          <w:szCs w:val="24"/>
-        </w:rPr>
-        <w:t>Requisito não funcional 2 – Tecnologia de interface gráfica:</w:t>
-      </w:r>
-      <w:r>
-        <w:rPr>
-          <w:sz w:val="24"/>
-          <w:szCs w:val="24"/>
-        </w:rPr>
-        <w:t xml:space="preserve"> </w:t>
-      </w:r>
-      <w:r>
-        <w:rPr>
-          <w:sz w:val="24"/>
-          <w:szCs w:val="24"/>
-        </w:rPr>
-        <w:t>a interface gráfica deve ser baseada em Java-Swing</w:t>
-      </w:r>
-      <w:r>
-        <w:rPr>
-          <w:sz w:val="24"/>
-          <w:szCs w:val="24"/>
-        </w:rPr>
-        <w:t>;</w:t>
+        </w:rPr>
+      </w:pPr>
+      <w:r>
+        <w:rPr>
+          <w:b/>
+        </w:rPr>
+        <w:t>Apêndice</w:t>
       </w:r>
     </w:p>
     <w:p>
       <w:pPr>
         <w:ind w:left="708"/>
         <w:jc w:val="both"/>
-      </w:pPr>
-      <w:r>
         <w:rPr>
           <w:b/>
-          <w:sz w:val="24"/>
-          <w:szCs w:val="24"/>
-        </w:rPr>
-        <w:t>Requisito não funcional 3 – Interface gráfica do usuário:</w:t>
-      </w:r>
-      <w:r>
-        <w:rPr>
-          <w:sz w:val="24"/>
-          <w:szCs w:val="24"/>
-        </w:rPr>
-        <w:t xml:space="preserve"> o programa deverá apresentar uma interface</w:t>
-      </w:r>
-      <w:r>
-        <w:rPr>
-          <w:sz w:val="24"/>
-          <w:szCs w:val="24"/>
-        </w:rPr>
-        <w:t xml:space="preserve"> única para ambos os jogadores nos casos de partidas entre usuários.</w:t>
-      </w:r>
+        </w:rPr>
+      </w:pPr>
+    </w:p>
+    <w:p>
+      <w:pPr>
+        <w:ind w:left="708"/>
+        <w:jc w:val="both"/>
+        <w:rPr>
+          <w:b/>
+        </w:rPr>
+      </w:pPr>
+      <w:r>
+        <w:rPr>
+          <w:b/>
+        </w:rPr>
+        <w:t>Esboço de Interface</w:t>
+      </w:r>
+    </w:p>
+    <w:p>
+      <w:pPr>
+        <w:ind w:left="708"/>
+        <w:jc w:val="both"/>
+      </w:pPr>
+      <w:r>
+        <w:t>O esboço abaixo representa a ideia inicial de como a tela do jogo deve ser, contendo todas as informações básicas que permitam a todos os jogadores de uma partida, visualizarem o estado atual da mesma.</w:t>
+      </w:r>
+    </w:p>
+    <w:p>
+      <w:pPr>
+        <w:ind w:left="708"/>
+        <w:jc w:val="both"/>
+      </w:pPr>
+    </w:p>
+    <w:p>
+      <w:pPr>
+        <w:ind w:left="708"/>
+        <w:jc w:val="both"/>
+      </w:pPr>
+      <w:r>
+        <w:rPr>
+          <w:noProof/>
+        </w:rPr>
+        <w:drawing>
+          <wp:inline distT="0" distB="0" distL="0" distR="0" wp14:anchorId="2DEC54DF" wp14:editId="7D778D69">
+            <wp:extent cx="6191250" cy="4638675"/>
+            <wp:effectExtent l="0" t="0" r="0" b="9525"/>
+            <wp:docPr id="2" name="Imagem 2" descr="C:\Users\Kamahl\Desktop\esboço.JPG"/>
+            <wp:cNvGraphicFramePr>
+              <a:graphicFrameLocks xmlns:a="http://schemas.openxmlformats.org/drawingml/2006/main" noChangeAspect="1"/>
+            </wp:cNvGraphicFramePr>
+            <a:graphic xmlns:a="http://schemas.openxmlformats.org/drawingml/2006/main">
+              <a:graphicData uri="http://schemas.openxmlformats.org/drawingml/2006/picture">
+                <pic:pic xmlns:pic="http://schemas.openxmlformats.org/drawingml/2006/picture">
+                  <pic:nvPicPr>
+                    <pic:cNvPr id="0" name="Picture 2" descr="C:\Users\Kamahl\Desktop\esboço.JPG"/>
+                    <pic:cNvPicPr>
+                      <a:picLocks noChangeAspect="1" noChangeArrowheads="1"/>
+                    </pic:cNvPicPr>
+                  </pic:nvPicPr>
+                  <pic:blipFill>
+                    <a:blip r:embed="rId7">
+                      <a:extLst>
+                        <a:ext uri="{28A0092B-C50C-407E-A947-70E740481C1C}">
+                          <a14:useLocalDpi xmlns:a14="http://schemas.microsoft.com/office/drawing/2010/main" val="0"/>
+                        </a:ext>
+                      </a:extLst>
+                    </a:blip>
+                    <a:srcRect/>
+                    <a:stretch>
+                      <a:fillRect/>
+                    </a:stretch>
+                  </pic:blipFill>
+                  <pic:spPr bwMode="auto">
+                    <a:xfrm>
+                      <a:off x="0" y="0"/>
+                      <a:ext cx="6191250" cy="4638675"/>
+                    </a:xfrm>
+                    <a:prstGeom prst="rect">
+                      <a:avLst/>
+                    </a:prstGeom>
+                    <a:noFill/>
+                    <a:ln>
+                      <a:noFill/>
+                    </a:ln>
+                  </pic:spPr>
+                </pic:pic>
+              </a:graphicData>
+            </a:graphic>
+          </wp:inline>
+        </w:drawing>
+      </w:r>
+      <w:bookmarkStart w:id="0" w:name="_GoBack"/>
+      <w:bookmarkEnd w:id="0"/>
     </w:p>
     <w:sectPr>
       <w:pgSz w:w="11906" w:h="16838"/>
@@ -2173,6 +2020,92 @@
     </w:lvl>
   </w:abstractNum>
   <w:abstractNum w:abstractNumId="4">
+    <w:nsid w:val="22752319"/>
+    <w:multiLevelType w:val="hybridMultilevel"/>
+    <w:tmpl w:val="F274111E"/>
+    <w:lvl w:ilvl="0" w:tplc="0416000F">
+      <w:start w:val="1"/>
+      <w:numFmt w:val="decimal"/>
+      <w:lvlText w:val="%1."/>
+      <w:lvlJc w:val="left"/>
+      <w:pPr>
+        <w:ind w:left="720" w:hanging="360"/>
+      </w:pPr>
+    </w:lvl>
+    <w:lvl w:ilvl="1" w:tplc="04160019" w:tentative="1">
+      <w:start w:val="1"/>
+      <w:numFmt w:val="lowerLetter"/>
+      <w:lvlText w:val="%2."/>
+      <w:lvlJc w:val="left"/>
+      <w:pPr>
+        <w:ind w:left="1440" w:hanging="360"/>
+      </w:pPr>
+    </w:lvl>
+    <w:lvl w:ilvl="2" w:tplc="0416001B" w:tentative="1">
+      <w:start w:val="1"/>
+      <w:numFmt w:val="lowerRoman"/>
+      <w:lvlText w:val="%3."/>
+      <w:lvlJc w:val="right"/>
+      <w:pPr>
+        <w:ind w:left="2160" w:hanging="180"/>
+      </w:pPr>
+    </w:lvl>
+    <w:lvl w:ilvl="3" w:tplc="0416000F" w:tentative="1">
+      <w:start w:val="1"/>
+      <w:numFmt w:val="decimal"/>
+      <w:lvlText w:val="%4."/>
+      <w:lvlJc w:val="left"/>
+      <w:pPr>
+        <w:ind w:left="2880" w:hanging="360"/>
+      </w:pPr>
+    </w:lvl>
+    <w:lvl w:ilvl="4" w:tplc="04160019" w:tentative="1">
+      <w:start w:val="1"/>
+      <w:numFmt w:val="lowerLetter"/>
+      <w:lvlText w:val="%5."/>
+      <w:lvlJc w:val="left"/>
+      <w:pPr>
+        <w:ind w:left="3600" w:hanging="360"/>
+      </w:pPr>
+    </w:lvl>
+    <w:lvl w:ilvl="5" w:tplc="0416001B" w:tentative="1">
+      <w:start w:val="1"/>
+      <w:numFmt w:val="lowerRoman"/>
+      <w:lvlText w:val="%6."/>
+      <w:lvlJc w:val="right"/>
+      <w:pPr>
+        <w:ind w:left="4320" w:hanging="180"/>
+      </w:pPr>
+    </w:lvl>
+    <w:lvl w:ilvl="6" w:tplc="0416000F" w:tentative="1">
+      <w:start w:val="1"/>
+      <w:numFmt w:val="decimal"/>
+      <w:lvlText w:val="%7."/>
+      <w:lvlJc w:val="left"/>
+      <w:pPr>
+        <w:ind w:left="5040" w:hanging="360"/>
+      </w:pPr>
+    </w:lvl>
+    <w:lvl w:ilvl="7" w:tplc="04160019" w:tentative="1">
+      <w:start w:val="1"/>
+      <w:numFmt w:val="lowerLetter"/>
+      <w:lvlText w:val="%8."/>
+      <w:lvlJc w:val="left"/>
+      <w:pPr>
+        <w:ind w:left="5760" w:hanging="360"/>
+      </w:pPr>
+    </w:lvl>
+    <w:lvl w:ilvl="8" w:tplc="0416001B" w:tentative="1">
+      <w:start w:val="1"/>
+      <w:numFmt w:val="lowerRoman"/>
+      <w:lvlText w:val="%9."/>
+      <w:lvlJc w:val="right"/>
+      <w:pPr>
+        <w:ind w:left="6480" w:hanging="180"/>
+      </w:pPr>
+    </w:lvl>
+  </w:abstractNum>
+  <w:abstractNum w:abstractNumId="5">
     <w:nsid w:val="26D31A8F"/>
     <w:multiLevelType w:val="hybridMultilevel"/>
     <w:tmpl w:val="148EEB94"/>
@@ -2285,7 +2218,7 @@
       </w:rPr>
     </w:lvl>
   </w:abstractNum>
-  <w:abstractNum w:abstractNumId="5">
+  <w:abstractNum w:abstractNumId="6">
     <w:nsid w:val="273F6823"/>
     <w:multiLevelType w:val="multilevel"/>
     <w:tmpl w:val="5D94714E"/>
@@ -2406,7 +2339,7 @@
       </w:rPr>
     </w:lvl>
   </w:abstractNum>
-  <w:abstractNum w:abstractNumId="6">
+  <w:abstractNum w:abstractNumId="7">
     <w:nsid w:val="42253C57"/>
     <w:multiLevelType w:val="hybridMultilevel"/>
     <w:tmpl w:val="189EAE88"/>
@@ -2519,7 +2452,120 @@
       </w:rPr>
     </w:lvl>
   </w:abstractNum>
-  <w:abstractNum w:abstractNumId="7">
+  <w:abstractNum w:abstractNumId="8">
+    <w:nsid w:val="4D10243E"/>
+    <w:multiLevelType w:val="hybridMultilevel"/>
+    <w:tmpl w:val="092AE686"/>
+    <w:lvl w:ilvl="0" w:tplc="04160001">
+      <w:start w:val="1"/>
+      <w:numFmt w:val="bullet"/>
+      <w:lvlText w:val=""/>
+      <w:lvlJc w:val="left"/>
+      <w:pPr>
+        <w:ind w:left="1068" w:hanging="360"/>
+      </w:pPr>
+      <w:rPr>
+        <w:rFonts w:ascii="Symbol" w:hAnsi="Symbol" w:hint="default"/>
+      </w:rPr>
+    </w:lvl>
+    <w:lvl w:ilvl="1" w:tplc="04160003" w:tentative="1">
+      <w:start w:val="1"/>
+      <w:numFmt w:val="bullet"/>
+      <w:lvlText w:val="o"/>
+      <w:lvlJc w:val="left"/>
+      <w:pPr>
+        <w:ind w:left="1788" w:hanging="360"/>
+      </w:pPr>
+      <w:rPr>
+        <w:rFonts w:ascii="Courier New" w:hAnsi="Courier New" w:cs="Courier New" w:hint="default"/>
+      </w:rPr>
+    </w:lvl>
+    <w:lvl w:ilvl="2" w:tplc="04160005" w:tentative="1">
+      <w:start w:val="1"/>
+      <w:numFmt w:val="bullet"/>
+      <w:lvlText w:val=""/>
+      <w:lvlJc w:val="left"/>
+      <w:pPr>
+        <w:ind w:left="2508" w:hanging="360"/>
+      </w:pPr>
+      <w:rPr>
+        <w:rFonts w:ascii="Wingdings" w:hAnsi="Wingdings" w:hint="default"/>
+      </w:rPr>
+    </w:lvl>
+    <w:lvl w:ilvl="3" w:tplc="04160001" w:tentative="1">
+      <w:start w:val="1"/>
+      <w:numFmt w:val="bullet"/>
+      <w:lvlText w:val=""/>
+      <w:lvlJc w:val="left"/>
+      <w:pPr>
+        <w:ind w:left="3228" w:hanging="360"/>
+      </w:pPr>
+      <w:rPr>
+        <w:rFonts w:ascii="Symbol" w:hAnsi="Symbol" w:hint="default"/>
+      </w:rPr>
+    </w:lvl>
+    <w:lvl w:ilvl="4" w:tplc="04160003" w:tentative="1">
+      <w:start w:val="1"/>
+      <w:numFmt w:val="bullet"/>
+      <w:lvlText w:val="o"/>
+      <w:lvlJc w:val="left"/>
+      <w:pPr>
+        <w:ind w:left="3948" w:hanging="360"/>
+      </w:pPr>
+      <w:rPr>
+        <w:rFonts w:ascii="Courier New" w:hAnsi="Courier New" w:cs="Courier New" w:hint="default"/>
+      </w:rPr>
+    </w:lvl>
+    <w:lvl w:ilvl="5" w:tplc="04160005" w:tentative="1">
+      <w:start w:val="1"/>
+      <w:numFmt w:val="bullet"/>
+      <w:lvlText w:val=""/>
+      <w:lvlJc w:val="left"/>
+      <w:pPr>
+        <w:ind w:left="4668" w:hanging="360"/>
+      </w:pPr>
+      <w:rPr>
+        <w:rFonts w:ascii="Wingdings" w:hAnsi="Wingdings" w:hint="default"/>
+      </w:rPr>
+    </w:lvl>
+    <w:lvl w:ilvl="6" w:tplc="04160001" w:tentative="1">
+      <w:start w:val="1"/>
+      <w:numFmt w:val="bullet"/>
+      <w:lvlText w:val=""/>
+      <w:lvlJc w:val="left"/>
+      <w:pPr>
+        <w:ind w:left="5388" w:hanging="360"/>
+      </w:pPr>
+      <w:rPr>
+        <w:rFonts w:ascii="Symbol" w:hAnsi="Symbol" w:hint="default"/>
+      </w:rPr>
+    </w:lvl>
+    <w:lvl w:ilvl="7" w:tplc="04160003" w:tentative="1">
+      <w:start w:val="1"/>
+      <w:numFmt w:val="bullet"/>
+      <w:lvlText w:val="o"/>
+      <w:lvlJc w:val="left"/>
+      <w:pPr>
+        <w:ind w:left="6108" w:hanging="360"/>
+      </w:pPr>
+      <w:rPr>
+        <w:rFonts w:ascii="Courier New" w:hAnsi="Courier New" w:cs="Courier New" w:hint="default"/>
+      </w:rPr>
+    </w:lvl>
+    <w:lvl w:ilvl="8" w:tplc="04160005" w:tentative="1">
+      <w:start w:val="1"/>
+      <w:numFmt w:val="bullet"/>
+      <w:lvlText w:val=""/>
+      <w:lvlJc w:val="left"/>
+      <w:pPr>
+        <w:ind w:left="6828" w:hanging="360"/>
+      </w:pPr>
+      <w:rPr>
+        <w:rFonts w:ascii="Wingdings" w:hAnsi="Wingdings" w:hint="default"/>
+      </w:rPr>
+    </w:lvl>
+  </w:abstractNum>
+  <w:abstractNum w:abstractNumId="9">
     <w:nsid w:val="54062BE9"/>
     <w:multiLevelType w:val="hybridMultilevel"/>
     <w:tmpl w:val="2704115E"/>
@@ -2608,7 +2654,7 @@
       </w:pPr>
     </w:lvl>
   </w:abstractNum>
-  <w:abstractNum w:abstractNumId="8">
+  <w:abstractNum w:abstractNumId="10">
     <w:nsid w:val="54087054"/>
     <w:multiLevelType w:val="multilevel"/>
     <w:tmpl w:val="228CB934"/>
@@ -2721,7 +2767,7 @@
       </w:rPr>
     </w:lvl>
   </w:abstractNum>
-  <w:abstractNum w:abstractNumId="9">
+  <w:abstractNum w:abstractNumId="11">
     <w:nsid w:val="574527CF"/>
     <w:multiLevelType w:val="hybridMultilevel"/>
     <w:tmpl w:val="D760FC48"/>
@@ -2810,7 +2856,120 @@
       </w:pPr>
     </w:lvl>
   </w:abstractNum>
-  <w:abstractNum w:abstractNumId="10">
+  <w:abstractNum w:abstractNumId="12">
+    <w:nsid w:val="58F21250"/>
+    <w:multiLevelType w:val="hybridMultilevel"/>
+    <w:tmpl w:val="603C6EE0"/>
+    <w:lvl w:ilvl="0" w:tplc="04160001">
+      <w:start w:val="1"/>
+      <w:numFmt w:val="bullet"/>
+      <w:lvlText w:val=""/>
+      <w:lvlJc w:val="left"/>
+      <w:pPr>
+        <w:ind w:left="1428" w:hanging="360"/>
+      </w:pPr>
+      <w:rPr>
+        <w:rFonts w:ascii="Symbol" w:hAnsi="Symbol" w:hint="default"/>
+      </w:rPr>
+    </w:lvl>
+    <w:lvl w:ilvl="1" w:tplc="04160003" w:tentative="1">
+      <w:start w:val="1"/>
+      <w:numFmt w:val="bullet"/>
+      <w:lvlText w:val="o"/>
+      <w:lvlJc w:val="left"/>
+      <w:pPr>
+        <w:ind w:left="2148" w:hanging="360"/>
+      </w:pPr>
+      <w:rPr>
+        <w:rFonts w:ascii="Courier New" w:hAnsi="Courier New" w:cs="Courier New" w:hint="default"/>
+      </w:rPr>
+    </w:lvl>
+    <w:lvl w:ilvl="2" w:tplc="04160005" w:tentative="1">
+      <w:start w:val="1"/>
+      <w:numFmt w:val="bullet"/>
+      <w:lvlText w:val=""/>
+      <w:lvlJc w:val="left"/>
+      <w:pPr>
+        <w:ind w:left="2868" w:hanging="360"/>
+      </w:pPr>
+      <w:rPr>
+        <w:rFonts w:ascii="Wingdings" w:hAnsi="Wingdings" w:hint="default"/>
+      </w:rPr>
+    </w:lvl>
+    <w:lvl w:ilvl="3" w:tplc="04160001" w:tentative="1">
+      <w:start w:val="1"/>
+      <w:numFmt w:val="bullet"/>
+      <w:lvlText w:val=""/>
+      <w:lvlJc w:val="left"/>
+      <w:pPr>
+        <w:ind w:left="3588" w:hanging="360"/>
+      </w:pPr>
+      <w:rPr>
+        <w:rFonts w:ascii="Symbol" w:hAnsi="Symbol" w:hint="default"/>
+      </w:rPr>
+    </w:lvl>
+    <w:lvl w:ilvl="4" w:tplc="04160003" w:tentative="1">
+      <w:start w:val="1"/>
+      <w:numFmt w:val="bullet"/>
+      <w:lvlText w:val="o"/>
+      <w:lvlJc w:val="left"/>
+      <w:pPr>
+        <w:ind w:left="4308" w:hanging="360"/>
+      </w:pPr>
+      <w:rPr>
+        <w:rFonts w:ascii="Courier New" w:hAnsi="Courier New" w:cs="Courier New" w:hint="default"/>
+      </w:rPr>
+    </w:lvl>
+    <w:lvl w:ilvl="5" w:tplc="04160005" w:tentative="1">
+      <w:start w:val="1"/>
+      <w:numFmt w:val="bullet"/>
+      <w:lvlText w:val=""/>
+      <w:lvlJc w:val="left"/>
+      <w:pPr>
+        <w:ind w:left="5028" w:hanging="360"/>
+      </w:pPr>
+      <w:rPr>
+        <w:rFonts w:ascii="Wingdings" w:hAnsi="Wingdings" w:hint="default"/>
+      </w:rPr>
+    </w:lvl>
+    <w:lvl w:ilvl="6" w:tplc="04160001" w:tentative="1">
+      <w:start w:val="1"/>
+      <w:numFmt w:val="bullet"/>
+      <w:lvlText w:val=""/>
+      <w:lvlJc w:val="left"/>
+      <w:pPr>
+        <w:ind w:left="5748" w:hanging="360"/>
+      </w:pPr>
+      <w:rPr>
+        <w:rFonts w:ascii="Symbol" w:hAnsi="Symbol" w:hint="default"/>
+      </w:rPr>
+    </w:lvl>
+    <w:lvl w:ilvl="7" w:tplc="04160003" w:tentative="1">
+      <w:start w:val="1"/>
+      <w:numFmt w:val="bullet"/>
+      <w:lvlText w:val="o"/>
+      <w:lvlJc w:val="left"/>
+      <w:pPr>
+        <w:ind w:left="6468" w:hanging="360"/>
+      </w:pPr>
+      <w:rPr>
+        <w:rFonts w:ascii="Courier New" w:hAnsi="Courier New" w:cs="Courier New" w:hint="default"/>
+      </w:rPr>
+    </w:lvl>
+    <w:lvl w:ilvl="8" w:tplc="04160005" w:tentative="1">
+      <w:start w:val="1"/>
+      <w:numFmt w:val="bullet"/>
+      <w:lvlText w:val=""/>
+      <w:lvlJc w:val="left"/>
+      <w:pPr>
+        <w:ind w:left="7188" w:hanging="360"/>
+      </w:pPr>
+      <w:rPr>
+        <w:rFonts w:ascii="Wingdings" w:hAnsi="Wingdings" w:hint="default"/>
+      </w:rPr>
+    </w:lvl>
+  </w:abstractNum>
+  <w:abstractNum w:abstractNumId="13">
     <w:nsid w:val="621D436D"/>
     <w:multiLevelType w:val="hybridMultilevel"/>
     <w:tmpl w:val="B8587B22"/>
@@ -2923,7 +3082,7 @@
       </w:rPr>
     </w:lvl>
   </w:abstractNum>
-  <w:abstractNum w:abstractNumId="11">
+  <w:abstractNum w:abstractNumId="14">
     <w:nsid w:val="62524095"/>
     <w:multiLevelType w:val="multilevel"/>
     <w:tmpl w:val="39003AB0"/>
@@ -3044,7 +3203,7 @@
       </w:rPr>
     </w:lvl>
   </w:abstractNum>
-  <w:abstractNum w:abstractNumId="12">
+  <w:abstractNum w:abstractNumId="15">
     <w:nsid w:val="64572D69"/>
     <w:multiLevelType w:val="hybridMultilevel"/>
     <w:tmpl w:val="98FEF330"/>
@@ -3157,7 +3316,7 @@
       </w:rPr>
     </w:lvl>
   </w:abstractNum>
-  <w:abstractNum w:abstractNumId="13">
+  <w:abstractNum w:abstractNumId="16">
     <w:nsid w:val="7B780C90"/>
     <w:multiLevelType w:val="hybridMultilevel"/>
     <w:tmpl w:val="5F9434C2"/>
@@ -3243,7 +3402,7 @@
       </w:pPr>
     </w:lvl>
   </w:abstractNum>
-  <w:abstractNum w:abstractNumId="14">
+  <w:abstractNum w:abstractNumId="17">
     <w:nsid w:val="7B826B2C"/>
     <w:multiLevelType w:val="multilevel"/>
     <w:tmpl w:val="8DE03842"/>
@@ -3446,7 +3605,7 @@
       </w:rPr>
     </w:lvl>
   </w:abstractNum>
-  <w:abstractNum w:abstractNumId="15">
+  <w:abstractNum w:abstractNumId="18">
     <w:nsid w:val="7D5D2F28"/>
     <w:multiLevelType w:val="hybridMultilevel"/>
     <w:tmpl w:val="75907C1A"/>
@@ -3560,10 +3719,10 @@
     </w:lvl>
   </w:abstractNum>
   <w:num w:numId="1">
-    <w:abstractNumId w:val="7"/>
+    <w:abstractNumId w:val="9"/>
   </w:num>
   <w:num w:numId="2">
-    <w:abstractNumId w:val="5"/>
+    <w:abstractNumId w:val="6"/>
   </w:num>
   <w:num w:numId="3">
     <w:abstractNumId w:val="0"/>
@@ -3575,16 +3734,16 @@
     <w:abstractNumId w:val="2"/>
   </w:num>
   <w:num w:numId="6">
-    <w:abstractNumId w:val="12"/>
+    <w:abstractNumId w:val="15"/>
   </w:num>
   <w:num w:numId="7">
-    <w:abstractNumId w:val="4"/>
+    <w:abstractNumId w:val="5"/>
   </w:num>
   <w:num w:numId="8">
-    <w:abstractNumId w:val="13"/>
+    <w:abstractNumId w:val="16"/>
   </w:num>
   <w:num w:numId="9">
-    <w:abstractNumId w:val="13"/>
+    <w:abstractNumId w:val="16"/>
     <w:lvlOverride w:ilvl="0">
       <w:lvl w:ilvl="0" w:tplc="0416000F">
         <w:start w:val="1"/>
@@ -3713,28 +3872,37 @@
     </w:lvlOverride>
   </w:num>
   <w:num w:numId="10">
-    <w:abstractNumId w:val="9"/>
+    <w:abstractNumId w:val="11"/>
   </w:num>
   <w:num w:numId="11">
-    <w:abstractNumId w:val="11"/>
+    <w:abstractNumId w:val="14"/>
   </w:num>
   <w:num w:numId="12">
-    <w:abstractNumId w:val="6"/>
+    <w:abstractNumId w:val="7"/>
   </w:num>
   <w:num w:numId="13">
-    <w:abstractNumId w:val="10"/>
+    <w:abstractNumId w:val="13"/>
   </w:num>
   <w:num w:numId="14">
     <w:abstractNumId w:val="1"/>
   </w:num>
   <w:num w:numId="15">
-    <w:abstractNumId w:val="14"/>
+    <w:abstractNumId w:val="17"/>
   </w:num>
   <w:num w:numId="16">
-    <w:abstractNumId w:val="8"/>
+    <w:abstractNumId w:val="10"/>
   </w:num>
   <w:num w:numId="17">
-    <w:abstractNumId w:val="15"/>
+    <w:abstractNumId w:val="18"/>
+  </w:num>
+  <w:num w:numId="18">
+    <w:abstractNumId w:val="12"/>
+  </w:num>
+  <w:num w:numId="19">
+    <w:abstractNumId w:val="4"/>
+  </w:num>
+  <w:num w:numId="20">
+    <w:abstractNumId w:val="8"/>
   </w:num>
 </w:numbering>
 </file>
@@ -4053,6 +4221,49 @@
       <w:lang w:eastAsia="pt-BR"/>
     </w:rPr>
   </w:style>
+  <w:style w:type="character" w:styleId="Hyperlink">
+    <w:name w:val="Hyperlink"/>
+    <w:basedOn w:val="Fontepargpadro"/>
+    <w:uiPriority w:val="99"/>
+    <w:unhideWhenUsed/>
+    <w:rsid w:val="003878D2"/>
+    <w:rPr>
+      <w:color w:val="0000FF" w:themeColor="hyperlink"/>
+      <w:u w:val="single"/>
+    </w:rPr>
+  </w:style>
+  <w:style w:type="paragraph" w:styleId="Textodebalo">
+    <w:name w:val="Balloon Text"/>
+    <w:basedOn w:val="Normal"/>
+    <w:link w:val="TextodebaloChar"/>
+    <w:uiPriority w:val="99"/>
+    <w:semiHidden/>
+    <w:unhideWhenUsed/>
+    <w:rsid w:val="004C62F9"/>
+    <w:pPr>
+      <w:spacing w:line="240" w:lineRule="auto"/>
+    </w:pPr>
+    <w:rPr>
+      <w:rFonts w:ascii="Tahoma" w:hAnsi="Tahoma" w:cs="Tahoma"/>
+      <w:sz w:val="16"/>
+      <w:szCs w:val="16"/>
+    </w:rPr>
+  </w:style>
+  <w:style w:type="character" w:customStyle="1" w:styleId="TextodebaloChar">
+    <w:name w:val="Texto de balão Char"/>
+    <w:basedOn w:val="Fontepargpadro"/>
+    <w:link w:val="Textodebalo"/>
+    <w:uiPriority w:val="99"/>
+    <w:semiHidden/>
+    <w:rsid w:val="004C62F9"/>
+    <w:rPr>
+      <w:rFonts w:ascii="Tahoma" w:eastAsia="Arial" w:hAnsi="Tahoma" w:cs="Tahoma"/>
+      <w:color w:val="000000"/>
+      <w:sz w:val="16"/>
+      <w:szCs w:val="16"/>
+      <w:lang w:eastAsia="pt-BR"/>
+    </w:rPr>
+  </w:style>
 </w:styles>
 </file>
 
@@ -4370,6 +4581,49 @@
       <w:lang w:eastAsia="pt-BR"/>
     </w:rPr>
   </w:style>
+  <w:style w:type="character" w:styleId="Hyperlink">
+    <w:name w:val="Hyperlink"/>
+    <w:basedOn w:val="Fontepargpadro"/>
+    <w:uiPriority w:val="99"/>
+    <w:unhideWhenUsed/>
+    <w:rsid w:val="003878D2"/>
+    <w:rPr>
+      <w:color w:val="0000FF" w:themeColor="hyperlink"/>
+      <w:u w:val="single"/>
+    </w:rPr>
+  </w:style>
+  <w:style w:type="paragraph" w:styleId="Textodebalo">
+    <w:name w:val="Balloon Text"/>
+    <w:basedOn w:val="Normal"/>
+    <w:link w:val="TextodebaloChar"/>
+    <w:uiPriority w:val="99"/>
+    <w:semiHidden/>
+    <w:unhideWhenUsed/>
+    <w:rsid w:val="004C62F9"/>
+    <w:pPr>
+      <w:spacing w:line="240" w:lineRule="auto"/>
+    </w:pPr>
+    <w:rPr>
+      <w:rFonts w:ascii="Tahoma" w:hAnsi="Tahoma" w:cs="Tahoma"/>
+      <w:sz w:val="16"/>
+      <w:szCs w:val="16"/>
+    </w:rPr>
+  </w:style>
+  <w:style w:type="character" w:customStyle="1" w:styleId="TextodebaloChar">
+    <w:name w:val="Texto de balão Char"/>
+    <w:basedOn w:val="Fontepargpadro"/>
+    <w:link w:val="Textodebalo"/>
+    <w:uiPriority w:val="99"/>
+    <w:semiHidden/>
+    <w:rsid w:val="004C62F9"/>
+    <w:rPr>
+      <w:rFonts w:ascii="Tahoma" w:eastAsia="Arial" w:hAnsi="Tahoma" w:cs="Tahoma"/>
+      <w:color w:val="000000"/>
+      <w:sz w:val="16"/>
+      <w:szCs w:val="16"/>
+      <w:lang w:eastAsia="pt-BR"/>
+    </w:rPr>
+  </w:style>
 </w:styles>
 </file>
 

--- a/Shutdown_EspecificacaoRequisitos.docx
+++ b/Shutdown_EspecificacaoRequisitos.docx
@@ -288,19 +288,11 @@
                 <w:lang w:eastAsia="en-US"/>
               </w:rPr>
             </w:pPr>
-            <w:proofErr w:type="spellStart"/>
             <w:r>
               <w:rPr>
                 <w:lang w:eastAsia="en-US"/>
               </w:rPr>
-              <w:t>Raoni</w:t>
-            </w:r>
-            <w:proofErr w:type="spellEnd"/>
-            <w:r>
-              <w:rPr>
-                <w:lang w:eastAsia="en-US"/>
-              </w:rPr>
-              <w:t xml:space="preserve"> Moreira da Silva</w:t>
+              <w:t>Raoni Moreira da Silva</w:t>
             </w:r>
           </w:p>
         </w:tc>
@@ -398,6 +390,14 @@
         </w:rPr>
         <w:t>Conteúdo:</w:t>
       </w:r>
+      <w:r>
+        <w:rPr>
+          <w:b/>
+        </w:rPr>
+        <w:t xml:space="preserve"> </w:t>
+      </w:r>
+      <w:bookmarkStart w:id="0" w:name="_GoBack"/>
+      <w:bookmarkEnd w:id="0"/>
     </w:p>
     <w:p>
       <w:pPr>
@@ -512,34 +512,8 @@
       <w:r>
         <w:t xml:space="preserve">Nosso jogo foi baseado no game </w:t>
       </w:r>
-      <w:proofErr w:type="spellStart"/>
-      <w:proofErr w:type="gramStart"/>
-      <w:r>
-        <w:t>K.C.</w:t>
-      </w:r>
-      <w:proofErr w:type="gramEnd"/>
-      <w:r>
-        <w:t>'s</w:t>
-      </w:r>
-      <w:proofErr w:type="spellEnd"/>
-      <w:r>
-        <w:t xml:space="preserve"> </w:t>
-      </w:r>
-      <w:proofErr w:type="spellStart"/>
-      <w:r>
-        <w:t>Krazy</w:t>
-      </w:r>
-      <w:proofErr w:type="spellEnd"/>
-      <w:r>
-        <w:t xml:space="preserve"> Chase: comercializado no Brasil pela Phillips para o </w:t>
-      </w:r>
-      <w:proofErr w:type="spellStart"/>
-      <w:r>
-        <w:t>Odyssey</w:t>
-      </w:r>
-      <w:proofErr w:type="spellEnd"/>
-      <w:r>
-        <w:t>. (</w:t>
+      <w:r>
+        <w:t>K.C.'s Krazy Chase: comercializado no Brasil pela Phillips para o Odyssey. (</w:t>
       </w:r>
       <w:hyperlink r:id="rId6" w:history="1">
         <w:r>
@@ -821,15 +795,7 @@
         <w:ind w:left="0"/>
       </w:pPr>
       <w:r>
-        <w:t xml:space="preserve">Desenvolvimento em linguagem Java, voltado para </w:t>
-      </w:r>
-      <w:proofErr w:type="gramStart"/>
-      <w:r>
-        <w:t>ambientes Windows</w:t>
-      </w:r>
-      <w:proofErr w:type="gramEnd"/>
-      <w:r>
-        <w:t>;</w:t>
+        <w:t>Desenvolvimento em linguagem Java, voltado para ambientes Windows;</w:t>
       </w:r>
     </w:p>
     <w:p>
@@ -841,25 +807,7 @@
         <w:ind w:left="0"/>
       </w:pPr>
       <w:r>
-        <w:t xml:space="preserve">Uso do framework </w:t>
-      </w:r>
-      <w:proofErr w:type="spellStart"/>
-      <w:proofErr w:type="gramStart"/>
-      <w:r>
-        <w:t>NetGames</w:t>
-      </w:r>
-      <w:proofErr w:type="spellEnd"/>
-      <w:proofErr w:type="gramEnd"/>
-      <w:r>
-        <w:t xml:space="preserve"> </w:t>
-      </w:r>
-      <w:proofErr w:type="spellStart"/>
-      <w:r>
-        <w:t>NRT</w:t>
-      </w:r>
-      <w:proofErr w:type="spellEnd"/>
-      <w:r>
-        <w:t xml:space="preserve"> para conexão entre jogadores;</w:t>
+        <w:t>Uso do framework NetGames NRT para conexão entre jogadores;</w:t>
       </w:r>
     </w:p>
     <w:p>
@@ -871,23 +819,7 @@
         <w:ind w:left="0"/>
       </w:pPr>
       <w:r>
-        <w:t xml:space="preserve">A modelagem </w:t>
-      </w:r>
-      <w:proofErr w:type="spellStart"/>
-      <w:r>
-        <w:t>UML</w:t>
-      </w:r>
-      <w:proofErr w:type="spellEnd"/>
-      <w:r>
-        <w:t xml:space="preserve"> será desenvolvida na ferramenta Visual </w:t>
-      </w:r>
-      <w:proofErr w:type="spellStart"/>
-      <w:r>
-        <w:t>Paradigm</w:t>
-      </w:r>
-      <w:proofErr w:type="spellEnd"/>
-      <w:r>
-        <w:t>.</w:t>
+        <w:t>A modelagem UML será desenvolvida na ferramenta Visual Paradigm.</w:t>
       </w:r>
     </w:p>
     <w:p>
@@ -1005,15 +937,7 @@
         <w:t>Requisito funcional 3 – Estabelecimento de turnos:</w:t>
       </w:r>
       <w:r>
-        <w:t xml:space="preserve"> o programa deve </w:t>
-      </w:r>
-      <w:proofErr w:type="gramStart"/>
-      <w:r>
-        <w:t>implementar</w:t>
-      </w:r>
-      <w:proofErr w:type="gramEnd"/>
-      <w:r>
-        <w:t xml:space="preserve"> uma estrutura de turnos para a execução de cada partida. </w:t>
+        <w:t xml:space="preserve"> o programa deve implementar uma estrutura de turnos para a execução de cada partida. </w:t>
       </w:r>
       <w:r>
         <w:t xml:space="preserve">A cada turno é obrigatório </w:t>
@@ -1294,21 +1218,7 @@
         <w:rPr>
           <w:b/>
         </w:rPr>
-        <w:t xml:space="preserve">Requisito Não Funcional 3 - </w:t>
-      </w:r>
-      <w:proofErr w:type="spellStart"/>
-      <w:r>
-        <w:rPr>
-          <w:b/>
-        </w:rPr>
-        <w:t>Avatares</w:t>
-      </w:r>
-      <w:proofErr w:type="spellEnd"/>
-      <w:r>
-        <w:rPr>
-          <w:b/>
-        </w:rPr>
-        <w:t>:</w:t>
+        <w:t>Requisito Não Funcional 3 - Avatares:</w:t>
       </w:r>
       <w:r>
         <w:t xml:space="preserve"> </w:t>
@@ -1453,8 +1363,6 @@
           </wp:inline>
         </w:drawing>
       </w:r>
-      <w:bookmarkStart w:id="0" w:name="_GoBack"/>
-      <w:bookmarkEnd w:id="0"/>
     </w:p>
     <w:sectPr>
       <w:pgSz w:w="11906" w:h="16838"/>

--- a/Shutdown_EspecificacaoRequisitos.docx
+++ b/Shutdown_EspecificacaoRequisitos.docx
@@ -208,6 +208,9 @@
         </w:tc>
       </w:tr>
       <w:tr>
+        <w:trPr>
+          <w:trHeight w:val="1300"/>
+        </w:trPr>
         <w:tc>
           <w:tcPr>
             <w:tcW w:w="931" w:type="dxa"/>
@@ -288,11 +291,19 @@
                 <w:lang w:eastAsia="en-US"/>
               </w:rPr>
             </w:pPr>
+            <w:proofErr w:type="spellStart"/>
             <w:r>
               <w:rPr>
                 <w:lang w:eastAsia="en-US"/>
               </w:rPr>
-              <w:t>Raoni Moreira da Silva</w:t>
+              <w:t>Raoni</w:t>
+            </w:r>
+            <w:proofErr w:type="spellEnd"/>
+            <w:r>
+              <w:rPr>
+                <w:lang w:eastAsia="en-US"/>
+              </w:rPr>
+              <w:t xml:space="preserve"> Moreira da Silva</w:t>
             </w:r>
           </w:p>
         </w:tc>
@@ -363,6 +374,173 @@
           </w:p>
         </w:tc>
       </w:tr>
+      <w:tr>
+        <w:trPr>
+          <w:trHeight w:val="1300"/>
+        </w:trPr>
+        <w:tc>
+          <w:tcPr>
+            <w:tcW w:w="931" w:type="dxa"/>
+            <w:tcBorders>
+              <w:top w:val="single" w:sz="4" w:space="0" w:color="00000A"/>
+              <w:left w:val="single" w:sz="4" w:space="0" w:color="00000A"/>
+              <w:bottom w:val="single" w:sz="4" w:space="0" w:color="00000A"/>
+              <w:right w:val="single" w:sz="4" w:space="0" w:color="00000A"/>
+            </w:tcBorders>
+            <w:shd w:val="clear" w:color="auto" w:fill="FFFFFF"/>
+            <w:tcMar>
+              <w:left w:w="78" w:type="dxa"/>
+            </w:tcMar>
+            <w:vAlign w:val="center"/>
+          </w:tcPr>
+          <w:p>
+            <w:pPr>
+              <w:jc w:val="center"/>
+              <w:rPr>
+                <w:lang w:eastAsia="en-US"/>
+              </w:rPr>
+            </w:pPr>
+            <w:r>
+              <w:rPr>
+                <w:lang w:eastAsia="en-US"/>
+              </w:rPr>
+              <w:t>1.1</w:t>
+            </w:r>
+          </w:p>
+        </w:tc>
+        <w:tc>
+          <w:tcPr>
+            <w:tcW w:w="3047" w:type="dxa"/>
+            <w:tcBorders>
+              <w:top w:val="single" w:sz="4" w:space="0" w:color="00000A"/>
+              <w:left w:val="single" w:sz="4" w:space="0" w:color="00000A"/>
+              <w:bottom w:val="single" w:sz="4" w:space="0" w:color="00000A"/>
+              <w:right w:val="single" w:sz="4" w:space="0" w:color="00000A"/>
+            </w:tcBorders>
+            <w:shd w:val="clear" w:color="auto" w:fill="FFFFFF"/>
+            <w:tcMar>
+              <w:left w:w="78" w:type="dxa"/>
+            </w:tcMar>
+            <w:vAlign w:val="center"/>
+          </w:tcPr>
+          <w:p>
+            <w:pPr>
+              <w:jc w:val="center"/>
+              <w:rPr>
+                <w:lang w:eastAsia="en-US"/>
+              </w:rPr>
+            </w:pPr>
+            <w:r>
+              <w:rPr>
+                <w:lang w:eastAsia="en-US"/>
+              </w:rPr>
+              <w:t>Eduardo Rosa</w:t>
+            </w:r>
+          </w:p>
+          <w:p>
+            <w:pPr>
+              <w:jc w:val="center"/>
+              <w:rPr>
+                <w:lang w:eastAsia="en-US"/>
+              </w:rPr>
+            </w:pPr>
+            <w:r>
+              <w:rPr>
+                <w:lang w:eastAsia="en-US"/>
+              </w:rPr>
+              <w:t>Fernando Mateus</w:t>
+            </w:r>
+          </w:p>
+          <w:p>
+            <w:pPr>
+              <w:jc w:val="center"/>
+              <w:rPr>
+                <w:lang w:eastAsia="en-US"/>
+              </w:rPr>
+            </w:pPr>
+            <w:proofErr w:type="spellStart"/>
+            <w:r>
+              <w:rPr>
+                <w:lang w:eastAsia="en-US"/>
+              </w:rPr>
+              <w:t>Raoni</w:t>
+            </w:r>
+            <w:proofErr w:type="spellEnd"/>
+            <w:r>
+              <w:rPr>
+                <w:lang w:eastAsia="en-US"/>
+              </w:rPr>
+              <w:t xml:space="preserve"> Moreira da Silva</w:t>
+            </w:r>
+          </w:p>
+        </w:tc>
+        <w:tc>
+          <w:tcPr>
+            <w:tcW w:w="1416" w:type="dxa"/>
+            <w:tcBorders>
+              <w:top w:val="single" w:sz="4" w:space="0" w:color="00000A"/>
+              <w:left w:val="single" w:sz="4" w:space="0" w:color="00000A"/>
+              <w:bottom w:val="single" w:sz="4" w:space="0" w:color="00000A"/>
+              <w:right w:val="single" w:sz="4" w:space="0" w:color="00000A"/>
+            </w:tcBorders>
+            <w:shd w:val="clear" w:color="auto" w:fill="FFFFFF"/>
+            <w:tcMar>
+              <w:left w:w="78" w:type="dxa"/>
+            </w:tcMar>
+            <w:vAlign w:val="center"/>
+          </w:tcPr>
+          <w:p>
+            <w:pPr>
+              <w:jc w:val="center"/>
+              <w:rPr>
+                <w:lang w:eastAsia="en-US"/>
+              </w:rPr>
+            </w:pPr>
+            <w:r>
+              <w:rPr>
+                <w:lang w:eastAsia="en-US"/>
+              </w:rPr>
+              <w:t>11/11/2014</w:t>
+            </w:r>
+          </w:p>
+        </w:tc>
+        <w:tc>
+          <w:tcPr>
+            <w:tcW w:w="2519" w:type="dxa"/>
+            <w:tcBorders>
+              <w:top w:val="single" w:sz="4" w:space="0" w:color="00000A"/>
+              <w:left w:val="single" w:sz="4" w:space="0" w:color="00000A"/>
+              <w:bottom w:val="single" w:sz="4" w:space="0" w:color="00000A"/>
+              <w:right w:val="single" w:sz="4" w:space="0" w:color="00000A"/>
+            </w:tcBorders>
+            <w:shd w:val="clear" w:color="auto" w:fill="FFFFFF"/>
+            <w:tcMar>
+              <w:left w:w="78" w:type="dxa"/>
+            </w:tcMar>
+            <w:vAlign w:val="center"/>
+          </w:tcPr>
+          <w:p>
+            <w:pPr>
+              <w:jc w:val="center"/>
+              <w:rPr>
+                <w:lang w:eastAsia="en-US"/>
+              </w:rPr>
+            </w:pPr>
+            <w:r>
+              <w:rPr>
+                <w:lang w:eastAsia="en-US"/>
+              </w:rPr>
+              <w:t>Modificação dos requisitos</w:t>
+            </w:r>
+            <w:r>
+              <w:rPr>
+                <w:lang w:eastAsia="en-US"/>
+              </w:rPr>
+              <w:t xml:space="preserve"> e Regras</w:t>
+            </w:r>
+          </w:p>
+        </w:tc>
+      </w:tr>
     </w:tbl>
     <w:p>
       <w:pPr>
@@ -396,8 +574,6 @@
         </w:rPr>
         <w:t xml:space="preserve"> </w:t>
       </w:r>
-      <w:bookmarkStart w:id="0" w:name="_GoBack"/>
-      <w:bookmarkEnd w:id="0"/>
     </w:p>
     <w:p>
       <w:pPr>
@@ -512,8 +688,34 @@
       <w:r>
         <w:t xml:space="preserve">Nosso jogo foi baseado no game </w:t>
       </w:r>
-      <w:r>
-        <w:t>K.C.'s Krazy Chase: comercializado no Brasil pela Phillips para o Odyssey. (</w:t>
+      <w:proofErr w:type="spellStart"/>
+      <w:proofErr w:type="gramStart"/>
+      <w:r>
+        <w:t>K.C.</w:t>
+      </w:r>
+      <w:proofErr w:type="gramEnd"/>
+      <w:r>
+        <w:t>'s</w:t>
+      </w:r>
+      <w:proofErr w:type="spellEnd"/>
+      <w:r>
+        <w:t xml:space="preserve"> </w:t>
+      </w:r>
+      <w:proofErr w:type="spellStart"/>
+      <w:r>
+        <w:t>Krazy</w:t>
+      </w:r>
+      <w:proofErr w:type="spellEnd"/>
+      <w:r>
+        <w:t xml:space="preserve"> Chase: comercializado no Brasil pela Phillips para o </w:t>
+      </w:r>
+      <w:proofErr w:type="spellStart"/>
+      <w:r>
+        <w:t>Odyssey</w:t>
+      </w:r>
+      <w:proofErr w:type="spellEnd"/>
+      <w:r>
+        <w:t>. (</w:t>
       </w:r>
       <w:hyperlink r:id="rId6" w:history="1">
         <w:r>
@@ -587,7 +789,10 @@
         </w:numPr>
       </w:pPr>
       <w:r>
-        <w:t>O tabuleiro possui dimensões 7x7;</w:t>
+        <w:t>O tabuleiro possui dimensões 6x6</w:t>
+      </w:r>
+      <w:r>
+        <w:t>;</w:t>
       </w:r>
     </w:p>
     <w:p>
@@ -626,14 +831,10 @@
         </w:numPr>
       </w:pPr>
       <w:r>
-        <w:t>Cada dado gera os movimento</w:t>
-      </w:r>
-      <w:r>
-        <w:t>s</w:t>
-      </w:r>
-      <w:r>
-        <w:t xml:space="preserve"> para o “seu” robô;</w:t>
-      </w:r>
+        <w:t>Inicia o jogo o jogador que se conectar por ultimo;</w:t>
+      </w:r>
+      <w:bookmarkStart w:id="0" w:name="_GoBack"/>
+      <w:bookmarkEnd w:id="0"/>
     </w:p>
     <w:p>
       <w:pPr>
@@ -644,19 +845,13 @@
         </w:numPr>
       </w:pPr>
       <w:r>
-        <w:t xml:space="preserve">Cada robô consome um movimento </w:t>
-      </w:r>
-      <w:r>
-        <w:t xml:space="preserve">para </w:t>
-      </w:r>
-      <w:r>
-        <w:t>ir até o próximo</w:t>
-      </w:r>
-      <w:r>
-        <w:t xml:space="preserve"> quadrado do tabuleiro</w:t>
-      </w:r>
-      <w:r>
-        <w:t>;</w:t>
+        <w:t>Cada dado gera os movimento</w:t>
+      </w:r>
+      <w:r>
+        <w:t>s</w:t>
+      </w:r>
+      <w:r>
+        <w:t xml:space="preserve"> para o “seu” robô;</w:t>
       </w:r>
     </w:p>
     <w:p>
@@ -668,7 +863,19 @@
         </w:numPr>
       </w:pPr>
       <w:r>
-        <w:t>O turno somente passa após o jogador realizar todos os movimentos que tem direito;</w:t>
+        <w:t xml:space="preserve">Cada robô consome um movimento </w:t>
+      </w:r>
+      <w:r>
+        <w:t xml:space="preserve">para </w:t>
+      </w:r>
+      <w:r>
+        <w:t>ir até o próximo</w:t>
+      </w:r>
+      <w:r>
+        <w:t xml:space="preserve"> quadrado do tabuleiro</w:t>
+      </w:r>
+      <w:r>
+        <w:t>;</w:t>
       </w:r>
     </w:p>
     <w:p>
@@ -680,13 +887,7 @@
         </w:numPr>
       </w:pPr>
       <w:r>
-        <w:t>Se um robô desativar um robô adversário e ainda tiver movimentos, os mesmo</w:t>
-      </w:r>
-      <w:r>
-        <w:t>s</w:t>
-      </w:r>
-      <w:r>
-        <w:t xml:space="preserve"> ainda devem ser realizados;</w:t>
+        <w:t>O turno somente passa após o jogador realizar todos os movimentos que tem direito;</w:t>
       </w:r>
     </w:p>
     <w:p>
@@ -698,7 +899,34 @@
         </w:numPr>
       </w:pPr>
       <w:r>
-        <w:t xml:space="preserve">Só é seguro atacar o robô adversário por traz (é onde fica o botão de </w:t>
+        <w:t>Se um robô desativar um robô adversário e ainda tiver movimentos, os mesmo</w:t>
+      </w:r>
+      <w:r>
+        <w:t>s</w:t>
+      </w:r>
+      <w:r>
+        <w:t xml:space="preserve"> ainda devem ser realizados;</w:t>
+      </w:r>
+    </w:p>
+    <w:p>
+      <w:pPr>
+        <w:pStyle w:val="PargrafodaLista"/>
+        <w:numPr>
+          <w:ilvl w:val="0"/>
+          <w:numId w:val="18"/>
+        </w:numPr>
+      </w:pPr>
+      <w:r>
+        <w:t xml:space="preserve">Um robô somente </w:t>
+      </w:r>
+      <w:r>
+        <w:t xml:space="preserve">é </w:t>
+      </w:r>
+      <w:r>
+        <w:t xml:space="preserve">desativado por traz </w:t>
+      </w:r>
+      <w:r>
+        <w:t xml:space="preserve">(é onde fica o botão de </w:t>
       </w:r>
       <w:r>
         <w:rPr>
@@ -707,13 +935,7 @@
         <w:t>shutdown</w:t>
       </w:r>
       <w:r>
-        <w:t>). Um ataque pela frente ou pelos lados</w:t>
-      </w:r>
-      <w:r>
-        <w:t xml:space="preserve"> termina</w:t>
-      </w:r>
-      <w:r>
-        <w:t xml:space="preserve"> na destruição do robô atacante.</w:t>
+        <w:t>).</w:t>
       </w:r>
     </w:p>
     <w:p>
@@ -768,6 +990,7 @@
         <w:rPr>
           <w:b/>
         </w:rPr>
+        <w:lastRenderedPageBreak/>
         <w:t>Premissas de desenvolvimento</w:t>
       </w:r>
       <w:r>
@@ -795,7 +1018,15 @@
         <w:ind w:left="0"/>
       </w:pPr>
       <w:r>
-        <w:t>Desenvolvimento em linguagem Java, voltado para ambientes Windows;</w:t>
+        <w:t xml:space="preserve">Desenvolvimento em linguagem Java, voltado para </w:t>
+      </w:r>
+      <w:proofErr w:type="gramStart"/>
+      <w:r>
+        <w:t>ambientes Windows</w:t>
+      </w:r>
+      <w:proofErr w:type="gramEnd"/>
+      <w:r>
+        <w:t>;</w:t>
       </w:r>
     </w:p>
     <w:p>
@@ -807,7 +1038,25 @@
         <w:ind w:left="0"/>
       </w:pPr>
       <w:r>
-        <w:t>Uso do framework NetGames NRT para conexão entre jogadores;</w:t>
+        <w:t xml:space="preserve">Uso do framework </w:t>
+      </w:r>
+      <w:proofErr w:type="spellStart"/>
+      <w:proofErr w:type="gramStart"/>
+      <w:r>
+        <w:t>NetGames</w:t>
+      </w:r>
+      <w:proofErr w:type="spellEnd"/>
+      <w:proofErr w:type="gramEnd"/>
+      <w:r>
+        <w:t xml:space="preserve"> </w:t>
+      </w:r>
+      <w:proofErr w:type="spellStart"/>
+      <w:r>
+        <w:t>NRT</w:t>
+      </w:r>
+      <w:proofErr w:type="spellEnd"/>
+      <w:r>
+        <w:t xml:space="preserve"> para conexão entre jogadores;</w:t>
       </w:r>
     </w:p>
     <w:p>
@@ -819,7 +1068,23 @@
         <w:ind w:left="0"/>
       </w:pPr>
       <w:r>
-        <w:t>A modelagem UML será desenvolvida na ferramenta Visual Paradigm.</w:t>
+        <w:t xml:space="preserve">A modelagem </w:t>
+      </w:r>
+      <w:proofErr w:type="spellStart"/>
+      <w:r>
+        <w:t>UML</w:t>
+      </w:r>
+      <w:proofErr w:type="spellEnd"/>
+      <w:r>
+        <w:t xml:space="preserve"> será desenvolvida na ferramenta Visual </w:t>
+      </w:r>
+      <w:proofErr w:type="spellStart"/>
+      <w:r>
+        <w:t>Paradigm</w:t>
+      </w:r>
+      <w:proofErr w:type="spellEnd"/>
+      <w:r>
+        <w:t>.</w:t>
       </w:r>
     </w:p>
     <w:p>
@@ -846,7 +1111,6 @@
         <w:rPr>
           <w:b/>
         </w:rPr>
-        <w:lastRenderedPageBreak/>
         <w:t>Requisitos de Software</w:t>
       </w:r>
     </w:p>
@@ -889,10 +1153,28 @@
         <w:rPr>
           <w:b/>
         </w:rPr>
-        <w:t>Requisito funcional 1 – Iniciar partida:</w:t>
-      </w:r>
-      <w:r>
-        <w:t xml:space="preserve"> o sistema deve apresentar na interface inicial a opção “Iniciar partida” para permitir o início de uma nova partida, operação em que são identificados os jogadores e qual o jogador que inicia.</w:t>
+        <w:t>Requisito funcional 1 – Iniciar</w:t>
+      </w:r>
+      <w:r>
+        <w:rPr>
+          <w:b/>
+        </w:rPr>
+        <w:t xml:space="preserve"> partida</w:t>
+      </w:r>
+      <w:r>
+        <w:rPr>
+          <w:b/>
+        </w:rPr>
+        <w:t>:</w:t>
+      </w:r>
+      <w:r>
+        <w:t xml:space="preserve"> o sistema deve apresentar na int</w:t>
+      </w:r>
+      <w:r>
+        <w:t>erface inicial a opção “Iniciar</w:t>
+      </w:r>
+      <w:r>
+        <w:t>” para permitir o início de uma nova partida, operação em que são identificados os jogadores e qual o jogador que inicia.</w:t>
       </w:r>
     </w:p>
     <w:p>
@@ -910,10 +1192,40 @@
         <w:rPr>
           <w:b/>
         </w:rPr>
-        <w:t>Requisito funcional 2 – Abandonar partida:</w:t>
-      </w:r>
-      <w:r>
-        <w:t xml:space="preserve"> o programa deve apresentar na interface de jogo a opção “Abandonar partida”, operação em que a partida é encerrada e o jogador que permaneceu é notificado como vitorioso.</w:t>
+        <w:t xml:space="preserve">Requisito funcional 2 – </w:t>
+      </w:r>
+      <w:r>
+        <w:rPr>
+          <w:b/>
+        </w:rPr>
+        <w:t>Desistir</w:t>
+      </w:r>
+      <w:r>
+        <w:rPr>
+          <w:b/>
+        </w:rPr>
+        <w:t xml:space="preserve"> </w:t>
+      </w:r>
+      <w:r>
+        <w:rPr>
+          <w:b/>
+        </w:rPr>
+        <w:t xml:space="preserve">da </w:t>
+      </w:r>
+      <w:r>
+        <w:rPr>
+          <w:b/>
+        </w:rPr>
+        <w:t>partida:</w:t>
+      </w:r>
+      <w:r>
+        <w:t xml:space="preserve"> o programa deve apresentar na interface de jogo a opção “</w:t>
+      </w:r>
+      <w:r>
+        <w:t>Desistir</w:t>
+      </w:r>
+      <w:r>
+        <w:t>”, operação em que a partida é encerrada e o jogador que permaneceu é notificado como vitorioso.</w:t>
       </w:r>
     </w:p>
     <w:p>
@@ -937,7 +1249,15 @@
         <w:t>Requisito funcional 3 – Estabelecimento de turnos:</w:t>
       </w:r>
       <w:r>
-        <w:t xml:space="preserve"> o programa deve implementar uma estrutura de turnos para a execução de cada partida. </w:t>
+        <w:t xml:space="preserve"> o programa deve </w:t>
+      </w:r>
+      <w:proofErr w:type="gramStart"/>
+      <w:r>
+        <w:t>implementar</w:t>
+      </w:r>
+      <w:proofErr w:type="gramEnd"/>
+      <w:r>
+        <w:t xml:space="preserve"> uma estrutura de turnos para a execução de cada partida. </w:t>
       </w:r>
       <w:r>
         <w:t xml:space="preserve">A cada turno é obrigatório </w:t>
@@ -1005,6 +1325,21 @@
     </w:p>
     <w:p>
       <w:pPr>
+        <w:ind w:left="708"/>
+        <w:jc w:val="both"/>
+      </w:pPr>
+      <w:r>
+        <w:rPr>
+          <w:b/>
+        </w:rPr>
+        <w:t>Requisito funcional 5 – Procedimento de shutdown:</w:t>
+      </w:r>
+      <w:r>
+        <w:t xml:space="preserve"> o programa deve suportar o procedimento de shutdown, ocorrido quando um robô A, entra no espaço ocupado por outro robô B a partir da face onde se encontra o mecanismo de desligamento do robô B, considerando as restrições a seguir:</w:t>
+      </w:r>
+    </w:p>
+    <w:p>
+      <w:pPr>
         <w:pStyle w:val="PargrafodaLista"/>
         <w:numPr>
           <w:ilvl w:val="0"/>
@@ -1015,22 +1350,7 @@
         <w:jc w:val="both"/>
       </w:pPr>
       <w:r>
-        <w:t>A nova posição é no sentido de frente ou lados.</w:t>
-      </w:r>
-    </w:p>
-    <w:p>
-      <w:pPr>
-        <w:ind w:left="708"/>
-        <w:jc w:val="both"/>
-      </w:pPr>
-      <w:r>
-        <w:rPr>
-          <w:b/>
-        </w:rPr>
-        <w:t>Requisito funcional 5 – Procedimento de shutdown:</w:t>
-      </w:r>
-      <w:r>
-        <w:t xml:space="preserve"> o programa deve suportar o procedimento de shutdown, ocorrido quando um robô A, entra no espaço ocupado por outro robô B a partir da face onde se encontra o mecanismo de desligamento do robô B, considerando as restrições a seguir:</w:t>
+        <w:t>A disputa pelo espaço alocado é entre robôs de jogadores diferentes.</w:t>
       </w:r>
     </w:p>
     <w:p>
@@ -1045,7 +1365,22 @@
         <w:jc w:val="both"/>
       </w:pPr>
       <w:r>
-        <w:t>A disputa pelo espaço alocado é entre robôs de jogadores diferentes.</w:t>
+        <w:t>Ao fim de uma jogada válida de desligamento, o programa deve verificar se há um ganhador para a partida.</w:t>
+      </w:r>
+    </w:p>
+    <w:p>
+      <w:pPr>
+        <w:ind w:left="708"/>
+        <w:jc w:val="both"/>
+      </w:pPr>
+      <w:r>
+        <w:rPr>
+          <w:b/>
+        </w:rPr>
+        <w:t>Requisito funcional 6 – Comunicar estado da partida:</w:t>
+      </w:r>
+      <w:r>
+        <w:t xml:space="preserve"> a cada tentativa de procedimento de lance no tabuleiro ou de procedimento de shutdown, o novo estado da partida deve ser exibido na interface, dadas as seguintes observações:</w:t>
       </w:r>
     </w:p>
     <w:p>
@@ -1060,22 +1395,7 @@
         <w:jc w:val="both"/>
       </w:pPr>
       <w:r>
-        <w:t>Ao fim de uma jogada válida de desligamento, o programa deve verificar se há um ganhador para a partida.</w:t>
-      </w:r>
-    </w:p>
-    <w:p>
-      <w:pPr>
-        <w:ind w:left="708"/>
-        <w:jc w:val="both"/>
-      </w:pPr>
-      <w:r>
-        <w:rPr>
-          <w:b/>
-        </w:rPr>
-        <w:t>Requisito funcional 6 – Comunicar estado da partida:</w:t>
-      </w:r>
-      <w:r>
-        <w:t xml:space="preserve"> a cada tentativa de procedimento de lance no tabuleiro ou de procedimento de shutdown, o novo estado da partida deve ser exibido na interface, dadas as seguintes observações:</w:t>
+        <w:t>O tabuleiro deve ser atualizado com o número de movimentos restantes para o usuário da vez.</w:t>
       </w:r>
     </w:p>
     <w:p>
@@ -1090,7 +1410,7 @@
         <w:jc w:val="both"/>
       </w:pPr>
       <w:r>
-        <w:t>O tabuleiro deve ser atualizado com o número de movimentos restantes para o usuário da vez.</w:t>
+        <w:t>Qualquer lance irregular deve ser comunicado ao usuário o motivo da irregularidade.</w:t>
       </w:r>
     </w:p>
     <w:p>
@@ -1105,22 +1425,13 @@
         <w:jc w:val="both"/>
       </w:pPr>
       <w:r>
-        <w:t>Qualquer lance irregular deve ser comunicado ao usuário o motivo da irregularidade.</w:t>
-      </w:r>
-    </w:p>
-    <w:p>
-      <w:pPr>
-        <w:pStyle w:val="PargrafodaLista"/>
-        <w:numPr>
-          <w:ilvl w:val="0"/>
-          <w:numId w:val="13"/>
-        </w:numPr>
-        <w:suppressAutoHyphens w:val="0"/>
-        <w:spacing w:after="200"/>
-        <w:jc w:val="both"/>
-      </w:pPr>
-      <w:r>
-        <w:t>Os robôs já desligados devem ser informados.</w:t>
+        <w:t xml:space="preserve">Os robôs já desligados devem ser </w:t>
+      </w:r>
+      <w:r>
+        <w:t>removidos do tabuleiro</w:t>
+      </w:r>
+      <w:r>
+        <w:t>.</w:t>
       </w:r>
     </w:p>
     <w:p>
@@ -1160,6 +1471,7 @@
         <w:rPr>
           <w:b/>
         </w:rPr>
+        <w:lastRenderedPageBreak/>
         <w:t>Requisito não funcional 1</w:t>
       </w:r>
       <w:r>
@@ -1187,7 +1499,6 @@
         <w:rPr>
           <w:b/>
         </w:rPr>
-        <w:lastRenderedPageBreak/>
         <w:t>Requisito não funcional 2</w:t>
       </w:r>
       <w:r>
@@ -1218,7 +1529,21 @@
         <w:rPr>
           <w:b/>
         </w:rPr>
-        <w:t>Requisito Não Funcional 3 - Avatares:</w:t>
+        <w:t xml:space="preserve">Requisito Não Funcional 3 - </w:t>
+      </w:r>
+      <w:proofErr w:type="spellStart"/>
+      <w:r>
+        <w:rPr>
+          <w:b/>
+        </w:rPr>
+        <w:t>Avatares</w:t>
+      </w:r>
+      <w:proofErr w:type="spellEnd"/>
+      <w:r>
+        <w:rPr>
+          <w:b/>
+        </w:rPr>
+        <w:t>:</w:t>
       </w:r>
       <w:r>
         <w:t xml:space="preserve"> </w:t>
